--- a/Tutorial Class OpenGL VBO VAO no EBO/Report.docx
+++ b/Tutorial Class OpenGL VBO VAO no EBO/Report.docx
@@ -128,7 +128,15 @@
         <w:jc w:val="both"/>
       </w:pPr>
       <w:r>
-        <w:t>Update that vertex’s color data in the VBO using glBufferSubData() every frame.</w:t>
+        <w:t xml:space="preserve">Update that vertex’s color data in the VBO using </w:t>
+      </w:r>
+      <w:proofErr w:type="spellStart"/>
+      <w:r>
+        <w:t>glBufferSubData</w:t>
+      </w:r>
+      <w:proofErr w:type="spellEnd"/>
+      <w:r>
+        <w:t>() every frame.</w:t>
       </w:r>
     </w:p>
     <w:p>
@@ -165,7 +173,23 @@
         <w:jc w:val="both"/>
       </w:pPr>
       <w:r>
-        <w:t xml:space="preserve">First, you must have the freeglut and glew library installed. </w:t>
+        <w:t xml:space="preserve">First, you must have the </w:t>
+      </w:r>
+      <w:proofErr w:type="spellStart"/>
+      <w:r>
+        <w:t>freeglut</w:t>
+      </w:r>
+      <w:proofErr w:type="spellEnd"/>
+      <w:r>
+        <w:t xml:space="preserve"> and </w:t>
+      </w:r>
+      <w:proofErr w:type="spellStart"/>
+      <w:r>
+        <w:t>glew</w:t>
+      </w:r>
+      <w:proofErr w:type="spellEnd"/>
+      <w:r>
+        <w:t xml:space="preserve"> library installed. </w:t>
       </w:r>
     </w:p>
     <w:p>
@@ -218,6 +242,7 @@
         <w:rPr>
           <w:b/>
           <w:bCs/>
+          <w:noProof/>
         </w:rPr>
         <w:drawing>
           <wp:inline distT="0" distB="0" distL="0" distR="0" wp14:anchorId="0B7DF6B4" wp14:editId="7A6E1128">
@@ -259,6 +284,7 @@
         <w:rPr>
           <w:b/>
           <w:bCs/>
+          <w:noProof/>
         </w:rPr>
         <w:drawing>
           <wp:inline distT="0" distB="0" distL="0" distR="0" wp14:anchorId="6B952D74" wp14:editId="54FDBA25">
@@ -368,6 +394,9 @@
         <w:jc w:val="both"/>
       </w:pPr>
       <w:r>
+        <w:rPr>
+          <w:noProof/>
+        </w:rPr>
         <w:drawing>
           <wp:inline distT="0" distB="0" distL="0" distR="0" wp14:anchorId="6B97BB66" wp14:editId="36FD3A48">
             <wp:extent cx="3762375" cy="1370982"/>
@@ -452,7 +481,23 @@
         <w:jc w:val="both"/>
       </w:pPr>
       <w:r>
-        <w:t xml:space="preserve">Each vertices data store the position and the color (x,y,z,r,g,b). So that’s why the base offset is 3 + i*6 (floats) in total. </w:t>
+        <w:t>Each vertices data store the position and the color (</w:t>
+      </w:r>
+      <w:proofErr w:type="spellStart"/>
+      <w:r>
+        <w:t>x,y,z,r,g,b</w:t>
+      </w:r>
+      <w:proofErr w:type="spellEnd"/>
+      <w:r>
+        <w:t xml:space="preserve">). So that’s why the base offset is 3 + </w:t>
+      </w:r>
+      <w:proofErr w:type="spellStart"/>
+      <w:r>
+        <w:t>i</w:t>
+      </w:r>
+      <w:proofErr w:type="spellEnd"/>
+      <w:r>
+        <w:t xml:space="preserve">*6 (floats) in total. </w:t>
       </w:r>
     </w:p>
     <w:p>
@@ -473,6 +518,9 @@
         <w:jc w:val="both"/>
       </w:pPr>
       <w:r>
+        <w:rPr>
+          <w:noProof/>
+        </w:rPr>
         <w:drawing>
           <wp:inline distT="0" distB="0" distL="0" distR="0" wp14:anchorId="431951A7" wp14:editId="3D5E47E4">
             <wp:extent cx="4724400" cy="2905304"/>
@@ -529,7 +577,23 @@
           <w:bCs/>
         </w:rPr>
         <w:lastRenderedPageBreak/>
-        <w:t xml:space="preserve">Update vertex color data in VBO using glBufferSubData() </w:t>
+        <w:t xml:space="preserve">Update vertex color data in VBO using </w:t>
+      </w:r>
+      <w:proofErr w:type="spellStart"/>
+      <w:r>
+        <w:rPr>
+          <w:b/>
+          <w:bCs/>
+        </w:rPr>
+        <w:t>glBufferSubData</w:t>
+      </w:r>
+      <w:proofErr w:type="spellEnd"/>
+      <w:r>
+        <w:rPr>
+          <w:b/>
+          <w:bCs/>
+        </w:rPr>
+        <w:t xml:space="preserve">() </w:t>
       </w:r>
     </w:p>
     <w:p>
@@ -545,6 +609,9 @@
         <w:jc w:val="both"/>
       </w:pPr>
       <w:r>
+        <w:rPr>
+          <w:noProof/>
+        </w:rPr>
         <w:drawing>
           <wp:inline distT="0" distB="0" distL="0" distR="0" wp14:anchorId="1F63764C" wp14:editId="529131A7">
             <wp:extent cx="3019242" cy="2419350"/>
@@ -595,6 +662,9 @@
         <w:jc w:val="both"/>
       </w:pPr>
       <w:r>
+        <w:rPr>
+          <w:noProof/>
+        </w:rPr>
         <w:drawing>
           <wp:inline distT="0" distB="0" distL="0" distR="0" wp14:anchorId="6BFF4BA3" wp14:editId="26DAC2C1">
             <wp:extent cx="4000500" cy="3089275"/>
@@ -658,14 +728,25 @@
         <w:sym w:font="Wingdings" w:char="F0E0"/>
       </w:r>
       <w:r>
-        <w:t xml:space="preserve"> 3 float (x,y,z), interval at 6 floats (3 positions and 3 colors) at the offset 0. While the line 88 means, the generally same idea but start after the first index, index = 1 (color), with the offset = 3xsize of float. </w:t>
-      </w:r>
-    </w:p>
-    <w:p>
-      <w:pPr>
-        <w:jc w:val="both"/>
-      </w:pPr>
-      <w:r>
+        <w:t xml:space="preserve"> 3 float (</w:t>
+      </w:r>
+      <w:proofErr w:type="spellStart"/>
+      <w:r>
+        <w:t>x,y,z</w:t>
+      </w:r>
+      <w:proofErr w:type="spellEnd"/>
+      <w:r>
+        <w:t xml:space="preserve">), interval at 6 floats (3 positions and 3 colors) at the offset 0. While the line 88 means, the generally same idea but start after the first index, index = 1 (color), with the offset = 3xsize of float. </w:t>
+      </w:r>
+    </w:p>
+    <w:p>
+      <w:pPr>
+        <w:jc w:val="both"/>
+      </w:pPr>
+      <w:r>
+        <w:rPr>
+          <w:noProof/>
+        </w:rPr>
         <w:drawing>
           <wp:inline distT="0" distB="0" distL="0" distR="0" wp14:anchorId="514101F4" wp14:editId="350B811F">
             <wp:extent cx="5305425" cy="1975364"/>
@@ -723,6 +804,7 @@
         <w:rPr>
           <w:b/>
           <w:bCs/>
+          <w:noProof/>
         </w:rPr>
         <w:drawing>
           <wp:inline distT="0" distB="0" distL="0" distR="0" wp14:anchorId="58FED3FF" wp14:editId="5305170D">
@@ -773,6 +855,7 @@
         <w:rPr>
           <w:b/>
           <w:bCs/>
+          <w:noProof/>
         </w:rPr>
         <w:drawing>
           <wp:inline distT="0" distB="0" distL="0" distR="0" wp14:anchorId="7CABCA78" wp14:editId="551B4D6E">
@@ -863,6 +946,7 @@
         <w:rPr>
           <w:b/>
           <w:bCs/>
+          <w:noProof/>
         </w:rPr>
         <w:drawing>
           <wp:inline distT="0" distB="0" distL="0" distR="0" wp14:anchorId="31057F3D" wp14:editId="51C67C76">
@@ -911,6 +995,7 @@
         <w:rPr>
           <w:b/>
           <w:bCs/>
+          <w:noProof/>
         </w:rPr>
         <w:drawing>
           <wp:inline distT="0" distB="0" distL="0" distR="0" wp14:anchorId="13F3AAD0" wp14:editId="72858FFE">
@@ -961,6 +1046,7 @@
         <w:rPr>
           <w:b/>
           <w:bCs/>
+          <w:noProof/>
         </w:rPr>
         <w:drawing>
           <wp:inline distT="0" distB="0" distL="0" distR="0" wp14:anchorId="721260F9" wp14:editId="5FFB99F6">
@@ -1002,6 +1088,7 @@
         <w:rPr>
           <w:b/>
           <w:bCs/>
+          <w:noProof/>
         </w:rPr>
         <w:drawing>
           <wp:inline distT="0" distB="0" distL="0" distR="0" wp14:anchorId="7A56D309" wp14:editId="6FEB0ACF">
@@ -1071,48 +1158,92 @@
           <w:bCs/>
         </w:rPr>
       </w:pPr>
-      <w:r>
-        <w:t>x</w:t>
-      </w:r>
-    </w:p>
-    <w:p>
-      <w:pPr>
-        <w:spacing w:after="0"/>
-        <w:contextualSpacing/>
-        <w:jc w:val="both"/>
-        <w:rPr>
-          <w:rFonts w:ascii="Courier New" w:hAnsi="Courier New" w:cs="Courier New"/>
-          <w:sz w:val="16"/>
-          <w:szCs w:val="16"/>
-        </w:rPr>
-      </w:pPr>
-      <w:r>
-        <w:rPr>
-          <w:rFonts w:ascii="Courier New" w:hAnsi="Courier New" w:cs="Courier New"/>
-          <w:sz w:val="16"/>
-          <w:szCs w:val="16"/>
-        </w:rPr>
-        <w:t>#include &lt;GL/glew.h&gt;</w:t>
-      </w:r>
-    </w:p>
-    <w:p>
-      <w:pPr>
-        <w:spacing w:after="0"/>
-        <w:contextualSpacing/>
-        <w:jc w:val="both"/>
-        <w:rPr>
-          <w:rFonts w:ascii="Courier New" w:hAnsi="Courier New" w:cs="Courier New"/>
-          <w:sz w:val="16"/>
-          <w:szCs w:val="16"/>
-        </w:rPr>
-      </w:pPr>
-      <w:r>
-        <w:rPr>
-          <w:rFonts w:ascii="Courier New" w:hAnsi="Courier New" w:cs="Courier New"/>
-          <w:sz w:val="16"/>
-          <w:szCs w:val="16"/>
-        </w:rPr>
-        <w:t>#include &lt;GL/freeglut.h&gt;</w:t>
+      <w:hyperlink r:id="rId16" w:history="1">
+        <w:r>
+          <w:rPr>
+            <w:rStyle w:val="Hyperlink"/>
+          </w:rPr>
+          <w:t>https://github.com/ardiawanbagusharisa/cgopengl/tree/main/Tutorial%20Class%20OpenGL%20VBO%20VAO%20no%20EBO</w:t>
+        </w:r>
+      </w:hyperlink>
+      <w:r>
+        <w:t xml:space="preserve"> </w:t>
+      </w:r>
+    </w:p>
+    <w:p>
+      <w:pPr>
+        <w:spacing w:after="0"/>
+        <w:contextualSpacing/>
+        <w:jc w:val="both"/>
+        <w:rPr>
+          <w:rFonts w:ascii="Courier New" w:hAnsi="Courier New" w:cs="Courier New"/>
+          <w:sz w:val="16"/>
+          <w:szCs w:val="16"/>
+        </w:rPr>
+      </w:pPr>
+      <w:r>
+        <w:rPr>
+          <w:rFonts w:ascii="Courier New" w:hAnsi="Courier New" w:cs="Courier New"/>
+          <w:sz w:val="16"/>
+          <w:szCs w:val="16"/>
+        </w:rPr>
+        <w:t>#include &lt;GL/</w:t>
+      </w:r>
+      <w:proofErr w:type="spellStart"/>
+      <w:r>
+        <w:rPr>
+          <w:rFonts w:ascii="Courier New" w:hAnsi="Courier New" w:cs="Courier New"/>
+          <w:sz w:val="16"/>
+          <w:szCs w:val="16"/>
+        </w:rPr>
+        <w:t>glew.h</w:t>
+      </w:r>
+      <w:proofErr w:type="spellEnd"/>
+      <w:r>
+        <w:rPr>
+          <w:rFonts w:ascii="Courier New" w:hAnsi="Courier New" w:cs="Courier New"/>
+          <w:sz w:val="16"/>
+          <w:szCs w:val="16"/>
+        </w:rPr>
+        <w:t>&gt;</w:t>
+      </w:r>
+    </w:p>
+    <w:p>
+      <w:pPr>
+        <w:spacing w:after="0"/>
+        <w:contextualSpacing/>
+        <w:jc w:val="both"/>
+        <w:rPr>
+          <w:rFonts w:ascii="Courier New" w:hAnsi="Courier New" w:cs="Courier New"/>
+          <w:sz w:val="16"/>
+          <w:szCs w:val="16"/>
+        </w:rPr>
+      </w:pPr>
+      <w:r>
+        <w:rPr>
+          <w:rFonts w:ascii="Courier New" w:hAnsi="Courier New" w:cs="Courier New"/>
+          <w:sz w:val="16"/>
+          <w:szCs w:val="16"/>
+        </w:rPr>
+        <w:t>#include &lt;GL/</w:t>
+      </w:r>
+      <w:proofErr w:type="spellStart"/>
+      <w:r>
+        <w:rPr>
+          <w:rFonts w:ascii="Courier New" w:hAnsi="Courier New" w:cs="Courier New"/>
+          <w:sz w:val="16"/>
+          <w:szCs w:val="16"/>
+        </w:rPr>
+        <w:t>freeglut.h</w:t>
+      </w:r>
+      <w:proofErr w:type="spellEnd"/>
+      <w:r>
+        <w:rPr>
+          <w:rFonts w:ascii="Courier New" w:hAnsi="Courier New" w:cs="Courier New"/>
+          <w:sz w:val="16"/>
+          <w:szCs w:val="16"/>
+        </w:rPr>
+        <w:t>&gt;</w:t>
       </w:r>
     </w:p>
     <w:p>
@@ -1164,7 +1295,25 @@
           <w:sz w:val="16"/>
           <w:szCs w:val="16"/>
         </w:rPr>
-        <w:t>const char* vertexShaderSource = R"(</w:t>
+        <w:t xml:space="preserve">const char* </w:t>
+      </w:r>
+      <w:proofErr w:type="spellStart"/>
+      <w:r>
+        <w:rPr>
+          <w:rFonts w:ascii="Courier New" w:hAnsi="Courier New" w:cs="Courier New"/>
+          <w:sz w:val="16"/>
+          <w:szCs w:val="16"/>
+        </w:rPr>
+        <w:t>vertexShaderSource</w:t>
+      </w:r>
+      <w:proofErr w:type="spellEnd"/>
+      <w:r>
+        <w:rPr>
+          <w:rFonts w:ascii="Courier New" w:hAnsi="Courier New" w:cs="Courier New"/>
+          <w:sz w:val="16"/>
+          <w:szCs w:val="16"/>
+        </w:rPr>
+        <w:t xml:space="preserve"> = R"(</w:t>
       </w:r>
     </w:p>
     <w:p>
@@ -1204,47 +1353,101 @@
           <w:sz w:val="16"/>
           <w:szCs w:val="16"/>
         </w:rPr>
-        <w:t>layout(location = 0) in vec3 aPos;</w:t>
-      </w:r>
-    </w:p>
-    <w:p>
-      <w:pPr>
-        <w:spacing w:after="0"/>
-        <w:contextualSpacing/>
-        <w:jc w:val="both"/>
-        <w:rPr>
-          <w:rFonts w:ascii="Courier New" w:hAnsi="Courier New" w:cs="Courier New"/>
-          <w:sz w:val="16"/>
-          <w:szCs w:val="16"/>
-        </w:rPr>
-      </w:pPr>
-      <w:r>
-        <w:rPr>
-          <w:rFonts w:ascii="Courier New" w:hAnsi="Courier New" w:cs="Courier New"/>
-          <w:sz w:val="16"/>
-          <w:szCs w:val="16"/>
-        </w:rPr>
-        <w:t>layout(location = 1) in vec3 aColor;</w:t>
-      </w:r>
-    </w:p>
-    <w:p>
-      <w:pPr>
-        <w:spacing w:after="0"/>
-        <w:contextualSpacing/>
-        <w:jc w:val="both"/>
-        <w:rPr>
-          <w:rFonts w:ascii="Courier New" w:hAnsi="Courier New" w:cs="Courier New"/>
-          <w:sz w:val="16"/>
-          <w:szCs w:val="16"/>
-        </w:rPr>
-      </w:pPr>
-      <w:r>
-        <w:rPr>
-          <w:rFonts w:ascii="Courier New" w:hAnsi="Courier New" w:cs="Courier New"/>
-          <w:sz w:val="16"/>
-          <w:szCs w:val="16"/>
-        </w:rPr>
-        <w:t>out vec3 vertexColor;</w:t>
+        <w:t xml:space="preserve">layout(location = 0) in vec3 </w:t>
+      </w:r>
+      <w:proofErr w:type="spellStart"/>
+      <w:r>
+        <w:rPr>
+          <w:rFonts w:ascii="Courier New" w:hAnsi="Courier New" w:cs="Courier New"/>
+          <w:sz w:val="16"/>
+          <w:szCs w:val="16"/>
+        </w:rPr>
+        <w:t>aPos</w:t>
+      </w:r>
+      <w:proofErr w:type="spellEnd"/>
+      <w:r>
+        <w:rPr>
+          <w:rFonts w:ascii="Courier New" w:hAnsi="Courier New" w:cs="Courier New"/>
+          <w:sz w:val="16"/>
+          <w:szCs w:val="16"/>
+        </w:rPr>
+        <w:t>;</w:t>
+      </w:r>
+    </w:p>
+    <w:p>
+      <w:pPr>
+        <w:spacing w:after="0"/>
+        <w:contextualSpacing/>
+        <w:jc w:val="both"/>
+        <w:rPr>
+          <w:rFonts w:ascii="Courier New" w:hAnsi="Courier New" w:cs="Courier New"/>
+          <w:sz w:val="16"/>
+          <w:szCs w:val="16"/>
+        </w:rPr>
+      </w:pPr>
+      <w:r>
+        <w:rPr>
+          <w:rFonts w:ascii="Courier New" w:hAnsi="Courier New" w:cs="Courier New"/>
+          <w:sz w:val="16"/>
+          <w:szCs w:val="16"/>
+        </w:rPr>
+        <w:t xml:space="preserve">layout(location = 1) in vec3 </w:t>
+      </w:r>
+      <w:proofErr w:type="spellStart"/>
+      <w:r>
+        <w:rPr>
+          <w:rFonts w:ascii="Courier New" w:hAnsi="Courier New" w:cs="Courier New"/>
+          <w:sz w:val="16"/>
+          <w:szCs w:val="16"/>
+        </w:rPr>
+        <w:t>aColor</w:t>
+      </w:r>
+      <w:proofErr w:type="spellEnd"/>
+      <w:r>
+        <w:rPr>
+          <w:rFonts w:ascii="Courier New" w:hAnsi="Courier New" w:cs="Courier New"/>
+          <w:sz w:val="16"/>
+          <w:szCs w:val="16"/>
+        </w:rPr>
+        <w:t>;</w:t>
+      </w:r>
+    </w:p>
+    <w:p>
+      <w:pPr>
+        <w:spacing w:after="0"/>
+        <w:contextualSpacing/>
+        <w:jc w:val="both"/>
+        <w:rPr>
+          <w:rFonts w:ascii="Courier New" w:hAnsi="Courier New" w:cs="Courier New"/>
+          <w:sz w:val="16"/>
+          <w:szCs w:val="16"/>
+        </w:rPr>
+      </w:pPr>
+      <w:r>
+        <w:rPr>
+          <w:rFonts w:ascii="Courier New" w:hAnsi="Courier New" w:cs="Courier New"/>
+          <w:sz w:val="16"/>
+          <w:szCs w:val="16"/>
+        </w:rPr>
+        <w:t xml:space="preserve">out vec3 </w:t>
+      </w:r>
+      <w:proofErr w:type="spellStart"/>
+      <w:r>
+        <w:rPr>
+          <w:rFonts w:ascii="Courier New" w:hAnsi="Courier New" w:cs="Courier New"/>
+          <w:sz w:val="16"/>
+          <w:szCs w:val="16"/>
+        </w:rPr>
+        <w:t>vertexColor</w:t>
+      </w:r>
+      <w:proofErr w:type="spellEnd"/>
+      <w:r>
+        <w:rPr>
+          <w:rFonts w:ascii="Courier New" w:hAnsi="Courier New" w:cs="Courier New"/>
+          <w:sz w:val="16"/>
+          <w:szCs w:val="16"/>
+        </w:rPr>
+        <w:t>;</w:t>
       </w:r>
     </w:p>
     <w:p>
@@ -1284,27 +1487,99 @@
           <w:sz w:val="16"/>
           <w:szCs w:val="16"/>
         </w:rPr>
-        <w:t xml:space="preserve">    gl_Position = vec4(aPos, 1.0);</w:t>
-      </w:r>
-    </w:p>
-    <w:p>
-      <w:pPr>
-        <w:spacing w:after="0"/>
-        <w:contextualSpacing/>
-        <w:jc w:val="both"/>
-        <w:rPr>
-          <w:rFonts w:ascii="Courier New" w:hAnsi="Courier New" w:cs="Courier New"/>
-          <w:sz w:val="16"/>
-          <w:szCs w:val="16"/>
-        </w:rPr>
-      </w:pPr>
-      <w:r>
-        <w:rPr>
-          <w:rFonts w:ascii="Courier New" w:hAnsi="Courier New" w:cs="Courier New"/>
-          <w:sz w:val="16"/>
-          <w:szCs w:val="16"/>
-        </w:rPr>
-        <w:t xml:space="preserve">    vertexColor = aColor;</w:t>
+        <w:t xml:space="preserve">    </w:t>
+      </w:r>
+      <w:proofErr w:type="spellStart"/>
+      <w:r>
+        <w:rPr>
+          <w:rFonts w:ascii="Courier New" w:hAnsi="Courier New" w:cs="Courier New"/>
+          <w:sz w:val="16"/>
+          <w:szCs w:val="16"/>
+        </w:rPr>
+        <w:t>gl_Position</w:t>
+      </w:r>
+      <w:proofErr w:type="spellEnd"/>
+      <w:r>
+        <w:rPr>
+          <w:rFonts w:ascii="Courier New" w:hAnsi="Courier New" w:cs="Courier New"/>
+          <w:sz w:val="16"/>
+          <w:szCs w:val="16"/>
+        </w:rPr>
+        <w:t xml:space="preserve"> = vec4(</w:t>
+      </w:r>
+      <w:proofErr w:type="spellStart"/>
+      <w:r>
+        <w:rPr>
+          <w:rFonts w:ascii="Courier New" w:hAnsi="Courier New" w:cs="Courier New"/>
+          <w:sz w:val="16"/>
+          <w:szCs w:val="16"/>
+        </w:rPr>
+        <w:t>aPos</w:t>
+      </w:r>
+      <w:proofErr w:type="spellEnd"/>
+      <w:r>
+        <w:rPr>
+          <w:rFonts w:ascii="Courier New" w:hAnsi="Courier New" w:cs="Courier New"/>
+          <w:sz w:val="16"/>
+          <w:szCs w:val="16"/>
+        </w:rPr>
+        <w:t>, 1.0);</w:t>
+      </w:r>
+    </w:p>
+    <w:p>
+      <w:pPr>
+        <w:spacing w:after="0"/>
+        <w:contextualSpacing/>
+        <w:jc w:val="both"/>
+        <w:rPr>
+          <w:rFonts w:ascii="Courier New" w:hAnsi="Courier New" w:cs="Courier New"/>
+          <w:sz w:val="16"/>
+          <w:szCs w:val="16"/>
+        </w:rPr>
+      </w:pPr>
+      <w:r>
+        <w:rPr>
+          <w:rFonts w:ascii="Courier New" w:hAnsi="Courier New" w:cs="Courier New"/>
+          <w:sz w:val="16"/>
+          <w:szCs w:val="16"/>
+        </w:rPr>
+        <w:t xml:space="preserve">    </w:t>
+      </w:r>
+      <w:proofErr w:type="spellStart"/>
+      <w:r>
+        <w:rPr>
+          <w:rFonts w:ascii="Courier New" w:hAnsi="Courier New" w:cs="Courier New"/>
+          <w:sz w:val="16"/>
+          <w:szCs w:val="16"/>
+        </w:rPr>
+        <w:t>vertexColor</w:t>
+      </w:r>
+      <w:proofErr w:type="spellEnd"/>
+      <w:r>
+        <w:rPr>
+          <w:rFonts w:ascii="Courier New" w:hAnsi="Courier New" w:cs="Courier New"/>
+          <w:sz w:val="16"/>
+          <w:szCs w:val="16"/>
+        </w:rPr>
+        <w:t xml:space="preserve"> = </w:t>
+      </w:r>
+      <w:proofErr w:type="spellStart"/>
+      <w:r>
+        <w:rPr>
+          <w:rFonts w:ascii="Courier New" w:hAnsi="Courier New" w:cs="Courier New"/>
+          <w:sz w:val="16"/>
+          <w:szCs w:val="16"/>
+        </w:rPr>
+        <w:t>aColor</w:t>
+      </w:r>
+      <w:proofErr w:type="spellEnd"/>
+      <w:r>
+        <w:rPr>
+          <w:rFonts w:ascii="Courier New" w:hAnsi="Courier New" w:cs="Courier New"/>
+          <w:sz w:val="16"/>
+          <w:szCs w:val="16"/>
+        </w:rPr>
+        <w:t>;</w:t>
       </w:r>
     </w:p>
     <w:p>
@@ -1376,7 +1651,25 @@
           <w:sz w:val="16"/>
           <w:szCs w:val="16"/>
         </w:rPr>
-        <w:t>const char* fragmentShaderSource = R"(</w:t>
+        <w:t xml:space="preserve">const char* </w:t>
+      </w:r>
+      <w:proofErr w:type="spellStart"/>
+      <w:r>
+        <w:rPr>
+          <w:rFonts w:ascii="Courier New" w:hAnsi="Courier New" w:cs="Courier New"/>
+          <w:sz w:val="16"/>
+          <w:szCs w:val="16"/>
+        </w:rPr>
+        <w:t>fragmentShaderSource</w:t>
+      </w:r>
+      <w:proofErr w:type="spellEnd"/>
+      <w:r>
+        <w:rPr>
+          <w:rFonts w:ascii="Courier New" w:hAnsi="Courier New" w:cs="Courier New"/>
+          <w:sz w:val="16"/>
+          <w:szCs w:val="16"/>
+        </w:rPr>
+        <w:t xml:space="preserve"> = R"(</w:t>
       </w:r>
     </w:p>
     <w:p>
@@ -1416,27 +1709,63 @@
           <w:sz w:val="16"/>
           <w:szCs w:val="16"/>
         </w:rPr>
-        <w:t>in vec3 vertexColor;</w:t>
-      </w:r>
-    </w:p>
-    <w:p>
-      <w:pPr>
-        <w:spacing w:after="0"/>
-        <w:contextualSpacing/>
-        <w:jc w:val="both"/>
-        <w:rPr>
-          <w:rFonts w:ascii="Courier New" w:hAnsi="Courier New" w:cs="Courier New"/>
-          <w:sz w:val="16"/>
-          <w:szCs w:val="16"/>
-        </w:rPr>
-      </w:pPr>
-      <w:r>
-        <w:rPr>
-          <w:rFonts w:ascii="Courier New" w:hAnsi="Courier New" w:cs="Courier New"/>
-          <w:sz w:val="16"/>
-          <w:szCs w:val="16"/>
-        </w:rPr>
-        <w:t>out vec4 FragColor;</w:t>
+        <w:t xml:space="preserve">in vec3 </w:t>
+      </w:r>
+      <w:proofErr w:type="spellStart"/>
+      <w:r>
+        <w:rPr>
+          <w:rFonts w:ascii="Courier New" w:hAnsi="Courier New" w:cs="Courier New"/>
+          <w:sz w:val="16"/>
+          <w:szCs w:val="16"/>
+        </w:rPr>
+        <w:t>vertexColor</w:t>
+      </w:r>
+      <w:proofErr w:type="spellEnd"/>
+      <w:r>
+        <w:rPr>
+          <w:rFonts w:ascii="Courier New" w:hAnsi="Courier New" w:cs="Courier New"/>
+          <w:sz w:val="16"/>
+          <w:szCs w:val="16"/>
+        </w:rPr>
+        <w:t>;</w:t>
+      </w:r>
+    </w:p>
+    <w:p>
+      <w:pPr>
+        <w:spacing w:after="0"/>
+        <w:contextualSpacing/>
+        <w:jc w:val="both"/>
+        <w:rPr>
+          <w:rFonts w:ascii="Courier New" w:hAnsi="Courier New" w:cs="Courier New"/>
+          <w:sz w:val="16"/>
+          <w:szCs w:val="16"/>
+        </w:rPr>
+      </w:pPr>
+      <w:r>
+        <w:rPr>
+          <w:rFonts w:ascii="Courier New" w:hAnsi="Courier New" w:cs="Courier New"/>
+          <w:sz w:val="16"/>
+          <w:szCs w:val="16"/>
+        </w:rPr>
+        <w:t xml:space="preserve">out vec4 </w:t>
+      </w:r>
+      <w:proofErr w:type="spellStart"/>
+      <w:r>
+        <w:rPr>
+          <w:rFonts w:ascii="Courier New" w:hAnsi="Courier New" w:cs="Courier New"/>
+          <w:sz w:val="16"/>
+          <w:szCs w:val="16"/>
+        </w:rPr>
+        <w:t>FragColor</w:t>
+      </w:r>
+      <w:proofErr w:type="spellEnd"/>
+      <w:r>
+        <w:rPr>
+          <w:rFonts w:ascii="Courier New" w:hAnsi="Courier New" w:cs="Courier New"/>
+          <w:sz w:val="16"/>
+          <w:szCs w:val="16"/>
+        </w:rPr>
+        <w:t>;</w:t>
       </w:r>
     </w:p>
     <w:p>
@@ -1476,7 +1805,44 @@
           <w:sz w:val="16"/>
           <w:szCs w:val="16"/>
         </w:rPr>
-        <w:t xml:space="preserve">    FragColor = vec4(vertexColor, 1.0);</w:t>
+        <w:lastRenderedPageBreak/>
+        <w:t xml:space="preserve">    </w:t>
+      </w:r>
+      <w:proofErr w:type="spellStart"/>
+      <w:r>
+        <w:rPr>
+          <w:rFonts w:ascii="Courier New" w:hAnsi="Courier New" w:cs="Courier New"/>
+          <w:sz w:val="16"/>
+          <w:szCs w:val="16"/>
+        </w:rPr>
+        <w:t>FragColor</w:t>
+      </w:r>
+      <w:proofErr w:type="spellEnd"/>
+      <w:r>
+        <w:rPr>
+          <w:rFonts w:ascii="Courier New" w:hAnsi="Courier New" w:cs="Courier New"/>
+          <w:sz w:val="16"/>
+          <w:szCs w:val="16"/>
+        </w:rPr>
+        <w:t xml:space="preserve"> = vec4(</w:t>
+      </w:r>
+      <w:proofErr w:type="spellStart"/>
+      <w:r>
+        <w:rPr>
+          <w:rFonts w:ascii="Courier New" w:hAnsi="Courier New" w:cs="Courier New"/>
+          <w:sz w:val="16"/>
+          <w:szCs w:val="16"/>
+        </w:rPr>
+        <w:t>vertexColor</w:t>
+      </w:r>
+      <w:proofErr w:type="spellEnd"/>
+      <w:r>
+        <w:rPr>
+          <w:rFonts w:ascii="Courier New" w:hAnsi="Courier New" w:cs="Courier New"/>
+          <w:sz w:val="16"/>
+          <w:szCs w:val="16"/>
+        </w:rPr>
+        <w:t>, 1.0);</w:t>
       </w:r>
     </w:p>
     <w:p>
@@ -1516,7 +1882,6 @@
           <w:sz w:val="16"/>
           <w:szCs w:val="16"/>
         </w:rPr>
-        <w:lastRenderedPageBreak/>
         <w:t>)";</w:t>
       </w:r>
     </w:p>
@@ -1543,53 +1908,101 @@
           <w:szCs w:val="16"/>
         </w:rPr>
       </w:pPr>
-      <w:r>
-        <w:rPr>
-          <w:rFonts w:ascii="Courier New" w:hAnsi="Courier New" w:cs="Courier New"/>
-          <w:sz w:val="16"/>
-          <w:szCs w:val="16"/>
-        </w:rPr>
-        <w:t>GLuint shaderProgram;</w:t>
-      </w:r>
-    </w:p>
-    <w:p>
-      <w:pPr>
-        <w:spacing w:after="0"/>
-        <w:contextualSpacing/>
-        <w:jc w:val="both"/>
-        <w:rPr>
-          <w:rFonts w:ascii="Courier New" w:hAnsi="Courier New" w:cs="Courier New"/>
-          <w:sz w:val="16"/>
-          <w:szCs w:val="16"/>
-        </w:rPr>
-      </w:pPr>
-      <w:r>
-        <w:rPr>
-          <w:rFonts w:ascii="Courier New" w:hAnsi="Courier New" w:cs="Courier New"/>
-          <w:sz w:val="16"/>
-          <w:szCs w:val="16"/>
-        </w:rPr>
-        <w:t>GLuint VAO;</w:t>
-      </w:r>
-    </w:p>
-    <w:p>
-      <w:pPr>
-        <w:spacing w:after="0"/>
-        <w:contextualSpacing/>
-        <w:jc w:val="both"/>
-        <w:rPr>
-          <w:rFonts w:ascii="Courier New" w:hAnsi="Courier New" w:cs="Courier New"/>
-          <w:sz w:val="16"/>
-          <w:szCs w:val="16"/>
-        </w:rPr>
-      </w:pPr>
-      <w:r>
-        <w:rPr>
-          <w:rFonts w:ascii="Courier New" w:hAnsi="Courier New" w:cs="Courier New"/>
-          <w:sz w:val="16"/>
-          <w:szCs w:val="16"/>
-        </w:rPr>
-        <w:t>GLuint VBO;</w:t>
+      <w:proofErr w:type="spellStart"/>
+      <w:r>
+        <w:rPr>
+          <w:rFonts w:ascii="Courier New" w:hAnsi="Courier New" w:cs="Courier New"/>
+          <w:sz w:val="16"/>
+          <w:szCs w:val="16"/>
+        </w:rPr>
+        <w:t>GLuint</w:t>
+      </w:r>
+      <w:proofErr w:type="spellEnd"/>
+      <w:r>
+        <w:rPr>
+          <w:rFonts w:ascii="Courier New" w:hAnsi="Courier New" w:cs="Courier New"/>
+          <w:sz w:val="16"/>
+          <w:szCs w:val="16"/>
+        </w:rPr>
+        <w:t xml:space="preserve"> </w:t>
+      </w:r>
+      <w:proofErr w:type="spellStart"/>
+      <w:r>
+        <w:rPr>
+          <w:rFonts w:ascii="Courier New" w:hAnsi="Courier New" w:cs="Courier New"/>
+          <w:sz w:val="16"/>
+          <w:szCs w:val="16"/>
+        </w:rPr>
+        <w:t>shaderProgram</w:t>
+      </w:r>
+      <w:proofErr w:type="spellEnd"/>
+      <w:r>
+        <w:rPr>
+          <w:rFonts w:ascii="Courier New" w:hAnsi="Courier New" w:cs="Courier New"/>
+          <w:sz w:val="16"/>
+          <w:szCs w:val="16"/>
+        </w:rPr>
+        <w:t>;</w:t>
+      </w:r>
+    </w:p>
+    <w:p>
+      <w:pPr>
+        <w:spacing w:after="0"/>
+        <w:contextualSpacing/>
+        <w:jc w:val="both"/>
+        <w:rPr>
+          <w:rFonts w:ascii="Courier New" w:hAnsi="Courier New" w:cs="Courier New"/>
+          <w:sz w:val="16"/>
+          <w:szCs w:val="16"/>
+        </w:rPr>
+      </w:pPr>
+      <w:proofErr w:type="spellStart"/>
+      <w:r>
+        <w:rPr>
+          <w:rFonts w:ascii="Courier New" w:hAnsi="Courier New" w:cs="Courier New"/>
+          <w:sz w:val="16"/>
+          <w:szCs w:val="16"/>
+        </w:rPr>
+        <w:t>GLuint</w:t>
+      </w:r>
+      <w:proofErr w:type="spellEnd"/>
+      <w:r>
+        <w:rPr>
+          <w:rFonts w:ascii="Courier New" w:hAnsi="Courier New" w:cs="Courier New"/>
+          <w:sz w:val="16"/>
+          <w:szCs w:val="16"/>
+        </w:rPr>
+        <w:t xml:space="preserve"> VAO;</w:t>
+      </w:r>
+    </w:p>
+    <w:p>
+      <w:pPr>
+        <w:spacing w:after="0"/>
+        <w:contextualSpacing/>
+        <w:jc w:val="both"/>
+        <w:rPr>
+          <w:rFonts w:ascii="Courier New" w:hAnsi="Courier New" w:cs="Courier New"/>
+          <w:sz w:val="16"/>
+          <w:szCs w:val="16"/>
+        </w:rPr>
+      </w:pPr>
+      <w:proofErr w:type="spellStart"/>
+      <w:r>
+        <w:rPr>
+          <w:rFonts w:ascii="Courier New" w:hAnsi="Courier New" w:cs="Courier New"/>
+          <w:sz w:val="16"/>
+          <w:szCs w:val="16"/>
+        </w:rPr>
+        <w:t>GLuint</w:t>
+      </w:r>
+      <w:proofErr w:type="spellEnd"/>
+      <w:r>
+        <w:rPr>
+          <w:rFonts w:ascii="Courier New" w:hAnsi="Courier New" w:cs="Courier New"/>
+          <w:sz w:val="16"/>
+          <w:szCs w:val="16"/>
+        </w:rPr>
+        <w:t xml:space="preserve"> VBO;</w:t>
       </w:r>
     </w:p>
     <w:p>
@@ -1773,7 +2186,25 @@
           <w:sz w:val="16"/>
           <w:szCs w:val="16"/>
         </w:rPr>
-        <w:t>void initShaders() {</w:t>
+        <w:t xml:space="preserve">void </w:t>
+      </w:r>
+      <w:proofErr w:type="spellStart"/>
+      <w:r>
+        <w:rPr>
+          <w:rFonts w:ascii="Courier New" w:hAnsi="Courier New" w:cs="Courier New"/>
+          <w:sz w:val="16"/>
+          <w:szCs w:val="16"/>
+        </w:rPr>
+        <w:t>initShaders</w:t>
+      </w:r>
+      <w:proofErr w:type="spellEnd"/>
+      <w:r>
+        <w:rPr>
+          <w:rFonts w:ascii="Courier New" w:hAnsi="Courier New" w:cs="Courier New"/>
+          <w:sz w:val="16"/>
+          <w:szCs w:val="16"/>
+        </w:rPr>
+        <w:t>() {</w:t>
       </w:r>
     </w:p>
     <w:p>
@@ -1814,87 +2245,285 @@
           <w:sz w:val="16"/>
           <w:szCs w:val="16"/>
         </w:rPr>
-        <w:t xml:space="preserve">    GLuint vertexShader = glCreateShader(GL_VERTEX_SHADER);</w:t>
-      </w:r>
-    </w:p>
-    <w:p>
-      <w:pPr>
-        <w:spacing w:after="0"/>
-        <w:contextualSpacing/>
-        <w:jc w:val="both"/>
-        <w:rPr>
-          <w:rFonts w:ascii="Courier New" w:hAnsi="Courier New" w:cs="Courier New"/>
-          <w:sz w:val="16"/>
-          <w:szCs w:val="16"/>
-        </w:rPr>
-      </w:pPr>
-      <w:r>
-        <w:rPr>
-          <w:rFonts w:ascii="Courier New" w:hAnsi="Courier New" w:cs="Courier New"/>
-          <w:sz w:val="16"/>
-          <w:szCs w:val="16"/>
-        </w:rPr>
-        <w:t xml:space="preserve">    glShaderSource(vertexShader, 1, &amp;vertexShaderSource, NULL);</w:t>
-      </w:r>
-    </w:p>
-    <w:p>
-      <w:pPr>
-        <w:spacing w:after="0"/>
-        <w:contextualSpacing/>
-        <w:jc w:val="both"/>
-        <w:rPr>
-          <w:rFonts w:ascii="Courier New" w:hAnsi="Courier New" w:cs="Courier New"/>
-          <w:sz w:val="16"/>
-          <w:szCs w:val="16"/>
-        </w:rPr>
-      </w:pPr>
-      <w:r>
-        <w:rPr>
-          <w:rFonts w:ascii="Courier New" w:hAnsi="Courier New" w:cs="Courier New"/>
-          <w:sz w:val="16"/>
-          <w:szCs w:val="16"/>
-        </w:rPr>
-        <w:t xml:space="preserve">    glCompileShader(vertexShader);</w:t>
-      </w:r>
-    </w:p>
-    <w:p>
-      <w:pPr>
-        <w:spacing w:after="0"/>
-        <w:contextualSpacing/>
-        <w:jc w:val="both"/>
-        <w:rPr>
-          <w:rFonts w:ascii="Courier New" w:hAnsi="Courier New" w:cs="Courier New"/>
-          <w:sz w:val="16"/>
-          <w:szCs w:val="16"/>
-        </w:rPr>
-      </w:pPr>
-      <w:r>
-        <w:rPr>
-          <w:rFonts w:ascii="Courier New" w:hAnsi="Courier New" w:cs="Courier New"/>
-          <w:sz w:val="16"/>
-          <w:szCs w:val="16"/>
-        </w:rPr>
-        <w:t xml:space="preserve">    GLint success;</w:t>
-      </w:r>
-    </w:p>
-    <w:p>
-      <w:pPr>
-        <w:spacing w:after="0"/>
-        <w:contextualSpacing/>
-        <w:jc w:val="both"/>
-        <w:rPr>
-          <w:rFonts w:ascii="Courier New" w:hAnsi="Courier New" w:cs="Courier New"/>
-          <w:sz w:val="16"/>
-          <w:szCs w:val="16"/>
-        </w:rPr>
-      </w:pPr>
-      <w:r>
-        <w:rPr>
-          <w:rFonts w:ascii="Courier New" w:hAnsi="Courier New" w:cs="Courier New"/>
-          <w:sz w:val="16"/>
-          <w:szCs w:val="16"/>
-        </w:rPr>
-        <w:t xml:space="preserve">    glGetShaderiv(vertexShader, GL_COMPILE_STATUS, &amp;success);</w:t>
+        <w:t xml:space="preserve">    </w:t>
+      </w:r>
+      <w:proofErr w:type="spellStart"/>
+      <w:r>
+        <w:rPr>
+          <w:rFonts w:ascii="Courier New" w:hAnsi="Courier New" w:cs="Courier New"/>
+          <w:sz w:val="16"/>
+          <w:szCs w:val="16"/>
+        </w:rPr>
+        <w:t>GLuint</w:t>
+      </w:r>
+      <w:proofErr w:type="spellEnd"/>
+      <w:r>
+        <w:rPr>
+          <w:rFonts w:ascii="Courier New" w:hAnsi="Courier New" w:cs="Courier New"/>
+          <w:sz w:val="16"/>
+          <w:szCs w:val="16"/>
+        </w:rPr>
+        <w:t xml:space="preserve"> </w:t>
+      </w:r>
+      <w:proofErr w:type="spellStart"/>
+      <w:r>
+        <w:rPr>
+          <w:rFonts w:ascii="Courier New" w:hAnsi="Courier New" w:cs="Courier New"/>
+          <w:sz w:val="16"/>
+          <w:szCs w:val="16"/>
+        </w:rPr>
+        <w:t>vertexShader</w:t>
+      </w:r>
+      <w:proofErr w:type="spellEnd"/>
+      <w:r>
+        <w:rPr>
+          <w:rFonts w:ascii="Courier New" w:hAnsi="Courier New" w:cs="Courier New"/>
+          <w:sz w:val="16"/>
+          <w:szCs w:val="16"/>
+        </w:rPr>
+        <w:t xml:space="preserve"> = </w:t>
+      </w:r>
+      <w:proofErr w:type="spellStart"/>
+      <w:r>
+        <w:rPr>
+          <w:rFonts w:ascii="Courier New" w:hAnsi="Courier New" w:cs="Courier New"/>
+          <w:sz w:val="16"/>
+          <w:szCs w:val="16"/>
+        </w:rPr>
+        <w:t>glCreateShader</w:t>
+      </w:r>
+      <w:proofErr w:type="spellEnd"/>
+      <w:r>
+        <w:rPr>
+          <w:rFonts w:ascii="Courier New" w:hAnsi="Courier New" w:cs="Courier New"/>
+          <w:sz w:val="16"/>
+          <w:szCs w:val="16"/>
+        </w:rPr>
+        <w:t>(GL_VERTEX_SHADER);</w:t>
+      </w:r>
+    </w:p>
+    <w:p>
+      <w:pPr>
+        <w:spacing w:after="0"/>
+        <w:contextualSpacing/>
+        <w:jc w:val="both"/>
+        <w:rPr>
+          <w:rFonts w:ascii="Courier New" w:hAnsi="Courier New" w:cs="Courier New"/>
+          <w:sz w:val="16"/>
+          <w:szCs w:val="16"/>
+        </w:rPr>
+      </w:pPr>
+      <w:r>
+        <w:rPr>
+          <w:rFonts w:ascii="Courier New" w:hAnsi="Courier New" w:cs="Courier New"/>
+          <w:sz w:val="16"/>
+          <w:szCs w:val="16"/>
+        </w:rPr>
+        <w:t xml:space="preserve">    </w:t>
+      </w:r>
+      <w:proofErr w:type="spellStart"/>
+      <w:r>
+        <w:rPr>
+          <w:rFonts w:ascii="Courier New" w:hAnsi="Courier New" w:cs="Courier New"/>
+          <w:sz w:val="16"/>
+          <w:szCs w:val="16"/>
+        </w:rPr>
+        <w:t>glShaderSource</w:t>
+      </w:r>
+      <w:proofErr w:type="spellEnd"/>
+      <w:r>
+        <w:rPr>
+          <w:rFonts w:ascii="Courier New" w:hAnsi="Courier New" w:cs="Courier New"/>
+          <w:sz w:val="16"/>
+          <w:szCs w:val="16"/>
+        </w:rPr>
+        <w:t>(</w:t>
+      </w:r>
+      <w:proofErr w:type="spellStart"/>
+      <w:r>
+        <w:rPr>
+          <w:rFonts w:ascii="Courier New" w:hAnsi="Courier New" w:cs="Courier New"/>
+          <w:sz w:val="16"/>
+          <w:szCs w:val="16"/>
+        </w:rPr>
+        <w:t>vertexShader</w:t>
+      </w:r>
+      <w:proofErr w:type="spellEnd"/>
+      <w:r>
+        <w:rPr>
+          <w:rFonts w:ascii="Courier New" w:hAnsi="Courier New" w:cs="Courier New"/>
+          <w:sz w:val="16"/>
+          <w:szCs w:val="16"/>
+        </w:rPr>
+        <w:t>, 1, &amp;</w:t>
+      </w:r>
+      <w:proofErr w:type="spellStart"/>
+      <w:r>
+        <w:rPr>
+          <w:rFonts w:ascii="Courier New" w:hAnsi="Courier New" w:cs="Courier New"/>
+          <w:sz w:val="16"/>
+          <w:szCs w:val="16"/>
+        </w:rPr>
+        <w:t>vertexShaderSource</w:t>
+      </w:r>
+      <w:proofErr w:type="spellEnd"/>
+      <w:r>
+        <w:rPr>
+          <w:rFonts w:ascii="Courier New" w:hAnsi="Courier New" w:cs="Courier New"/>
+          <w:sz w:val="16"/>
+          <w:szCs w:val="16"/>
+        </w:rPr>
+        <w:t>, NULL);</w:t>
+      </w:r>
+    </w:p>
+    <w:p>
+      <w:pPr>
+        <w:spacing w:after="0"/>
+        <w:contextualSpacing/>
+        <w:jc w:val="both"/>
+        <w:rPr>
+          <w:rFonts w:ascii="Courier New" w:hAnsi="Courier New" w:cs="Courier New"/>
+          <w:sz w:val="16"/>
+          <w:szCs w:val="16"/>
+        </w:rPr>
+      </w:pPr>
+      <w:r>
+        <w:rPr>
+          <w:rFonts w:ascii="Courier New" w:hAnsi="Courier New" w:cs="Courier New"/>
+          <w:sz w:val="16"/>
+          <w:szCs w:val="16"/>
+        </w:rPr>
+        <w:t xml:space="preserve">    </w:t>
+      </w:r>
+      <w:proofErr w:type="spellStart"/>
+      <w:r>
+        <w:rPr>
+          <w:rFonts w:ascii="Courier New" w:hAnsi="Courier New" w:cs="Courier New"/>
+          <w:sz w:val="16"/>
+          <w:szCs w:val="16"/>
+        </w:rPr>
+        <w:t>glCompileShader</w:t>
+      </w:r>
+      <w:proofErr w:type="spellEnd"/>
+      <w:r>
+        <w:rPr>
+          <w:rFonts w:ascii="Courier New" w:hAnsi="Courier New" w:cs="Courier New"/>
+          <w:sz w:val="16"/>
+          <w:szCs w:val="16"/>
+        </w:rPr>
+        <w:t>(</w:t>
+      </w:r>
+      <w:proofErr w:type="spellStart"/>
+      <w:r>
+        <w:rPr>
+          <w:rFonts w:ascii="Courier New" w:hAnsi="Courier New" w:cs="Courier New"/>
+          <w:sz w:val="16"/>
+          <w:szCs w:val="16"/>
+        </w:rPr>
+        <w:t>vertexShader</w:t>
+      </w:r>
+      <w:proofErr w:type="spellEnd"/>
+      <w:r>
+        <w:rPr>
+          <w:rFonts w:ascii="Courier New" w:hAnsi="Courier New" w:cs="Courier New"/>
+          <w:sz w:val="16"/>
+          <w:szCs w:val="16"/>
+        </w:rPr>
+        <w:t>);</w:t>
+      </w:r>
+    </w:p>
+    <w:p>
+      <w:pPr>
+        <w:spacing w:after="0"/>
+        <w:contextualSpacing/>
+        <w:jc w:val="both"/>
+        <w:rPr>
+          <w:rFonts w:ascii="Courier New" w:hAnsi="Courier New" w:cs="Courier New"/>
+          <w:sz w:val="16"/>
+          <w:szCs w:val="16"/>
+        </w:rPr>
+      </w:pPr>
+      <w:r>
+        <w:rPr>
+          <w:rFonts w:ascii="Courier New" w:hAnsi="Courier New" w:cs="Courier New"/>
+          <w:sz w:val="16"/>
+          <w:szCs w:val="16"/>
+        </w:rPr>
+        <w:t xml:space="preserve">    </w:t>
+      </w:r>
+      <w:proofErr w:type="spellStart"/>
+      <w:r>
+        <w:rPr>
+          <w:rFonts w:ascii="Courier New" w:hAnsi="Courier New" w:cs="Courier New"/>
+          <w:sz w:val="16"/>
+          <w:szCs w:val="16"/>
+        </w:rPr>
+        <w:t>GLint</w:t>
+      </w:r>
+      <w:proofErr w:type="spellEnd"/>
+      <w:r>
+        <w:rPr>
+          <w:rFonts w:ascii="Courier New" w:hAnsi="Courier New" w:cs="Courier New"/>
+          <w:sz w:val="16"/>
+          <w:szCs w:val="16"/>
+        </w:rPr>
+        <w:t xml:space="preserve"> success;</w:t>
+      </w:r>
+    </w:p>
+    <w:p>
+      <w:pPr>
+        <w:spacing w:after="0"/>
+        <w:contextualSpacing/>
+        <w:jc w:val="both"/>
+        <w:rPr>
+          <w:rFonts w:ascii="Courier New" w:hAnsi="Courier New" w:cs="Courier New"/>
+          <w:sz w:val="16"/>
+          <w:szCs w:val="16"/>
+        </w:rPr>
+      </w:pPr>
+      <w:r>
+        <w:rPr>
+          <w:rFonts w:ascii="Courier New" w:hAnsi="Courier New" w:cs="Courier New"/>
+          <w:sz w:val="16"/>
+          <w:szCs w:val="16"/>
+        </w:rPr>
+        <w:t xml:space="preserve">    </w:t>
+      </w:r>
+      <w:proofErr w:type="spellStart"/>
+      <w:r>
+        <w:rPr>
+          <w:rFonts w:ascii="Courier New" w:hAnsi="Courier New" w:cs="Courier New"/>
+          <w:sz w:val="16"/>
+          <w:szCs w:val="16"/>
+        </w:rPr>
+        <w:t>glGetShaderiv</w:t>
+      </w:r>
+      <w:proofErr w:type="spellEnd"/>
+      <w:r>
+        <w:rPr>
+          <w:rFonts w:ascii="Courier New" w:hAnsi="Courier New" w:cs="Courier New"/>
+          <w:sz w:val="16"/>
+          <w:szCs w:val="16"/>
+        </w:rPr>
+        <w:t>(</w:t>
+      </w:r>
+      <w:proofErr w:type="spellStart"/>
+      <w:r>
+        <w:rPr>
+          <w:rFonts w:ascii="Courier New" w:hAnsi="Courier New" w:cs="Courier New"/>
+          <w:sz w:val="16"/>
+          <w:szCs w:val="16"/>
+        </w:rPr>
+        <w:t>vertexShader</w:t>
+      </w:r>
+      <w:proofErr w:type="spellEnd"/>
+      <w:r>
+        <w:rPr>
+          <w:rFonts w:ascii="Courier New" w:hAnsi="Courier New" w:cs="Courier New"/>
+          <w:sz w:val="16"/>
+          <w:szCs w:val="16"/>
+        </w:rPr>
+        <w:t>, GL_COMPILE_STATUS, &amp;success);</w:t>
       </w:r>
     </w:p>
     <w:p>
@@ -1934,47 +2563,173 @@
           <w:sz w:val="16"/>
           <w:szCs w:val="16"/>
         </w:rPr>
-        <w:t xml:space="preserve">        char infoLog[512];</w:t>
-      </w:r>
-    </w:p>
-    <w:p>
-      <w:pPr>
-        <w:spacing w:after="0"/>
-        <w:contextualSpacing/>
-        <w:jc w:val="both"/>
-        <w:rPr>
-          <w:rFonts w:ascii="Courier New" w:hAnsi="Courier New" w:cs="Courier New"/>
-          <w:sz w:val="16"/>
-          <w:szCs w:val="16"/>
-        </w:rPr>
-      </w:pPr>
-      <w:r>
-        <w:rPr>
-          <w:rFonts w:ascii="Courier New" w:hAnsi="Courier New" w:cs="Courier New"/>
-          <w:sz w:val="16"/>
-          <w:szCs w:val="16"/>
-        </w:rPr>
-        <w:t xml:space="preserve">        glGetShaderInfoLog(vertexShader, 512, NULL, infoLog);</w:t>
-      </w:r>
-    </w:p>
-    <w:p>
-      <w:pPr>
-        <w:spacing w:after="0"/>
-        <w:contextualSpacing/>
-        <w:jc w:val="both"/>
-        <w:rPr>
-          <w:rFonts w:ascii="Courier New" w:hAnsi="Courier New" w:cs="Courier New"/>
-          <w:sz w:val="16"/>
-          <w:szCs w:val="16"/>
-        </w:rPr>
-      </w:pPr>
-      <w:r>
-        <w:rPr>
-          <w:rFonts w:ascii="Courier New" w:hAnsi="Courier New" w:cs="Courier New"/>
-          <w:sz w:val="16"/>
-          <w:szCs w:val="16"/>
-        </w:rPr>
-        <w:t xml:space="preserve">        std::cerr &lt;&lt; "Failed to compile vertex shader\n" &lt;&lt; infoLog &lt;&lt; std::endl;</w:t>
+        <w:t xml:space="preserve">        char </w:t>
+      </w:r>
+      <w:proofErr w:type="spellStart"/>
+      <w:r>
+        <w:rPr>
+          <w:rFonts w:ascii="Courier New" w:hAnsi="Courier New" w:cs="Courier New"/>
+          <w:sz w:val="16"/>
+          <w:szCs w:val="16"/>
+        </w:rPr>
+        <w:t>infoLog</w:t>
+      </w:r>
+      <w:proofErr w:type="spellEnd"/>
+      <w:r>
+        <w:rPr>
+          <w:rFonts w:ascii="Courier New" w:hAnsi="Courier New" w:cs="Courier New"/>
+          <w:sz w:val="16"/>
+          <w:szCs w:val="16"/>
+        </w:rPr>
+        <w:t>[512];</w:t>
+      </w:r>
+    </w:p>
+    <w:p>
+      <w:pPr>
+        <w:spacing w:after="0"/>
+        <w:contextualSpacing/>
+        <w:jc w:val="both"/>
+        <w:rPr>
+          <w:rFonts w:ascii="Courier New" w:hAnsi="Courier New" w:cs="Courier New"/>
+          <w:sz w:val="16"/>
+          <w:szCs w:val="16"/>
+        </w:rPr>
+      </w:pPr>
+      <w:r>
+        <w:rPr>
+          <w:rFonts w:ascii="Courier New" w:hAnsi="Courier New" w:cs="Courier New"/>
+          <w:sz w:val="16"/>
+          <w:szCs w:val="16"/>
+        </w:rPr>
+        <w:t xml:space="preserve">        </w:t>
+      </w:r>
+      <w:proofErr w:type="spellStart"/>
+      <w:r>
+        <w:rPr>
+          <w:rFonts w:ascii="Courier New" w:hAnsi="Courier New" w:cs="Courier New"/>
+          <w:sz w:val="16"/>
+          <w:szCs w:val="16"/>
+        </w:rPr>
+        <w:t>glGetShaderInfoLog</w:t>
+      </w:r>
+      <w:proofErr w:type="spellEnd"/>
+      <w:r>
+        <w:rPr>
+          <w:rFonts w:ascii="Courier New" w:hAnsi="Courier New" w:cs="Courier New"/>
+          <w:sz w:val="16"/>
+          <w:szCs w:val="16"/>
+        </w:rPr>
+        <w:t>(</w:t>
+      </w:r>
+      <w:proofErr w:type="spellStart"/>
+      <w:r>
+        <w:rPr>
+          <w:rFonts w:ascii="Courier New" w:hAnsi="Courier New" w:cs="Courier New"/>
+          <w:sz w:val="16"/>
+          <w:szCs w:val="16"/>
+        </w:rPr>
+        <w:t>vertexShader</w:t>
+      </w:r>
+      <w:proofErr w:type="spellEnd"/>
+      <w:r>
+        <w:rPr>
+          <w:rFonts w:ascii="Courier New" w:hAnsi="Courier New" w:cs="Courier New"/>
+          <w:sz w:val="16"/>
+          <w:szCs w:val="16"/>
+        </w:rPr>
+        <w:t xml:space="preserve">, 512, NULL, </w:t>
+      </w:r>
+      <w:proofErr w:type="spellStart"/>
+      <w:r>
+        <w:rPr>
+          <w:rFonts w:ascii="Courier New" w:hAnsi="Courier New" w:cs="Courier New"/>
+          <w:sz w:val="16"/>
+          <w:szCs w:val="16"/>
+        </w:rPr>
+        <w:t>infoLog</w:t>
+      </w:r>
+      <w:proofErr w:type="spellEnd"/>
+      <w:r>
+        <w:rPr>
+          <w:rFonts w:ascii="Courier New" w:hAnsi="Courier New" w:cs="Courier New"/>
+          <w:sz w:val="16"/>
+          <w:szCs w:val="16"/>
+        </w:rPr>
+        <w:t>);</w:t>
+      </w:r>
+    </w:p>
+    <w:p>
+      <w:pPr>
+        <w:spacing w:after="0"/>
+        <w:contextualSpacing/>
+        <w:jc w:val="both"/>
+        <w:rPr>
+          <w:rFonts w:ascii="Courier New" w:hAnsi="Courier New" w:cs="Courier New"/>
+          <w:sz w:val="16"/>
+          <w:szCs w:val="16"/>
+        </w:rPr>
+      </w:pPr>
+      <w:r>
+        <w:rPr>
+          <w:rFonts w:ascii="Courier New" w:hAnsi="Courier New" w:cs="Courier New"/>
+          <w:sz w:val="16"/>
+          <w:szCs w:val="16"/>
+        </w:rPr>
+        <w:t xml:space="preserve">        std::</w:t>
+      </w:r>
+      <w:proofErr w:type="spellStart"/>
+      <w:r>
+        <w:rPr>
+          <w:rFonts w:ascii="Courier New" w:hAnsi="Courier New" w:cs="Courier New"/>
+          <w:sz w:val="16"/>
+          <w:szCs w:val="16"/>
+        </w:rPr>
+        <w:t>cerr</w:t>
+      </w:r>
+      <w:proofErr w:type="spellEnd"/>
+      <w:r>
+        <w:rPr>
+          <w:rFonts w:ascii="Courier New" w:hAnsi="Courier New" w:cs="Courier New"/>
+          <w:sz w:val="16"/>
+          <w:szCs w:val="16"/>
+        </w:rPr>
+        <w:t xml:space="preserve"> &lt;&lt; "Failed to compile vertex shader\n" &lt;&lt; </w:t>
+      </w:r>
+      <w:proofErr w:type="spellStart"/>
+      <w:r>
+        <w:rPr>
+          <w:rFonts w:ascii="Courier New" w:hAnsi="Courier New" w:cs="Courier New"/>
+          <w:sz w:val="16"/>
+          <w:szCs w:val="16"/>
+        </w:rPr>
+        <w:t>infoLog</w:t>
+      </w:r>
+      <w:proofErr w:type="spellEnd"/>
+      <w:r>
+        <w:rPr>
+          <w:rFonts w:ascii="Courier New" w:hAnsi="Courier New" w:cs="Courier New"/>
+          <w:sz w:val="16"/>
+          <w:szCs w:val="16"/>
+        </w:rPr>
+        <w:t xml:space="preserve"> &lt;&lt; std::</w:t>
+      </w:r>
+      <w:proofErr w:type="spellStart"/>
+      <w:r>
+        <w:rPr>
+          <w:rFonts w:ascii="Courier New" w:hAnsi="Courier New" w:cs="Courier New"/>
+          <w:sz w:val="16"/>
+          <w:szCs w:val="16"/>
+        </w:rPr>
+        <w:t>endl</w:t>
+      </w:r>
+      <w:proofErr w:type="spellEnd"/>
+      <w:r>
+        <w:rPr>
+          <w:rFonts w:ascii="Courier New" w:hAnsi="Courier New" w:cs="Courier New"/>
+          <w:sz w:val="16"/>
+          <w:szCs w:val="16"/>
+        </w:rPr>
+        <w:t>;</w:t>
       </w:r>
     </w:p>
     <w:p>
@@ -2047,67 +2802,247 @@
           <w:sz w:val="16"/>
           <w:szCs w:val="16"/>
         </w:rPr>
-        <w:t xml:space="preserve">    GLuint fragmentShader = glCreateShader(GL_FRAGMENT_SHADER);</w:t>
-      </w:r>
-    </w:p>
-    <w:p>
-      <w:pPr>
-        <w:spacing w:after="0"/>
-        <w:contextualSpacing/>
-        <w:jc w:val="both"/>
-        <w:rPr>
-          <w:rFonts w:ascii="Courier New" w:hAnsi="Courier New" w:cs="Courier New"/>
-          <w:sz w:val="16"/>
-          <w:szCs w:val="16"/>
-        </w:rPr>
-      </w:pPr>
-      <w:r>
-        <w:rPr>
-          <w:rFonts w:ascii="Courier New" w:hAnsi="Courier New" w:cs="Courier New"/>
-          <w:sz w:val="16"/>
-          <w:szCs w:val="16"/>
-        </w:rPr>
-        <w:t xml:space="preserve">    glShaderSource(fragmentShader, 1, &amp;fragmentShaderSource, NULL);</w:t>
-      </w:r>
-    </w:p>
-    <w:p>
-      <w:pPr>
-        <w:spacing w:after="0"/>
-        <w:contextualSpacing/>
-        <w:jc w:val="both"/>
-        <w:rPr>
-          <w:rFonts w:ascii="Courier New" w:hAnsi="Courier New" w:cs="Courier New"/>
-          <w:sz w:val="16"/>
-          <w:szCs w:val="16"/>
-        </w:rPr>
-      </w:pPr>
-      <w:r>
-        <w:rPr>
-          <w:rFonts w:ascii="Courier New" w:hAnsi="Courier New" w:cs="Courier New"/>
-          <w:sz w:val="16"/>
-          <w:szCs w:val="16"/>
-        </w:rPr>
-        <w:t xml:space="preserve">    glCompileShader(fragmentShader);</w:t>
-      </w:r>
-    </w:p>
-    <w:p>
-      <w:pPr>
-        <w:spacing w:after="0"/>
-        <w:contextualSpacing/>
-        <w:jc w:val="both"/>
-        <w:rPr>
-          <w:rFonts w:ascii="Courier New" w:hAnsi="Courier New" w:cs="Courier New"/>
-          <w:sz w:val="16"/>
-          <w:szCs w:val="16"/>
-        </w:rPr>
-      </w:pPr>
-      <w:r>
-        <w:rPr>
-          <w:rFonts w:ascii="Courier New" w:hAnsi="Courier New" w:cs="Courier New"/>
-          <w:sz w:val="16"/>
-          <w:szCs w:val="16"/>
-        </w:rPr>
-        <w:t xml:space="preserve">    glGetShaderiv(fragmentShader, GL_COMPILE_STATUS, &amp;success);</w:t>
+        <w:t xml:space="preserve">    </w:t>
+      </w:r>
+      <w:proofErr w:type="spellStart"/>
+      <w:r>
+        <w:rPr>
+          <w:rFonts w:ascii="Courier New" w:hAnsi="Courier New" w:cs="Courier New"/>
+          <w:sz w:val="16"/>
+          <w:szCs w:val="16"/>
+        </w:rPr>
+        <w:t>GLuint</w:t>
+      </w:r>
+      <w:proofErr w:type="spellEnd"/>
+      <w:r>
+        <w:rPr>
+          <w:rFonts w:ascii="Courier New" w:hAnsi="Courier New" w:cs="Courier New"/>
+          <w:sz w:val="16"/>
+          <w:szCs w:val="16"/>
+        </w:rPr>
+        <w:t xml:space="preserve"> </w:t>
+      </w:r>
+      <w:proofErr w:type="spellStart"/>
+      <w:r>
+        <w:rPr>
+          <w:rFonts w:ascii="Courier New" w:hAnsi="Courier New" w:cs="Courier New"/>
+          <w:sz w:val="16"/>
+          <w:szCs w:val="16"/>
+        </w:rPr>
+        <w:t>fragmentShader</w:t>
+      </w:r>
+      <w:proofErr w:type="spellEnd"/>
+      <w:r>
+        <w:rPr>
+          <w:rFonts w:ascii="Courier New" w:hAnsi="Courier New" w:cs="Courier New"/>
+          <w:sz w:val="16"/>
+          <w:szCs w:val="16"/>
+        </w:rPr>
+        <w:t xml:space="preserve"> = </w:t>
+      </w:r>
+      <w:proofErr w:type="spellStart"/>
+      <w:r>
+        <w:rPr>
+          <w:rFonts w:ascii="Courier New" w:hAnsi="Courier New" w:cs="Courier New"/>
+          <w:sz w:val="16"/>
+          <w:szCs w:val="16"/>
+        </w:rPr>
+        <w:t>glCreateShader</w:t>
+      </w:r>
+      <w:proofErr w:type="spellEnd"/>
+      <w:r>
+        <w:rPr>
+          <w:rFonts w:ascii="Courier New" w:hAnsi="Courier New" w:cs="Courier New"/>
+          <w:sz w:val="16"/>
+          <w:szCs w:val="16"/>
+        </w:rPr>
+        <w:t>(GL_FRAGMENT_SHADER);</w:t>
+      </w:r>
+    </w:p>
+    <w:p>
+      <w:pPr>
+        <w:spacing w:after="0"/>
+        <w:contextualSpacing/>
+        <w:jc w:val="both"/>
+        <w:rPr>
+          <w:rFonts w:ascii="Courier New" w:hAnsi="Courier New" w:cs="Courier New"/>
+          <w:sz w:val="16"/>
+          <w:szCs w:val="16"/>
+        </w:rPr>
+      </w:pPr>
+      <w:r>
+        <w:rPr>
+          <w:rFonts w:ascii="Courier New" w:hAnsi="Courier New" w:cs="Courier New"/>
+          <w:sz w:val="16"/>
+          <w:szCs w:val="16"/>
+        </w:rPr>
+        <w:t xml:space="preserve">    </w:t>
+      </w:r>
+      <w:proofErr w:type="spellStart"/>
+      <w:r>
+        <w:rPr>
+          <w:rFonts w:ascii="Courier New" w:hAnsi="Courier New" w:cs="Courier New"/>
+          <w:sz w:val="16"/>
+          <w:szCs w:val="16"/>
+        </w:rPr>
+        <w:t>glShaderSource</w:t>
+      </w:r>
+      <w:proofErr w:type="spellEnd"/>
+      <w:r>
+        <w:rPr>
+          <w:rFonts w:ascii="Courier New" w:hAnsi="Courier New" w:cs="Courier New"/>
+          <w:sz w:val="16"/>
+          <w:szCs w:val="16"/>
+        </w:rPr>
+        <w:t>(</w:t>
+      </w:r>
+      <w:proofErr w:type="spellStart"/>
+      <w:r>
+        <w:rPr>
+          <w:rFonts w:ascii="Courier New" w:hAnsi="Courier New" w:cs="Courier New"/>
+          <w:sz w:val="16"/>
+          <w:szCs w:val="16"/>
+        </w:rPr>
+        <w:t>fragmentShader</w:t>
+      </w:r>
+      <w:proofErr w:type="spellEnd"/>
+      <w:r>
+        <w:rPr>
+          <w:rFonts w:ascii="Courier New" w:hAnsi="Courier New" w:cs="Courier New"/>
+          <w:sz w:val="16"/>
+          <w:szCs w:val="16"/>
+        </w:rPr>
+        <w:t>, 1, &amp;</w:t>
+      </w:r>
+      <w:proofErr w:type="spellStart"/>
+      <w:r>
+        <w:rPr>
+          <w:rFonts w:ascii="Courier New" w:hAnsi="Courier New" w:cs="Courier New"/>
+          <w:sz w:val="16"/>
+          <w:szCs w:val="16"/>
+        </w:rPr>
+        <w:t>fragmentShaderSource</w:t>
+      </w:r>
+      <w:proofErr w:type="spellEnd"/>
+      <w:r>
+        <w:rPr>
+          <w:rFonts w:ascii="Courier New" w:hAnsi="Courier New" w:cs="Courier New"/>
+          <w:sz w:val="16"/>
+          <w:szCs w:val="16"/>
+        </w:rPr>
+        <w:t>, NULL);</w:t>
+      </w:r>
+    </w:p>
+    <w:p>
+      <w:pPr>
+        <w:spacing w:after="0"/>
+        <w:contextualSpacing/>
+        <w:jc w:val="both"/>
+        <w:rPr>
+          <w:rFonts w:ascii="Courier New" w:hAnsi="Courier New" w:cs="Courier New"/>
+          <w:sz w:val="16"/>
+          <w:szCs w:val="16"/>
+        </w:rPr>
+      </w:pPr>
+      <w:r>
+        <w:rPr>
+          <w:rFonts w:ascii="Courier New" w:hAnsi="Courier New" w:cs="Courier New"/>
+          <w:sz w:val="16"/>
+          <w:szCs w:val="16"/>
+        </w:rPr>
+        <w:t xml:space="preserve">    </w:t>
+      </w:r>
+      <w:proofErr w:type="spellStart"/>
+      <w:r>
+        <w:rPr>
+          <w:rFonts w:ascii="Courier New" w:hAnsi="Courier New" w:cs="Courier New"/>
+          <w:sz w:val="16"/>
+          <w:szCs w:val="16"/>
+        </w:rPr>
+        <w:t>glCompileShader</w:t>
+      </w:r>
+      <w:proofErr w:type="spellEnd"/>
+      <w:r>
+        <w:rPr>
+          <w:rFonts w:ascii="Courier New" w:hAnsi="Courier New" w:cs="Courier New"/>
+          <w:sz w:val="16"/>
+          <w:szCs w:val="16"/>
+        </w:rPr>
+        <w:t>(</w:t>
+      </w:r>
+      <w:proofErr w:type="spellStart"/>
+      <w:r>
+        <w:rPr>
+          <w:rFonts w:ascii="Courier New" w:hAnsi="Courier New" w:cs="Courier New"/>
+          <w:sz w:val="16"/>
+          <w:szCs w:val="16"/>
+        </w:rPr>
+        <w:t>fragmentShader</w:t>
+      </w:r>
+      <w:proofErr w:type="spellEnd"/>
+      <w:r>
+        <w:rPr>
+          <w:rFonts w:ascii="Courier New" w:hAnsi="Courier New" w:cs="Courier New"/>
+          <w:sz w:val="16"/>
+          <w:szCs w:val="16"/>
+        </w:rPr>
+        <w:t>);</w:t>
+      </w:r>
+    </w:p>
+    <w:p>
+      <w:pPr>
+        <w:spacing w:after="0"/>
+        <w:contextualSpacing/>
+        <w:jc w:val="both"/>
+        <w:rPr>
+          <w:rFonts w:ascii="Courier New" w:hAnsi="Courier New" w:cs="Courier New"/>
+          <w:sz w:val="16"/>
+          <w:szCs w:val="16"/>
+        </w:rPr>
+      </w:pPr>
+      <w:r>
+        <w:rPr>
+          <w:rFonts w:ascii="Courier New" w:hAnsi="Courier New" w:cs="Courier New"/>
+          <w:sz w:val="16"/>
+          <w:szCs w:val="16"/>
+        </w:rPr>
+        <w:t xml:space="preserve">    </w:t>
+      </w:r>
+      <w:proofErr w:type="spellStart"/>
+      <w:r>
+        <w:rPr>
+          <w:rFonts w:ascii="Courier New" w:hAnsi="Courier New" w:cs="Courier New"/>
+          <w:sz w:val="16"/>
+          <w:szCs w:val="16"/>
+        </w:rPr>
+        <w:t>glGetShaderiv</w:t>
+      </w:r>
+      <w:proofErr w:type="spellEnd"/>
+      <w:r>
+        <w:rPr>
+          <w:rFonts w:ascii="Courier New" w:hAnsi="Courier New" w:cs="Courier New"/>
+          <w:sz w:val="16"/>
+          <w:szCs w:val="16"/>
+        </w:rPr>
+        <w:t>(</w:t>
+      </w:r>
+      <w:proofErr w:type="spellStart"/>
+      <w:r>
+        <w:rPr>
+          <w:rFonts w:ascii="Courier New" w:hAnsi="Courier New" w:cs="Courier New"/>
+          <w:sz w:val="16"/>
+          <w:szCs w:val="16"/>
+        </w:rPr>
+        <w:t>fragmentShader</w:t>
+      </w:r>
+      <w:proofErr w:type="spellEnd"/>
+      <w:r>
+        <w:rPr>
+          <w:rFonts w:ascii="Courier New" w:hAnsi="Courier New" w:cs="Courier New"/>
+          <w:sz w:val="16"/>
+          <w:szCs w:val="16"/>
+        </w:rPr>
+        <w:t>, GL_COMPILE_STATUS, &amp;success);</w:t>
       </w:r>
     </w:p>
     <w:p>
@@ -2147,47 +3082,173 @@
           <w:sz w:val="16"/>
           <w:szCs w:val="16"/>
         </w:rPr>
-        <w:t xml:space="preserve">        char infoLog[512];</w:t>
-      </w:r>
-    </w:p>
-    <w:p>
-      <w:pPr>
-        <w:spacing w:after="0"/>
-        <w:contextualSpacing/>
-        <w:jc w:val="both"/>
-        <w:rPr>
-          <w:rFonts w:ascii="Courier New" w:hAnsi="Courier New" w:cs="Courier New"/>
-          <w:sz w:val="16"/>
-          <w:szCs w:val="16"/>
-        </w:rPr>
-      </w:pPr>
-      <w:r>
-        <w:rPr>
-          <w:rFonts w:ascii="Courier New" w:hAnsi="Courier New" w:cs="Courier New"/>
-          <w:sz w:val="16"/>
-          <w:szCs w:val="16"/>
-        </w:rPr>
-        <w:t xml:space="preserve">        glGetShaderInfoLog(fragmentShader, 512, NULL, infoLog);</w:t>
-      </w:r>
-    </w:p>
-    <w:p>
-      <w:pPr>
-        <w:spacing w:after="0"/>
-        <w:contextualSpacing/>
-        <w:jc w:val="both"/>
-        <w:rPr>
-          <w:rFonts w:ascii="Courier New" w:hAnsi="Courier New" w:cs="Courier New"/>
-          <w:sz w:val="16"/>
-          <w:szCs w:val="16"/>
-        </w:rPr>
-      </w:pPr>
-      <w:r>
-        <w:rPr>
-          <w:rFonts w:ascii="Courier New" w:hAnsi="Courier New" w:cs="Courier New"/>
-          <w:sz w:val="16"/>
-          <w:szCs w:val="16"/>
-        </w:rPr>
-        <w:t xml:space="preserve">        std::cerr &lt;&lt; "Failed to compile fragment shader\n" &lt;&lt; infoLog &lt;&lt; std::endl;</w:t>
+        <w:t xml:space="preserve">        char </w:t>
+      </w:r>
+      <w:proofErr w:type="spellStart"/>
+      <w:r>
+        <w:rPr>
+          <w:rFonts w:ascii="Courier New" w:hAnsi="Courier New" w:cs="Courier New"/>
+          <w:sz w:val="16"/>
+          <w:szCs w:val="16"/>
+        </w:rPr>
+        <w:t>infoLog</w:t>
+      </w:r>
+      <w:proofErr w:type="spellEnd"/>
+      <w:r>
+        <w:rPr>
+          <w:rFonts w:ascii="Courier New" w:hAnsi="Courier New" w:cs="Courier New"/>
+          <w:sz w:val="16"/>
+          <w:szCs w:val="16"/>
+        </w:rPr>
+        <w:t>[512];</w:t>
+      </w:r>
+    </w:p>
+    <w:p>
+      <w:pPr>
+        <w:spacing w:after="0"/>
+        <w:contextualSpacing/>
+        <w:jc w:val="both"/>
+        <w:rPr>
+          <w:rFonts w:ascii="Courier New" w:hAnsi="Courier New" w:cs="Courier New"/>
+          <w:sz w:val="16"/>
+          <w:szCs w:val="16"/>
+        </w:rPr>
+      </w:pPr>
+      <w:r>
+        <w:rPr>
+          <w:rFonts w:ascii="Courier New" w:hAnsi="Courier New" w:cs="Courier New"/>
+          <w:sz w:val="16"/>
+          <w:szCs w:val="16"/>
+        </w:rPr>
+        <w:t xml:space="preserve">        </w:t>
+      </w:r>
+      <w:proofErr w:type="spellStart"/>
+      <w:r>
+        <w:rPr>
+          <w:rFonts w:ascii="Courier New" w:hAnsi="Courier New" w:cs="Courier New"/>
+          <w:sz w:val="16"/>
+          <w:szCs w:val="16"/>
+        </w:rPr>
+        <w:t>glGetShaderInfoLog</w:t>
+      </w:r>
+      <w:proofErr w:type="spellEnd"/>
+      <w:r>
+        <w:rPr>
+          <w:rFonts w:ascii="Courier New" w:hAnsi="Courier New" w:cs="Courier New"/>
+          <w:sz w:val="16"/>
+          <w:szCs w:val="16"/>
+        </w:rPr>
+        <w:t>(</w:t>
+      </w:r>
+      <w:proofErr w:type="spellStart"/>
+      <w:r>
+        <w:rPr>
+          <w:rFonts w:ascii="Courier New" w:hAnsi="Courier New" w:cs="Courier New"/>
+          <w:sz w:val="16"/>
+          <w:szCs w:val="16"/>
+        </w:rPr>
+        <w:t>fragmentShader</w:t>
+      </w:r>
+      <w:proofErr w:type="spellEnd"/>
+      <w:r>
+        <w:rPr>
+          <w:rFonts w:ascii="Courier New" w:hAnsi="Courier New" w:cs="Courier New"/>
+          <w:sz w:val="16"/>
+          <w:szCs w:val="16"/>
+        </w:rPr>
+        <w:t xml:space="preserve">, 512, NULL, </w:t>
+      </w:r>
+      <w:proofErr w:type="spellStart"/>
+      <w:r>
+        <w:rPr>
+          <w:rFonts w:ascii="Courier New" w:hAnsi="Courier New" w:cs="Courier New"/>
+          <w:sz w:val="16"/>
+          <w:szCs w:val="16"/>
+        </w:rPr>
+        <w:t>infoLog</w:t>
+      </w:r>
+      <w:proofErr w:type="spellEnd"/>
+      <w:r>
+        <w:rPr>
+          <w:rFonts w:ascii="Courier New" w:hAnsi="Courier New" w:cs="Courier New"/>
+          <w:sz w:val="16"/>
+          <w:szCs w:val="16"/>
+        </w:rPr>
+        <w:t>);</w:t>
+      </w:r>
+    </w:p>
+    <w:p>
+      <w:pPr>
+        <w:spacing w:after="0"/>
+        <w:contextualSpacing/>
+        <w:jc w:val="both"/>
+        <w:rPr>
+          <w:rFonts w:ascii="Courier New" w:hAnsi="Courier New" w:cs="Courier New"/>
+          <w:sz w:val="16"/>
+          <w:szCs w:val="16"/>
+        </w:rPr>
+      </w:pPr>
+      <w:r>
+        <w:rPr>
+          <w:rFonts w:ascii="Courier New" w:hAnsi="Courier New" w:cs="Courier New"/>
+          <w:sz w:val="16"/>
+          <w:szCs w:val="16"/>
+        </w:rPr>
+        <w:t xml:space="preserve">        std::</w:t>
+      </w:r>
+      <w:proofErr w:type="spellStart"/>
+      <w:r>
+        <w:rPr>
+          <w:rFonts w:ascii="Courier New" w:hAnsi="Courier New" w:cs="Courier New"/>
+          <w:sz w:val="16"/>
+          <w:szCs w:val="16"/>
+        </w:rPr>
+        <w:t>cerr</w:t>
+      </w:r>
+      <w:proofErr w:type="spellEnd"/>
+      <w:r>
+        <w:rPr>
+          <w:rFonts w:ascii="Courier New" w:hAnsi="Courier New" w:cs="Courier New"/>
+          <w:sz w:val="16"/>
+          <w:szCs w:val="16"/>
+        </w:rPr>
+        <w:t xml:space="preserve"> &lt;&lt; "Failed to compile fragment shader\n" &lt;&lt; </w:t>
+      </w:r>
+      <w:proofErr w:type="spellStart"/>
+      <w:r>
+        <w:rPr>
+          <w:rFonts w:ascii="Courier New" w:hAnsi="Courier New" w:cs="Courier New"/>
+          <w:sz w:val="16"/>
+          <w:szCs w:val="16"/>
+        </w:rPr>
+        <w:t>infoLog</w:t>
+      </w:r>
+      <w:proofErr w:type="spellEnd"/>
+      <w:r>
+        <w:rPr>
+          <w:rFonts w:ascii="Courier New" w:hAnsi="Courier New" w:cs="Courier New"/>
+          <w:sz w:val="16"/>
+          <w:szCs w:val="16"/>
+        </w:rPr>
+        <w:t xml:space="preserve"> &lt;&lt; std::</w:t>
+      </w:r>
+      <w:proofErr w:type="spellStart"/>
+      <w:r>
+        <w:rPr>
+          <w:rFonts w:ascii="Courier New" w:hAnsi="Courier New" w:cs="Courier New"/>
+          <w:sz w:val="16"/>
+          <w:szCs w:val="16"/>
+        </w:rPr>
+        <w:t>endl</w:t>
+      </w:r>
+      <w:proofErr w:type="spellEnd"/>
+      <w:r>
+        <w:rPr>
+          <w:rFonts w:ascii="Courier New" w:hAnsi="Courier New" w:cs="Courier New"/>
+          <w:sz w:val="16"/>
+          <w:szCs w:val="16"/>
+        </w:rPr>
+        <w:t>;</w:t>
       </w:r>
     </w:p>
     <w:p>
@@ -2260,87 +3321,303 @@
           <w:sz w:val="16"/>
           <w:szCs w:val="16"/>
         </w:rPr>
-        <w:t xml:space="preserve">    shaderProgram = glCreateProgram();</w:t>
-      </w:r>
-    </w:p>
-    <w:p>
-      <w:pPr>
-        <w:spacing w:after="0"/>
-        <w:contextualSpacing/>
-        <w:jc w:val="both"/>
-        <w:rPr>
-          <w:rFonts w:ascii="Courier New" w:hAnsi="Courier New" w:cs="Courier New"/>
-          <w:sz w:val="16"/>
-          <w:szCs w:val="16"/>
-        </w:rPr>
-      </w:pPr>
-      <w:r>
-        <w:rPr>
-          <w:rFonts w:ascii="Courier New" w:hAnsi="Courier New" w:cs="Courier New"/>
-          <w:sz w:val="16"/>
-          <w:szCs w:val="16"/>
-        </w:rPr>
-        <w:t xml:space="preserve">    glAttachShader(shaderProgram, vertexShader);</w:t>
-      </w:r>
-    </w:p>
-    <w:p>
-      <w:pPr>
-        <w:spacing w:after="0"/>
-        <w:contextualSpacing/>
-        <w:jc w:val="both"/>
-        <w:rPr>
-          <w:rFonts w:ascii="Courier New" w:hAnsi="Courier New" w:cs="Courier New"/>
-          <w:sz w:val="16"/>
-          <w:szCs w:val="16"/>
-        </w:rPr>
-      </w:pPr>
-      <w:r>
-        <w:rPr>
-          <w:rFonts w:ascii="Courier New" w:hAnsi="Courier New" w:cs="Courier New"/>
-          <w:sz w:val="16"/>
-          <w:szCs w:val="16"/>
-        </w:rPr>
-        <w:t xml:space="preserve">    glAttachShader(shaderProgram, fragmentShader);</w:t>
-      </w:r>
-    </w:p>
-    <w:p>
-      <w:pPr>
-        <w:spacing w:after="0"/>
-        <w:contextualSpacing/>
-        <w:jc w:val="both"/>
-        <w:rPr>
-          <w:rFonts w:ascii="Courier New" w:hAnsi="Courier New" w:cs="Courier New"/>
-          <w:sz w:val="16"/>
-          <w:szCs w:val="16"/>
-        </w:rPr>
-      </w:pPr>
-      <w:r>
-        <w:rPr>
-          <w:rFonts w:ascii="Courier New" w:hAnsi="Courier New" w:cs="Courier New"/>
-          <w:sz w:val="16"/>
-          <w:szCs w:val="16"/>
-        </w:rPr>
-        <w:t xml:space="preserve">    glLinkProgram(shaderProgram);</w:t>
-      </w:r>
-    </w:p>
-    <w:p>
-      <w:pPr>
-        <w:spacing w:after="0"/>
-        <w:contextualSpacing/>
-        <w:jc w:val="both"/>
-        <w:rPr>
-          <w:rFonts w:ascii="Courier New" w:hAnsi="Courier New" w:cs="Courier New"/>
-          <w:sz w:val="16"/>
-          <w:szCs w:val="16"/>
-        </w:rPr>
-      </w:pPr>
-      <w:r>
-        <w:rPr>
-          <w:rFonts w:ascii="Courier New" w:hAnsi="Courier New" w:cs="Courier New"/>
-          <w:sz w:val="16"/>
-          <w:szCs w:val="16"/>
-        </w:rPr>
-        <w:t xml:space="preserve">    glGetProgramiv(shaderProgram, GL_LINK_STATUS, &amp;success);</w:t>
+        <w:t xml:space="preserve">    </w:t>
+      </w:r>
+      <w:proofErr w:type="spellStart"/>
+      <w:r>
+        <w:rPr>
+          <w:rFonts w:ascii="Courier New" w:hAnsi="Courier New" w:cs="Courier New"/>
+          <w:sz w:val="16"/>
+          <w:szCs w:val="16"/>
+        </w:rPr>
+        <w:t>shaderProgram</w:t>
+      </w:r>
+      <w:proofErr w:type="spellEnd"/>
+      <w:r>
+        <w:rPr>
+          <w:rFonts w:ascii="Courier New" w:hAnsi="Courier New" w:cs="Courier New"/>
+          <w:sz w:val="16"/>
+          <w:szCs w:val="16"/>
+        </w:rPr>
+        <w:t xml:space="preserve"> = </w:t>
+      </w:r>
+      <w:proofErr w:type="spellStart"/>
+      <w:r>
+        <w:rPr>
+          <w:rFonts w:ascii="Courier New" w:hAnsi="Courier New" w:cs="Courier New"/>
+          <w:sz w:val="16"/>
+          <w:szCs w:val="16"/>
+        </w:rPr>
+        <w:t>glCreateProgram</w:t>
+      </w:r>
+      <w:proofErr w:type="spellEnd"/>
+      <w:r>
+        <w:rPr>
+          <w:rFonts w:ascii="Courier New" w:hAnsi="Courier New" w:cs="Courier New"/>
+          <w:sz w:val="16"/>
+          <w:szCs w:val="16"/>
+        </w:rPr>
+        <w:t>();</w:t>
+      </w:r>
+    </w:p>
+    <w:p>
+      <w:pPr>
+        <w:spacing w:after="0"/>
+        <w:contextualSpacing/>
+        <w:jc w:val="both"/>
+        <w:rPr>
+          <w:rFonts w:ascii="Courier New" w:hAnsi="Courier New" w:cs="Courier New"/>
+          <w:sz w:val="16"/>
+          <w:szCs w:val="16"/>
+        </w:rPr>
+      </w:pPr>
+      <w:r>
+        <w:rPr>
+          <w:rFonts w:ascii="Courier New" w:hAnsi="Courier New" w:cs="Courier New"/>
+          <w:sz w:val="16"/>
+          <w:szCs w:val="16"/>
+        </w:rPr>
+        <w:t xml:space="preserve">    </w:t>
+      </w:r>
+      <w:proofErr w:type="spellStart"/>
+      <w:r>
+        <w:rPr>
+          <w:rFonts w:ascii="Courier New" w:hAnsi="Courier New" w:cs="Courier New"/>
+          <w:sz w:val="16"/>
+          <w:szCs w:val="16"/>
+        </w:rPr>
+        <w:t>glAttachShader</w:t>
+      </w:r>
+      <w:proofErr w:type="spellEnd"/>
+      <w:r>
+        <w:rPr>
+          <w:rFonts w:ascii="Courier New" w:hAnsi="Courier New" w:cs="Courier New"/>
+          <w:sz w:val="16"/>
+          <w:szCs w:val="16"/>
+        </w:rPr>
+        <w:t>(</w:t>
+      </w:r>
+      <w:proofErr w:type="spellStart"/>
+      <w:r>
+        <w:rPr>
+          <w:rFonts w:ascii="Courier New" w:hAnsi="Courier New" w:cs="Courier New"/>
+          <w:sz w:val="16"/>
+          <w:szCs w:val="16"/>
+        </w:rPr>
+        <w:t>shaderProgram</w:t>
+      </w:r>
+      <w:proofErr w:type="spellEnd"/>
+      <w:r>
+        <w:rPr>
+          <w:rFonts w:ascii="Courier New" w:hAnsi="Courier New" w:cs="Courier New"/>
+          <w:sz w:val="16"/>
+          <w:szCs w:val="16"/>
+        </w:rPr>
+        <w:t xml:space="preserve">, </w:t>
+      </w:r>
+      <w:proofErr w:type="spellStart"/>
+      <w:r>
+        <w:rPr>
+          <w:rFonts w:ascii="Courier New" w:hAnsi="Courier New" w:cs="Courier New"/>
+          <w:sz w:val="16"/>
+          <w:szCs w:val="16"/>
+        </w:rPr>
+        <w:t>vertexShader</w:t>
+      </w:r>
+      <w:proofErr w:type="spellEnd"/>
+      <w:r>
+        <w:rPr>
+          <w:rFonts w:ascii="Courier New" w:hAnsi="Courier New" w:cs="Courier New"/>
+          <w:sz w:val="16"/>
+          <w:szCs w:val="16"/>
+        </w:rPr>
+        <w:t>);</w:t>
+      </w:r>
+    </w:p>
+    <w:p>
+      <w:pPr>
+        <w:spacing w:after="0"/>
+        <w:contextualSpacing/>
+        <w:jc w:val="both"/>
+        <w:rPr>
+          <w:rFonts w:ascii="Courier New" w:hAnsi="Courier New" w:cs="Courier New"/>
+          <w:sz w:val="16"/>
+          <w:szCs w:val="16"/>
+        </w:rPr>
+      </w:pPr>
+      <w:r>
+        <w:rPr>
+          <w:rFonts w:ascii="Courier New" w:hAnsi="Courier New" w:cs="Courier New"/>
+          <w:sz w:val="16"/>
+          <w:szCs w:val="16"/>
+        </w:rPr>
+        <w:t xml:space="preserve">    </w:t>
+      </w:r>
+      <w:proofErr w:type="spellStart"/>
+      <w:r>
+        <w:rPr>
+          <w:rFonts w:ascii="Courier New" w:hAnsi="Courier New" w:cs="Courier New"/>
+          <w:sz w:val="16"/>
+          <w:szCs w:val="16"/>
+        </w:rPr>
+        <w:t>glAttachShader</w:t>
+      </w:r>
+      <w:proofErr w:type="spellEnd"/>
+      <w:r>
+        <w:rPr>
+          <w:rFonts w:ascii="Courier New" w:hAnsi="Courier New" w:cs="Courier New"/>
+          <w:sz w:val="16"/>
+          <w:szCs w:val="16"/>
+        </w:rPr>
+        <w:t>(</w:t>
+      </w:r>
+      <w:proofErr w:type="spellStart"/>
+      <w:r>
+        <w:rPr>
+          <w:rFonts w:ascii="Courier New" w:hAnsi="Courier New" w:cs="Courier New"/>
+          <w:sz w:val="16"/>
+          <w:szCs w:val="16"/>
+        </w:rPr>
+        <w:t>shaderProgram</w:t>
+      </w:r>
+      <w:proofErr w:type="spellEnd"/>
+      <w:r>
+        <w:rPr>
+          <w:rFonts w:ascii="Courier New" w:hAnsi="Courier New" w:cs="Courier New"/>
+          <w:sz w:val="16"/>
+          <w:szCs w:val="16"/>
+        </w:rPr>
+        <w:t xml:space="preserve">, </w:t>
+      </w:r>
+      <w:proofErr w:type="spellStart"/>
+      <w:r>
+        <w:rPr>
+          <w:rFonts w:ascii="Courier New" w:hAnsi="Courier New" w:cs="Courier New"/>
+          <w:sz w:val="16"/>
+          <w:szCs w:val="16"/>
+        </w:rPr>
+        <w:t>fragmentShader</w:t>
+      </w:r>
+      <w:proofErr w:type="spellEnd"/>
+      <w:r>
+        <w:rPr>
+          <w:rFonts w:ascii="Courier New" w:hAnsi="Courier New" w:cs="Courier New"/>
+          <w:sz w:val="16"/>
+          <w:szCs w:val="16"/>
+        </w:rPr>
+        <w:t>);</w:t>
+      </w:r>
+    </w:p>
+    <w:p>
+      <w:pPr>
+        <w:spacing w:after="0"/>
+        <w:contextualSpacing/>
+        <w:jc w:val="both"/>
+        <w:rPr>
+          <w:rFonts w:ascii="Courier New" w:hAnsi="Courier New" w:cs="Courier New"/>
+          <w:sz w:val="16"/>
+          <w:szCs w:val="16"/>
+        </w:rPr>
+      </w:pPr>
+      <w:r>
+        <w:rPr>
+          <w:rFonts w:ascii="Courier New" w:hAnsi="Courier New" w:cs="Courier New"/>
+          <w:sz w:val="16"/>
+          <w:szCs w:val="16"/>
+        </w:rPr>
+        <w:t xml:space="preserve">    </w:t>
+      </w:r>
+      <w:proofErr w:type="spellStart"/>
+      <w:r>
+        <w:rPr>
+          <w:rFonts w:ascii="Courier New" w:hAnsi="Courier New" w:cs="Courier New"/>
+          <w:sz w:val="16"/>
+          <w:szCs w:val="16"/>
+        </w:rPr>
+        <w:t>glLinkProgram</w:t>
+      </w:r>
+      <w:proofErr w:type="spellEnd"/>
+      <w:r>
+        <w:rPr>
+          <w:rFonts w:ascii="Courier New" w:hAnsi="Courier New" w:cs="Courier New"/>
+          <w:sz w:val="16"/>
+          <w:szCs w:val="16"/>
+        </w:rPr>
+        <w:t>(</w:t>
+      </w:r>
+      <w:proofErr w:type="spellStart"/>
+      <w:r>
+        <w:rPr>
+          <w:rFonts w:ascii="Courier New" w:hAnsi="Courier New" w:cs="Courier New"/>
+          <w:sz w:val="16"/>
+          <w:szCs w:val="16"/>
+        </w:rPr>
+        <w:t>shaderProgram</w:t>
+      </w:r>
+      <w:proofErr w:type="spellEnd"/>
+      <w:r>
+        <w:rPr>
+          <w:rFonts w:ascii="Courier New" w:hAnsi="Courier New" w:cs="Courier New"/>
+          <w:sz w:val="16"/>
+          <w:szCs w:val="16"/>
+        </w:rPr>
+        <w:t>);</w:t>
+      </w:r>
+    </w:p>
+    <w:p>
+      <w:pPr>
+        <w:spacing w:after="0"/>
+        <w:contextualSpacing/>
+        <w:jc w:val="both"/>
+        <w:rPr>
+          <w:rFonts w:ascii="Courier New" w:hAnsi="Courier New" w:cs="Courier New"/>
+          <w:sz w:val="16"/>
+          <w:szCs w:val="16"/>
+        </w:rPr>
+      </w:pPr>
+      <w:r>
+        <w:rPr>
+          <w:rFonts w:ascii="Courier New" w:hAnsi="Courier New" w:cs="Courier New"/>
+          <w:sz w:val="16"/>
+          <w:szCs w:val="16"/>
+        </w:rPr>
+        <w:t xml:space="preserve">    </w:t>
+      </w:r>
+      <w:proofErr w:type="spellStart"/>
+      <w:r>
+        <w:rPr>
+          <w:rFonts w:ascii="Courier New" w:hAnsi="Courier New" w:cs="Courier New"/>
+          <w:sz w:val="16"/>
+          <w:szCs w:val="16"/>
+        </w:rPr>
+        <w:t>glGetProgramiv</w:t>
+      </w:r>
+      <w:proofErr w:type="spellEnd"/>
+      <w:r>
+        <w:rPr>
+          <w:rFonts w:ascii="Courier New" w:hAnsi="Courier New" w:cs="Courier New"/>
+          <w:sz w:val="16"/>
+          <w:szCs w:val="16"/>
+        </w:rPr>
+        <w:t>(</w:t>
+      </w:r>
+      <w:proofErr w:type="spellStart"/>
+      <w:r>
+        <w:rPr>
+          <w:rFonts w:ascii="Courier New" w:hAnsi="Courier New" w:cs="Courier New"/>
+          <w:sz w:val="16"/>
+          <w:szCs w:val="16"/>
+        </w:rPr>
+        <w:t>shaderProgram</w:t>
+      </w:r>
+      <w:proofErr w:type="spellEnd"/>
+      <w:r>
+        <w:rPr>
+          <w:rFonts w:ascii="Courier New" w:hAnsi="Courier New" w:cs="Courier New"/>
+          <w:sz w:val="16"/>
+          <w:szCs w:val="16"/>
+        </w:rPr>
+        <w:t>, GL_LINK_STATUS, &amp;success);</w:t>
       </w:r>
     </w:p>
     <w:p>
@@ -2380,47 +3657,173 @@
           <w:sz w:val="16"/>
           <w:szCs w:val="16"/>
         </w:rPr>
-        <w:t xml:space="preserve">        char infoLog[512];</w:t>
-      </w:r>
-    </w:p>
-    <w:p>
-      <w:pPr>
-        <w:spacing w:after="0"/>
-        <w:contextualSpacing/>
-        <w:jc w:val="both"/>
-        <w:rPr>
-          <w:rFonts w:ascii="Courier New" w:hAnsi="Courier New" w:cs="Courier New"/>
-          <w:sz w:val="16"/>
-          <w:szCs w:val="16"/>
-        </w:rPr>
-      </w:pPr>
-      <w:r>
-        <w:rPr>
-          <w:rFonts w:ascii="Courier New" w:hAnsi="Courier New" w:cs="Courier New"/>
-          <w:sz w:val="16"/>
-          <w:szCs w:val="16"/>
-        </w:rPr>
-        <w:t xml:space="preserve">        glGetProgramInfoLog(shaderProgram, 512, NULL, infoLog);</w:t>
-      </w:r>
-    </w:p>
-    <w:p>
-      <w:pPr>
-        <w:spacing w:after="0"/>
-        <w:contextualSpacing/>
-        <w:jc w:val="both"/>
-        <w:rPr>
-          <w:rFonts w:ascii="Courier New" w:hAnsi="Courier New" w:cs="Courier New"/>
-          <w:sz w:val="16"/>
-          <w:szCs w:val="16"/>
-        </w:rPr>
-      </w:pPr>
-      <w:r>
-        <w:rPr>
-          <w:rFonts w:ascii="Courier New" w:hAnsi="Courier New" w:cs="Courier New"/>
-          <w:sz w:val="16"/>
-          <w:szCs w:val="16"/>
-        </w:rPr>
-        <w:t xml:space="preserve">        std::cerr &lt;&lt; "Failed to link shaders\n" &lt;&lt; infoLog &lt;&lt; std::endl;</w:t>
+        <w:t xml:space="preserve">        char </w:t>
+      </w:r>
+      <w:proofErr w:type="spellStart"/>
+      <w:r>
+        <w:rPr>
+          <w:rFonts w:ascii="Courier New" w:hAnsi="Courier New" w:cs="Courier New"/>
+          <w:sz w:val="16"/>
+          <w:szCs w:val="16"/>
+        </w:rPr>
+        <w:t>infoLog</w:t>
+      </w:r>
+      <w:proofErr w:type="spellEnd"/>
+      <w:r>
+        <w:rPr>
+          <w:rFonts w:ascii="Courier New" w:hAnsi="Courier New" w:cs="Courier New"/>
+          <w:sz w:val="16"/>
+          <w:szCs w:val="16"/>
+        </w:rPr>
+        <w:t>[512];</w:t>
+      </w:r>
+    </w:p>
+    <w:p>
+      <w:pPr>
+        <w:spacing w:after="0"/>
+        <w:contextualSpacing/>
+        <w:jc w:val="both"/>
+        <w:rPr>
+          <w:rFonts w:ascii="Courier New" w:hAnsi="Courier New" w:cs="Courier New"/>
+          <w:sz w:val="16"/>
+          <w:szCs w:val="16"/>
+        </w:rPr>
+      </w:pPr>
+      <w:r>
+        <w:rPr>
+          <w:rFonts w:ascii="Courier New" w:hAnsi="Courier New" w:cs="Courier New"/>
+          <w:sz w:val="16"/>
+          <w:szCs w:val="16"/>
+        </w:rPr>
+        <w:t xml:space="preserve">        </w:t>
+      </w:r>
+      <w:proofErr w:type="spellStart"/>
+      <w:r>
+        <w:rPr>
+          <w:rFonts w:ascii="Courier New" w:hAnsi="Courier New" w:cs="Courier New"/>
+          <w:sz w:val="16"/>
+          <w:szCs w:val="16"/>
+        </w:rPr>
+        <w:t>glGetProgramInfoLog</w:t>
+      </w:r>
+      <w:proofErr w:type="spellEnd"/>
+      <w:r>
+        <w:rPr>
+          <w:rFonts w:ascii="Courier New" w:hAnsi="Courier New" w:cs="Courier New"/>
+          <w:sz w:val="16"/>
+          <w:szCs w:val="16"/>
+        </w:rPr>
+        <w:t>(</w:t>
+      </w:r>
+      <w:proofErr w:type="spellStart"/>
+      <w:r>
+        <w:rPr>
+          <w:rFonts w:ascii="Courier New" w:hAnsi="Courier New" w:cs="Courier New"/>
+          <w:sz w:val="16"/>
+          <w:szCs w:val="16"/>
+        </w:rPr>
+        <w:t>shaderProgram</w:t>
+      </w:r>
+      <w:proofErr w:type="spellEnd"/>
+      <w:r>
+        <w:rPr>
+          <w:rFonts w:ascii="Courier New" w:hAnsi="Courier New" w:cs="Courier New"/>
+          <w:sz w:val="16"/>
+          <w:szCs w:val="16"/>
+        </w:rPr>
+        <w:t xml:space="preserve">, 512, NULL, </w:t>
+      </w:r>
+      <w:proofErr w:type="spellStart"/>
+      <w:r>
+        <w:rPr>
+          <w:rFonts w:ascii="Courier New" w:hAnsi="Courier New" w:cs="Courier New"/>
+          <w:sz w:val="16"/>
+          <w:szCs w:val="16"/>
+        </w:rPr>
+        <w:t>infoLog</w:t>
+      </w:r>
+      <w:proofErr w:type="spellEnd"/>
+      <w:r>
+        <w:rPr>
+          <w:rFonts w:ascii="Courier New" w:hAnsi="Courier New" w:cs="Courier New"/>
+          <w:sz w:val="16"/>
+          <w:szCs w:val="16"/>
+        </w:rPr>
+        <w:t>);</w:t>
+      </w:r>
+    </w:p>
+    <w:p>
+      <w:pPr>
+        <w:spacing w:after="0"/>
+        <w:contextualSpacing/>
+        <w:jc w:val="both"/>
+        <w:rPr>
+          <w:rFonts w:ascii="Courier New" w:hAnsi="Courier New" w:cs="Courier New"/>
+          <w:sz w:val="16"/>
+          <w:szCs w:val="16"/>
+        </w:rPr>
+      </w:pPr>
+      <w:r>
+        <w:rPr>
+          <w:rFonts w:ascii="Courier New" w:hAnsi="Courier New" w:cs="Courier New"/>
+          <w:sz w:val="16"/>
+          <w:szCs w:val="16"/>
+        </w:rPr>
+        <w:t xml:space="preserve">        std::</w:t>
+      </w:r>
+      <w:proofErr w:type="spellStart"/>
+      <w:r>
+        <w:rPr>
+          <w:rFonts w:ascii="Courier New" w:hAnsi="Courier New" w:cs="Courier New"/>
+          <w:sz w:val="16"/>
+          <w:szCs w:val="16"/>
+        </w:rPr>
+        <w:t>cerr</w:t>
+      </w:r>
+      <w:proofErr w:type="spellEnd"/>
+      <w:r>
+        <w:rPr>
+          <w:rFonts w:ascii="Courier New" w:hAnsi="Courier New" w:cs="Courier New"/>
+          <w:sz w:val="16"/>
+          <w:szCs w:val="16"/>
+        </w:rPr>
+        <w:t xml:space="preserve"> &lt;&lt; "Failed to link shaders\n" &lt;&lt; </w:t>
+      </w:r>
+      <w:proofErr w:type="spellStart"/>
+      <w:r>
+        <w:rPr>
+          <w:rFonts w:ascii="Courier New" w:hAnsi="Courier New" w:cs="Courier New"/>
+          <w:sz w:val="16"/>
+          <w:szCs w:val="16"/>
+        </w:rPr>
+        <w:t>infoLog</w:t>
+      </w:r>
+      <w:proofErr w:type="spellEnd"/>
+      <w:r>
+        <w:rPr>
+          <w:rFonts w:ascii="Courier New" w:hAnsi="Courier New" w:cs="Courier New"/>
+          <w:sz w:val="16"/>
+          <w:szCs w:val="16"/>
+        </w:rPr>
+        <w:t xml:space="preserve"> &lt;&lt; std::</w:t>
+      </w:r>
+      <w:proofErr w:type="spellStart"/>
+      <w:r>
+        <w:rPr>
+          <w:rFonts w:ascii="Courier New" w:hAnsi="Courier New" w:cs="Courier New"/>
+          <w:sz w:val="16"/>
+          <w:szCs w:val="16"/>
+        </w:rPr>
+        <w:t>endl</w:t>
+      </w:r>
+      <w:proofErr w:type="spellEnd"/>
+      <w:r>
+        <w:rPr>
+          <w:rFonts w:ascii="Courier New" w:hAnsi="Courier New" w:cs="Courier New"/>
+          <w:sz w:val="16"/>
+          <w:szCs w:val="16"/>
+        </w:rPr>
+        <w:t>;</w:t>
       </w:r>
     </w:p>
     <w:p>
@@ -2472,27 +3875,99 @@
           <w:sz w:val="16"/>
           <w:szCs w:val="16"/>
         </w:rPr>
-        <w:t xml:space="preserve">    glDeleteShader(vertexShader);</w:t>
-      </w:r>
-    </w:p>
-    <w:p>
-      <w:pPr>
-        <w:spacing w:after="0"/>
-        <w:contextualSpacing/>
-        <w:jc w:val="both"/>
-        <w:rPr>
-          <w:rFonts w:ascii="Courier New" w:hAnsi="Courier New" w:cs="Courier New"/>
-          <w:sz w:val="16"/>
-          <w:szCs w:val="16"/>
-        </w:rPr>
-      </w:pPr>
-      <w:r>
-        <w:rPr>
-          <w:rFonts w:ascii="Courier New" w:hAnsi="Courier New" w:cs="Courier New"/>
-          <w:sz w:val="16"/>
-          <w:szCs w:val="16"/>
-        </w:rPr>
-        <w:t xml:space="preserve">    glDeleteShader(fragmentShader);</w:t>
+        <w:t xml:space="preserve">    </w:t>
+      </w:r>
+      <w:proofErr w:type="spellStart"/>
+      <w:r>
+        <w:rPr>
+          <w:rFonts w:ascii="Courier New" w:hAnsi="Courier New" w:cs="Courier New"/>
+          <w:sz w:val="16"/>
+          <w:szCs w:val="16"/>
+        </w:rPr>
+        <w:t>glDeleteShader</w:t>
+      </w:r>
+      <w:proofErr w:type="spellEnd"/>
+      <w:r>
+        <w:rPr>
+          <w:rFonts w:ascii="Courier New" w:hAnsi="Courier New" w:cs="Courier New"/>
+          <w:sz w:val="16"/>
+          <w:szCs w:val="16"/>
+        </w:rPr>
+        <w:t>(</w:t>
+      </w:r>
+      <w:proofErr w:type="spellStart"/>
+      <w:r>
+        <w:rPr>
+          <w:rFonts w:ascii="Courier New" w:hAnsi="Courier New" w:cs="Courier New"/>
+          <w:sz w:val="16"/>
+          <w:szCs w:val="16"/>
+        </w:rPr>
+        <w:t>vertexShader</w:t>
+      </w:r>
+      <w:proofErr w:type="spellEnd"/>
+      <w:r>
+        <w:rPr>
+          <w:rFonts w:ascii="Courier New" w:hAnsi="Courier New" w:cs="Courier New"/>
+          <w:sz w:val="16"/>
+          <w:szCs w:val="16"/>
+        </w:rPr>
+        <w:t>);</w:t>
+      </w:r>
+    </w:p>
+    <w:p>
+      <w:pPr>
+        <w:spacing w:after="0"/>
+        <w:contextualSpacing/>
+        <w:jc w:val="both"/>
+        <w:rPr>
+          <w:rFonts w:ascii="Courier New" w:hAnsi="Courier New" w:cs="Courier New"/>
+          <w:sz w:val="16"/>
+          <w:szCs w:val="16"/>
+        </w:rPr>
+      </w:pPr>
+      <w:r>
+        <w:rPr>
+          <w:rFonts w:ascii="Courier New" w:hAnsi="Courier New" w:cs="Courier New"/>
+          <w:sz w:val="16"/>
+          <w:szCs w:val="16"/>
+        </w:rPr>
+        <w:t xml:space="preserve">    </w:t>
+      </w:r>
+      <w:proofErr w:type="spellStart"/>
+      <w:r>
+        <w:rPr>
+          <w:rFonts w:ascii="Courier New" w:hAnsi="Courier New" w:cs="Courier New"/>
+          <w:sz w:val="16"/>
+          <w:szCs w:val="16"/>
+        </w:rPr>
+        <w:t>glDeleteShader</w:t>
+      </w:r>
+      <w:proofErr w:type="spellEnd"/>
+      <w:r>
+        <w:rPr>
+          <w:rFonts w:ascii="Courier New" w:hAnsi="Courier New" w:cs="Courier New"/>
+          <w:sz w:val="16"/>
+          <w:szCs w:val="16"/>
+        </w:rPr>
+        <w:t>(</w:t>
+      </w:r>
+      <w:proofErr w:type="spellStart"/>
+      <w:r>
+        <w:rPr>
+          <w:rFonts w:ascii="Courier New" w:hAnsi="Courier New" w:cs="Courier New"/>
+          <w:sz w:val="16"/>
+          <w:szCs w:val="16"/>
+        </w:rPr>
+        <w:t>fragmentShader</w:t>
+      </w:r>
+      <w:proofErr w:type="spellEnd"/>
+      <w:r>
+        <w:rPr>
+          <w:rFonts w:ascii="Courier New" w:hAnsi="Courier New" w:cs="Courier New"/>
+          <w:sz w:val="16"/>
+          <w:szCs w:val="16"/>
+        </w:rPr>
+        <w:t>);</w:t>
       </w:r>
     </w:p>
     <w:p>
@@ -2544,7 +4019,25 @@
           <w:sz w:val="16"/>
           <w:szCs w:val="16"/>
         </w:rPr>
-        <w:t>void initBuffers() {</w:t>
+        <w:t xml:space="preserve">void </w:t>
+      </w:r>
+      <w:proofErr w:type="spellStart"/>
+      <w:r>
+        <w:rPr>
+          <w:rFonts w:ascii="Courier New" w:hAnsi="Courier New" w:cs="Courier New"/>
+          <w:sz w:val="16"/>
+          <w:szCs w:val="16"/>
+        </w:rPr>
+        <w:t>initBuffers</w:t>
+      </w:r>
+      <w:proofErr w:type="spellEnd"/>
+      <w:r>
+        <w:rPr>
+          <w:rFonts w:ascii="Courier New" w:hAnsi="Courier New" w:cs="Courier New"/>
+          <w:sz w:val="16"/>
+          <w:szCs w:val="16"/>
+        </w:rPr>
+        <w:t>() {</w:t>
       </w:r>
     </w:p>
     <w:p>
@@ -2584,87 +4077,196 @@
           <w:sz w:val="16"/>
           <w:szCs w:val="16"/>
         </w:rPr>
-        <w:t xml:space="preserve">    glGenVertexArrays(1, &amp;VAO);</w:t>
-      </w:r>
-    </w:p>
-    <w:p>
-      <w:pPr>
-        <w:spacing w:after="0"/>
-        <w:contextualSpacing/>
-        <w:jc w:val="both"/>
-        <w:rPr>
-          <w:rFonts w:ascii="Courier New" w:hAnsi="Courier New" w:cs="Courier New"/>
-          <w:sz w:val="16"/>
-          <w:szCs w:val="16"/>
-        </w:rPr>
-      </w:pPr>
-      <w:r>
-        <w:rPr>
-          <w:rFonts w:ascii="Courier New" w:hAnsi="Courier New" w:cs="Courier New"/>
-          <w:sz w:val="16"/>
-          <w:szCs w:val="16"/>
-        </w:rPr>
-        <w:t xml:space="preserve">    glGenBuffers(1, &amp;VBO);</w:t>
-      </w:r>
-    </w:p>
-    <w:p>
-      <w:pPr>
-        <w:spacing w:after="0"/>
-        <w:contextualSpacing/>
-        <w:jc w:val="both"/>
-        <w:rPr>
-          <w:rFonts w:ascii="Courier New" w:hAnsi="Courier New" w:cs="Courier New"/>
-          <w:sz w:val="16"/>
-          <w:szCs w:val="16"/>
-        </w:rPr>
-      </w:pPr>
-      <w:r>
-        <w:rPr>
-          <w:rFonts w:ascii="Courier New" w:hAnsi="Courier New" w:cs="Courier New"/>
-          <w:sz w:val="16"/>
-          <w:szCs w:val="16"/>
-        </w:rPr>
-        <w:t xml:space="preserve">    glBindVertexArray(VAO);</w:t>
-      </w:r>
-    </w:p>
-    <w:p>
-      <w:pPr>
-        <w:spacing w:after="0"/>
-        <w:contextualSpacing/>
-        <w:jc w:val="both"/>
-        <w:rPr>
-          <w:rFonts w:ascii="Courier New" w:hAnsi="Courier New" w:cs="Courier New"/>
-          <w:sz w:val="16"/>
-          <w:szCs w:val="16"/>
-        </w:rPr>
-      </w:pPr>
-      <w:r>
-        <w:rPr>
-          <w:rFonts w:ascii="Courier New" w:hAnsi="Courier New" w:cs="Courier New"/>
-          <w:sz w:val="16"/>
-          <w:szCs w:val="16"/>
-        </w:rPr>
-        <w:t xml:space="preserve">    glBindBuffer(GL_ARRAY_BUFFER, VBO);</w:t>
-      </w:r>
-    </w:p>
-    <w:p>
-      <w:pPr>
-        <w:spacing w:after="0"/>
-        <w:contextualSpacing/>
-        <w:jc w:val="both"/>
-        <w:rPr>
-          <w:rFonts w:ascii="Courier New" w:hAnsi="Courier New" w:cs="Courier New"/>
-          <w:sz w:val="16"/>
-          <w:szCs w:val="16"/>
-        </w:rPr>
-      </w:pPr>
-      <w:r>
-        <w:rPr>
-          <w:rFonts w:ascii="Courier New" w:hAnsi="Courier New" w:cs="Courier New"/>
-          <w:sz w:val="16"/>
-          <w:szCs w:val="16"/>
-        </w:rPr>
-        <w:t xml:space="preserve">    glBufferData(GL_ARRAY_BUFFER, sizeof(vertices), vertices, GL_DYNAMIC_DRAW);</w:t>
+        <w:t xml:space="preserve">    </w:t>
+      </w:r>
+      <w:proofErr w:type="spellStart"/>
+      <w:r>
+        <w:rPr>
+          <w:rFonts w:ascii="Courier New" w:hAnsi="Courier New" w:cs="Courier New"/>
+          <w:sz w:val="16"/>
+          <w:szCs w:val="16"/>
+        </w:rPr>
+        <w:t>glGenVertexArrays</w:t>
+      </w:r>
+      <w:proofErr w:type="spellEnd"/>
+      <w:r>
+        <w:rPr>
+          <w:rFonts w:ascii="Courier New" w:hAnsi="Courier New" w:cs="Courier New"/>
+          <w:sz w:val="16"/>
+          <w:szCs w:val="16"/>
+        </w:rPr>
+        <w:t>(1, &amp;VAO);</w:t>
+      </w:r>
+    </w:p>
+    <w:p>
+      <w:pPr>
+        <w:spacing w:after="0"/>
+        <w:contextualSpacing/>
+        <w:jc w:val="both"/>
+        <w:rPr>
+          <w:rFonts w:ascii="Courier New" w:hAnsi="Courier New" w:cs="Courier New"/>
+          <w:sz w:val="16"/>
+          <w:szCs w:val="16"/>
+        </w:rPr>
+      </w:pPr>
+      <w:r>
+        <w:rPr>
+          <w:rFonts w:ascii="Courier New" w:hAnsi="Courier New" w:cs="Courier New"/>
+          <w:sz w:val="16"/>
+          <w:szCs w:val="16"/>
+        </w:rPr>
+        <w:t xml:space="preserve">    </w:t>
+      </w:r>
+      <w:proofErr w:type="spellStart"/>
+      <w:r>
+        <w:rPr>
+          <w:rFonts w:ascii="Courier New" w:hAnsi="Courier New" w:cs="Courier New"/>
+          <w:sz w:val="16"/>
+          <w:szCs w:val="16"/>
+        </w:rPr>
+        <w:t>glGenBuffers</w:t>
+      </w:r>
+      <w:proofErr w:type="spellEnd"/>
+      <w:r>
+        <w:rPr>
+          <w:rFonts w:ascii="Courier New" w:hAnsi="Courier New" w:cs="Courier New"/>
+          <w:sz w:val="16"/>
+          <w:szCs w:val="16"/>
+        </w:rPr>
+        <w:t>(1, &amp;VBO);</w:t>
+      </w:r>
+    </w:p>
+    <w:p>
+      <w:pPr>
+        <w:spacing w:after="0"/>
+        <w:contextualSpacing/>
+        <w:jc w:val="both"/>
+        <w:rPr>
+          <w:rFonts w:ascii="Courier New" w:hAnsi="Courier New" w:cs="Courier New"/>
+          <w:sz w:val="16"/>
+          <w:szCs w:val="16"/>
+        </w:rPr>
+      </w:pPr>
+      <w:r>
+        <w:rPr>
+          <w:rFonts w:ascii="Courier New" w:hAnsi="Courier New" w:cs="Courier New"/>
+          <w:sz w:val="16"/>
+          <w:szCs w:val="16"/>
+        </w:rPr>
+        <w:t xml:space="preserve">    </w:t>
+      </w:r>
+      <w:proofErr w:type="spellStart"/>
+      <w:r>
+        <w:rPr>
+          <w:rFonts w:ascii="Courier New" w:hAnsi="Courier New" w:cs="Courier New"/>
+          <w:sz w:val="16"/>
+          <w:szCs w:val="16"/>
+        </w:rPr>
+        <w:t>glBindVertexArray</w:t>
+      </w:r>
+      <w:proofErr w:type="spellEnd"/>
+      <w:r>
+        <w:rPr>
+          <w:rFonts w:ascii="Courier New" w:hAnsi="Courier New" w:cs="Courier New"/>
+          <w:sz w:val="16"/>
+          <w:szCs w:val="16"/>
+        </w:rPr>
+        <w:t>(VAO);</w:t>
+      </w:r>
+    </w:p>
+    <w:p>
+      <w:pPr>
+        <w:spacing w:after="0"/>
+        <w:contextualSpacing/>
+        <w:jc w:val="both"/>
+        <w:rPr>
+          <w:rFonts w:ascii="Courier New" w:hAnsi="Courier New" w:cs="Courier New"/>
+          <w:sz w:val="16"/>
+          <w:szCs w:val="16"/>
+        </w:rPr>
+      </w:pPr>
+      <w:r>
+        <w:rPr>
+          <w:rFonts w:ascii="Courier New" w:hAnsi="Courier New" w:cs="Courier New"/>
+          <w:sz w:val="16"/>
+          <w:szCs w:val="16"/>
+        </w:rPr>
+        <w:lastRenderedPageBreak/>
+        <w:t xml:space="preserve">    </w:t>
+      </w:r>
+      <w:proofErr w:type="spellStart"/>
+      <w:r>
+        <w:rPr>
+          <w:rFonts w:ascii="Courier New" w:hAnsi="Courier New" w:cs="Courier New"/>
+          <w:sz w:val="16"/>
+          <w:szCs w:val="16"/>
+        </w:rPr>
+        <w:t>glBindBuffer</w:t>
+      </w:r>
+      <w:proofErr w:type="spellEnd"/>
+      <w:r>
+        <w:rPr>
+          <w:rFonts w:ascii="Courier New" w:hAnsi="Courier New" w:cs="Courier New"/>
+          <w:sz w:val="16"/>
+          <w:szCs w:val="16"/>
+        </w:rPr>
+        <w:t>(GL_ARRAY_BUFFER, VBO);</w:t>
+      </w:r>
+    </w:p>
+    <w:p>
+      <w:pPr>
+        <w:spacing w:after="0"/>
+        <w:contextualSpacing/>
+        <w:jc w:val="both"/>
+        <w:rPr>
+          <w:rFonts w:ascii="Courier New" w:hAnsi="Courier New" w:cs="Courier New"/>
+          <w:sz w:val="16"/>
+          <w:szCs w:val="16"/>
+        </w:rPr>
+      </w:pPr>
+      <w:r>
+        <w:rPr>
+          <w:rFonts w:ascii="Courier New" w:hAnsi="Courier New" w:cs="Courier New"/>
+          <w:sz w:val="16"/>
+          <w:szCs w:val="16"/>
+        </w:rPr>
+        <w:t xml:space="preserve">    </w:t>
+      </w:r>
+      <w:proofErr w:type="spellStart"/>
+      <w:r>
+        <w:rPr>
+          <w:rFonts w:ascii="Courier New" w:hAnsi="Courier New" w:cs="Courier New"/>
+          <w:sz w:val="16"/>
+          <w:szCs w:val="16"/>
+        </w:rPr>
+        <w:t>glBufferData</w:t>
+      </w:r>
+      <w:proofErr w:type="spellEnd"/>
+      <w:r>
+        <w:rPr>
+          <w:rFonts w:ascii="Courier New" w:hAnsi="Courier New" w:cs="Courier New"/>
+          <w:sz w:val="16"/>
+          <w:szCs w:val="16"/>
+        </w:rPr>
+        <w:t xml:space="preserve">(GL_ARRAY_BUFFER, </w:t>
+      </w:r>
+      <w:proofErr w:type="spellStart"/>
+      <w:r>
+        <w:rPr>
+          <w:rFonts w:ascii="Courier New" w:hAnsi="Courier New" w:cs="Courier New"/>
+          <w:sz w:val="16"/>
+          <w:szCs w:val="16"/>
+        </w:rPr>
+        <w:t>sizeof</w:t>
+      </w:r>
+      <w:proofErr w:type="spellEnd"/>
+      <w:r>
+        <w:rPr>
+          <w:rFonts w:ascii="Courier New" w:hAnsi="Courier New" w:cs="Courier New"/>
+          <w:sz w:val="16"/>
+          <w:szCs w:val="16"/>
+        </w:rPr>
+        <w:t>(vertices), vertices, GL_DYNAMIC_DRAW);</w:t>
       </w:r>
     </w:p>
     <w:p>
@@ -2717,119 +4319,281 @@
           <w:sz w:val="16"/>
           <w:szCs w:val="16"/>
         </w:rPr>
-        <w:t xml:space="preserve">    glVertexAttribPointer(0, 3, GL_FLOAT, GL_FALSE, 6 * sizeof(float), (void*)0);</w:t>
-      </w:r>
-    </w:p>
-    <w:p>
-      <w:pPr>
-        <w:spacing w:after="0"/>
-        <w:contextualSpacing/>
-        <w:jc w:val="both"/>
-        <w:rPr>
-          <w:rFonts w:ascii="Courier New" w:hAnsi="Courier New" w:cs="Courier New"/>
-          <w:sz w:val="16"/>
-          <w:szCs w:val="16"/>
-        </w:rPr>
-      </w:pPr>
-      <w:r>
-        <w:rPr>
-          <w:rFonts w:ascii="Courier New" w:hAnsi="Courier New" w:cs="Courier New"/>
-          <w:sz w:val="16"/>
-          <w:szCs w:val="16"/>
-        </w:rPr>
-        <w:t xml:space="preserve">    glEnableVertexAttribArray(0);</w:t>
-      </w:r>
-    </w:p>
-    <w:p>
-      <w:pPr>
-        <w:spacing w:after="0"/>
-        <w:contextualSpacing/>
-        <w:jc w:val="both"/>
-        <w:rPr>
-          <w:rFonts w:ascii="Courier New" w:hAnsi="Courier New" w:cs="Courier New"/>
-          <w:sz w:val="16"/>
-          <w:szCs w:val="16"/>
-        </w:rPr>
-      </w:pPr>
-      <w:r>
-        <w:rPr>
-          <w:rFonts w:ascii="Courier New" w:hAnsi="Courier New" w:cs="Courier New"/>
-          <w:sz w:val="16"/>
-          <w:szCs w:val="16"/>
-        </w:rPr>
-        <w:t xml:space="preserve">    glVertexAttribPointer(1, 3, GL_FLOAT, GL_FALSE, 6 * sizeof(float), (void*)(3 * sizeof(float)));</w:t>
-      </w:r>
-    </w:p>
-    <w:p>
-      <w:pPr>
-        <w:spacing w:after="0"/>
-        <w:contextualSpacing/>
-        <w:jc w:val="both"/>
-        <w:rPr>
-          <w:rFonts w:ascii="Courier New" w:hAnsi="Courier New" w:cs="Courier New"/>
-          <w:sz w:val="16"/>
-          <w:szCs w:val="16"/>
-        </w:rPr>
-      </w:pPr>
-      <w:r>
-        <w:rPr>
-          <w:rFonts w:ascii="Courier New" w:hAnsi="Courier New" w:cs="Courier New"/>
-          <w:sz w:val="16"/>
-          <w:szCs w:val="16"/>
-        </w:rPr>
-        <w:t xml:space="preserve">    glEnableVertexAttribArray(1);</w:t>
-      </w:r>
-    </w:p>
-    <w:p>
-      <w:pPr>
-        <w:spacing w:after="0"/>
-        <w:contextualSpacing/>
-        <w:jc w:val="both"/>
-        <w:rPr>
-          <w:rFonts w:ascii="Courier New" w:hAnsi="Courier New" w:cs="Courier New"/>
-          <w:sz w:val="16"/>
-          <w:szCs w:val="16"/>
-        </w:rPr>
-      </w:pPr>
-    </w:p>
-    <w:p>
-      <w:pPr>
-        <w:spacing w:after="0"/>
-        <w:contextualSpacing/>
-        <w:jc w:val="both"/>
-        <w:rPr>
-          <w:rFonts w:ascii="Courier New" w:hAnsi="Courier New" w:cs="Courier New"/>
-          <w:sz w:val="16"/>
-          <w:szCs w:val="16"/>
-        </w:rPr>
-      </w:pPr>
-      <w:r>
-        <w:rPr>
-          <w:rFonts w:ascii="Courier New" w:hAnsi="Courier New" w:cs="Courier New"/>
-          <w:sz w:val="16"/>
-          <w:szCs w:val="16"/>
-        </w:rPr>
-        <w:t xml:space="preserve">    glBindBuffer(GL_ARRAY_BUFFER, 0);</w:t>
-      </w:r>
-    </w:p>
-    <w:p>
-      <w:pPr>
-        <w:spacing w:after="0"/>
-        <w:contextualSpacing/>
-        <w:jc w:val="both"/>
-        <w:rPr>
-          <w:rFonts w:ascii="Courier New" w:hAnsi="Courier New" w:cs="Courier New"/>
-          <w:sz w:val="16"/>
-          <w:szCs w:val="16"/>
-        </w:rPr>
-      </w:pPr>
-      <w:r>
-        <w:rPr>
-          <w:rFonts w:ascii="Courier New" w:hAnsi="Courier New" w:cs="Courier New"/>
-          <w:sz w:val="16"/>
-          <w:szCs w:val="16"/>
-        </w:rPr>
-        <w:t xml:space="preserve">    glBindVertexArray(0);</w:t>
+        <w:t xml:space="preserve">    </w:t>
+      </w:r>
+      <w:proofErr w:type="spellStart"/>
+      <w:r>
+        <w:rPr>
+          <w:rFonts w:ascii="Courier New" w:hAnsi="Courier New" w:cs="Courier New"/>
+          <w:sz w:val="16"/>
+          <w:szCs w:val="16"/>
+        </w:rPr>
+        <w:t>glVertexAttribPointer</w:t>
+      </w:r>
+      <w:proofErr w:type="spellEnd"/>
+      <w:r>
+        <w:rPr>
+          <w:rFonts w:ascii="Courier New" w:hAnsi="Courier New" w:cs="Courier New"/>
+          <w:sz w:val="16"/>
+          <w:szCs w:val="16"/>
+        </w:rPr>
+        <w:t xml:space="preserve">(0, 3, GL_FLOAT, GL_FALSE, 6 * </w:t>
+      </w:r>
+      <w:proofErr w:type="spellStart"/>
+      <w:r>
+        <w:rPr>
+          <w:rFonts w:ascii="Courier New" w:hAnsi="Courier New" w:cs="Courier New"/>
+          <w:sz w:val="16"/>
+          <w:szCs w:val="16"/>
+        </w:rPr>
+        <w:t>sizeof</w:t>
+      </w:r>
+      <w:proofErr w:type="spellEnd"/>
+      <w:r>
+        <w:rPr>
+          <w:rFonts w:ascii="Courier New" w:hAnsi="Courier New" w:cs="Courier New"/>
+          <w:sz w:val="16"/>
+          <w:szCs w:val="16"/>
+        </w:rPr>
+        <w:t>(float), (void*)0);</w:t>
+      </w:r>
+    </w:p>
+    <w:p>
+      <w:pPr>
+        <w:spacing w:after="0"/>
+        <w:contextualSpacing/>
+        <w:jc w:val="both"/>
+        <w:rPr>
+          <w:rFonts w:ascii="Courier New" w:hAnsi="Courier New" w:cs="Courier New"/>
+          <w:sz w:val="16"/>
+          <w:szCs w:val="16"/>
+        </w:rPr>
+      </w:pPr>
+      <w:r>
+        <w:rPr>
+          <w:rFonts w:ascii="Courier New" w:hAnsi="Courier New" w:cs="Courier New"/>
+          <w:sz w:val="16"/>
+          <w:szCs w:val="16"/>
+        </w:rPr>
+        <w:t xml:space="preserve">    </w:t>
+      </w:r>
+      <w:proofErr w:type="spellStart"/>
+      <w:r>
+        <w:rPr>
+          <w:rFonts w:ascii="Courier New" w:hAnsi="Courier New" w:cs="Courier New"/>
+          <w:sz w:val="16"/>
+          <w:szCs w:val="16"/>
+        </w:rPr>
+        <w:t>glEnableVertexAttribArray</w:t>
+      </w:r>
+      <w:proofErr w:type="spellEnd"/>
+      <w:r>
+        <w:rPr>
+          <w:rFonts w:ascii="Courier New" w:hAnsi="Courier New" w:cs="Courier New"/>
+          <w:sz w:val="16"/>
+          <w:szCs w:val="16"/>
+        </w:rPr>
+        <w:t>(0);</w:t>
+      </w:r>
+    </w:p>
+    <w:p>
+      <w:pPr>
+        <w:spacing w:after="0"/>
+        <w:contextualSpacing/>
+        <w:jc w:val="both"/>
+        <w:rPr>
+          <w:rFonts w:ascii="Courier New" w:hAnsi="Courier New" w:cs="Courier New"/>
+          <w:sz w:val="16"/>
+          <w:szCs w:val="16"/>
+        </w:rPr>
+      </w:pPr>
+      <w:r>
+        <w:rPr>
+          <w:rFonts w:ascii="Courier New" w:hAnsi="Courier New" w:cs="Courier New"/>
+          <w:sz w:val="16"/>
+          <w:szCs w:val="16"/>
+        </w:rPr>
+        <w:t xml:space="preserve">    </w:t>
+      </w:r>
+      <w:proofErr w:type="spellStart"/>
+      <w:r>
+        <w:rPr>
+          <w:rFonts w:ascii="Courier New" w:hAnsi="Courier New" w:cs="Courier New"/>
+          <w:sz w:val="16"/>
+          <w:szCs w:val="16"/>
+        </w:rPr>
+        <w:t>glVertexAttribPointer</w:t>
+      </w:r>
+      <w:proofErr w:type="spellEnd"/>
+      <w:r>
+        <w:rPr>
+          <w:rFonts w:ascii="Courier New" w:hAnsi="Courier New" w:cs="Courier New"/>
+          <w:sz w:val="16"/>
+          <w:szCs w:val="16"/>
+        </w:rPr>
+        <w:t xml:space="preserve">(1, 3, GL_FLOAT, GL_FALSE, 6 * </w:t>
+      </w:r>
+      <w:proofErr w:type="spellStart"/>
+      <w:r>
+        <w:rPr>
+          <w:rFonts w:ascii="Courier New" w:hAnsi="Courier New" w:cs="Courier New"/>
+          <w:sz w:val="16"/>
+          <w:szCs w:val="16"/>
+        </w:rPr>
+        <w:t>sizeof</w:t>
+      </w:r>
+      <w:proofErr w:type="spellEnd"/>
+      <w:r>
+        <w:rPr>
+          <w:rFonts w:ascii="Courier New" w:hAnsi="Courier New" w:cs="Courier New"/>
+          <w:sz w:val="16"/>
+          <w:szCs w:val="16"/>
+        </w:rPr>
+        <w:t xml:space="preserve">(float), (void*)(3 * </w:t>
+      </w:r>
+      <w:proofErr w:type="spellStart"/>
+      <w:r>
+        <w:rPr>
+          <w:rFonts w:ascii="Courier New" w:hAnsi="Courier New" w:cs="Courier New"/>
+          <w:sz w:val="16"/>
+          <w:szCs w:val="16"/>
+        </w:rPr>
+        <w:t>sizeof</w:t>
+      </w:r>
+      <w:proofErr w:type="spellEnd"/>
+      <w:r>
+        <w:rPr>
+          <w:rFonts w:ascii="Courier New" w:hAnsi="Courier New" w:cs="Courier New"/>
+          <w:sz w:val="16"/>
+          <w:szCs w:val="16"/>
+        </w:rPr>
+        <w:t>(float)));</w:t>
+      </w:r>
+    </w:p>
+    <w:p>
+      <w:pPr>
+        <w:spacing w:after="0"/>
+        <w:contextualSpacing/>
+        <w:jc w:val="both"/>
+        <w:rPr>
+          <w:rFonts w:ascii="Courier New" w:hAnsi="Courier New" w:cs="Courier New"/>
+          <w:sz w:val="16"/>
+          <w:szCs w:val="16"/>
+        </w:rPr>
+      </w:pPr>
+      <w:r>
+        <w:rPr>
+          <w:rFonts w:ascii="Courier New" w:hAnsi="Courier New" w:cs="Courier New"/>
+          <w:sz w:val="16"/>
+          <w:szCs w:val="16"/>
+        </w:rPr>
+        <w:t xml:space="preserve">    </w:t>
+      </w:r>
+      <w:proofErr w:type="spellStart"/>
+      <w:r>
+        <w:rPr>
+          <w:rFonts w:ascii="Courier New" w:hAnsi="Courier New" w:cs="Courier New"/>
+          <w:sz w:val="16"/>
+          <w:szCs w:val="16"/>
+        </w:rPr>
+        <w:t>glEnableVertexAttribArray</w:t>
+      </w:r>
+      <w:proofErr w:type="spellEnd"/>
+      <w:r>
+        <w:rPr>
+          <w:rFonts w:ascii="Courier New" w:hAnsi="Courier New" w:cs="Courier New"/>
+          <w:sz w:val="16"/>
+          <w:szCs w:val="16"/>
+        </w:rPr>
+        <w:t>(1);</w:t>
+      </w:r>
+    </w:p>
+    <w:p>
+      <w:pPr>
+        <w:spacing w:after="0"/>
+        <w:contextualSpacing/>
+        <w:jc w:val="both"/>
+        <w:rPr>
+          <w:rFonts w:ascii="Courier New" w:hAnsi="Courier New" w:cs="Courier New"/>
+          <w:sz w:val="16"/>
+          <w:szCs w:val="16"/>
+        </w:rPr>
+      </w:pPr>
+    </w:p>
+    <w:p>
+      <w:pPr>
+        <w:spacing w:after="0"/>
+        <w:contextualSpacing/>
+        <w:jc w:val="both"/>
+        <w:rPr>
+          <w:rFonts w:ascii="Courier New" w:hAnsi="Courier New" w:cs="Courier New"/>
+          <w:sz w:val="16"/>
+          <w:szCs w:val="16"/>
+        </w:rPr>
+      </w:pPr>
+      <w:r>
+        <w:rPr>
+          <w:rFonts w:ascii="Courier New" w:hAnsi="Courier New" w:cs="Courier New"/>
+          <w:sz w:val="16"/>
+          <w:szCs w:val="16"/>
+        </w:rPr>
+        <w:t xml:space="preserve">    </w:t>
+      </w:r>
+      <w:proofErr w:type="spellStart"/>
+      <w:r>
+        <w:rPr>
+          <w:rFonts w:ascii="Courier New" w:hAnsi="Courier New" w:cs="Courier New"/>
+          <w:sz w:val="16"/>
+          <w:szCs w:val="16"/>
+        </w:rPr>
+        <w:t>glBindBuffer</w:t>
+      </w:r>
+      <w:proofErr w:type="spellEnd"/>
+      <w:r>
+        <w:rPr>
+          <w:rFonts w:ascii="Courier New" w:hAnsi="Courier New" w:cs="Courier New"/>
+          <w:sz w:val="16"/>
+          <w:szCs w:val="16"/>
+        </w:rPr>
+        <w:t>(GL_ARRAY_BUFFER, 0);</w:t>
+      </w:r>
+    </w:p>
+    <w:p>
+      <w:pPr>
+        <w:spacing w:after="0"/>
+        <w:contextualSpacing/>
+        <w:jc w:val="both"/>
+        <w:rPr>
+          <w:rFonts w:ascii="Courier New" w:hAnsi="Courier New" w:cs="Courier New"/>
+          <w:sz w:val="16"/>
+          <w:szCs w:val="16"/>
+        </w:rPr>
+      </w:pPr>
+      <w:r>
+        <w:rPr>
+          <w:rFonts w:ascii="Courier New" w:hAnsi="Courier New" w:cs="Courier New"/>
+          <w:sz w:val="16"/>
+          <w:szCs w:val="16"/>
+        </w:rPr>
+        <w:t xml:space="preserve">    </w:t>
+      </w:r>
+      <w:proofErr w:type="spellStart"/>
+      <w:r>
+        <w:rPr>
+          <w:rFonts w:ascii="Courier New" w:hAnsi="Courier New" w:cs="Courier New"/>
+          <w:sz w:val="16"/>
+          <w:szCs w:val="16"/>
+        </w:rPr>
+        <w:t>glBindVertexArray</w:t>
+      </w:r>
+      <w:proofErr w:type="spellEnd"/>
+      <w:r>
+        <w:rPr>
+          <w:rFonts w:ascii="Courier New" w:hAnsi="Courier New" w:cs="Courier New"/>
+          <w:sz w:val="16"/>
+          <w:szCs w:val="16"/>
+        </w:rPr>
+        <w:t>(0);</w:t>
       </w:r>
     </w:p>
     <w:p>
@@ -2881,7 +4645,25 @@
           <w:sz w:val="16"/>
           <w:szCs w:val="16"/>
         </w:rPr>
-        <w:t>void mouseMove(int x, int y) {</w:t>
+        <w:t xml:space="preserve">void </w:t>
+      </w:r>
+      <w:proofErr w:type="spellStart"/>
+      <w:r>
+        <w:rPr>
+          <w:rFonts w:ascii="Courier New" w:hAnsi="Courier New" w:cs="Courier New"/>
+          <w:sz w:val="16"/>
+          <w:szCs w:val="16"/>
+        </w:rPr>
+        <w:t>mouseMove</w:t>
+      </w:r>
+      <w:proofErr w:type="spellEnd"/>
+      <w:r>
+        <w:rPr>
+          <w:rFonts w:ascii="Courier New" w:hAnsi="Courier New" w:cs="Courier New"/>
+          <w:sz w:val="16"/>
+          <w:szCs w:val="16"/>
+        </w:rPr>
+        <w:t>(int x, int y) {</w:t>
       </w:r>
     </w:p>
     <w:p>
@@ -2922,67 +4704,139 @@
           <w:sz w:val="16"/>
           <w:szCs w:val="16"/>
         </w:rPr>
-        <w:t xml:space="preserve">    int width = glutGet(GLUT_WINDOW_WIDTH);</w:t>
-      </w:r>
-    </w:p>
-    <w:p>
-      <w:pPr>
-        <w:spacing w:after="0"/>
-        <w:contextualSpacing/>
-        <w:jc w:val="both"/>
-        <w:rPr>
-          <w:rFonts w:ascii="Courier New" w:hAnsi="Courier New" w:cs="Courier New"/>
-          <w:sz w:val="16"/>
-          <w:szCs w:val="16"/>
-        </w:rPr>
-      </w:pPr>
-      <w:r>
-        <w:rPr>
-          <w:rFonts w:ascii="Courier New" w:hAnsi="Courier New" w:cs="Courier New"/>
-          <w:sz w:val="16"/>
-          <w:szCs w:val="16"/>
-        </w:rPr>
-        <w:t xml:space="preserve">    int height = glutGet(GLUT_WINDOW_HEIGHT);</w:t>
-      </w:r>
-    </w:p>
-    <w:p>
-      <w:pPr>
-        <w:spacing w:after="0"/>
-        <w:contextualSpacing/>
-        <w:jc w:val="both"/>
-        <w:rPr>
-          <w:rFonts w:ascii="Courier New" w:hAnsi="Courier New" w:cs="Courier New"/>
-          <w:sz w:val="16"/>
-          <w:szCs w:val="16"/>
-        </w:rPr>
-      </w:pPr>
-      <w:r>
-        <w:rPr>
-          <w:rFonts w:ascii="Courier New" w:hAnsi="Courier New" w:cs="Courier New"/>
-          <w:sz w:val="16"/>
-          <w:szCs w:val="16"/>
-        </w:rPr>
-        <w:t xml:space="preserve">    float normX = (float)x / width;</w:t>
-      </w:r>
-    </w:p>
-    <w:p>
-      <w:pPr>
-        <w:spacing w:after="0"/>
-        <w:contextualSpacing/>
-        <w:jc w:val="both"/>
-        <w:rPr>
-          <w:rFonts w:ascii="Courier New" w:hAnsi="Courier New" w:cs="Courier New"/>
-          <w:sz w:val="16"/>
-          <w:szCs w:val="16"/>
-        </w:rPr>
-      </w:pPr>
-      <w:r>
-        <w:rPr>
-          <w:rFonts w:ascii="Courier New" w:hAnsi="Courier New" w:cs="Courier New"/>
-          <w:sz w:val="16"/>
-          <w:szCs w:val="16"/>
-        </w:rPr>
-        <w:t xml:space="preserve">    float normY = 1.0f - (float)y / height;</w:t>
+        <w:t xml:space="preserve">    int width = </w:t>
+      </w:r>
+      <w:proofErr w:type="spellStart"/>
+      <w:r>
+        <w:rPr>
+          <w:rFonts w:ascii="Courier New" w:hAnsi="Courier New" w:cs="Courier New"/>
+          <w:sz w:val="16"/>
+          <w:szCs w:val="16"/>
+        </w:rPr>
+        <w:t>glutGet</w:t>
+      </w:r>
+      <w:proofErr w:type="spellEnd"/>
+      <w:r>
+        <w:rPr>
+          <w:rFonts w:ascii="Courier New" w:hAnsi="Courier New" w:cs="Courier New"/>
+          <w:sz w:val="16"/>
+          <w:szCs w:val="16"/>
+        </w:rPr>
+        <w:t>(GLUT_WINDOW_WIDTH);</w:t>
+      </w:r>
+    </w:p>
+    <w:p>
+      <w:pPr>
+        <w:spacing w:after="0"/>
+        <w:contextualSpacing/>
+        <w:jc w:val="both"/>
+        <w:rPr>
+          <w:rFonts w:ascii="Courier New" w:hAnsi="Courier New" w:cs="Courier New"/>
+          <w:sz w:val="16"/>
+          <w:szCs w:val="16"/>
+        </w:rPr>
+      </w:pPr>
+      <w:r>
+        <w:rPr>
+          <w:rFonts w:ascii="Courier New" w:hAnsi="Courier New" w:cs="Courier New"/>
+          <w:sz w:val="16"/>
+          <w:szCs w:val="16"/>
+        </w:rPr>
+        <w:t xml:space="preserve">    int height = </w:t>
+      </w:r>
+      <w:proofErr w:type="spellStart"/>
+      <w:r>
+        <w:rPr>
+          <w:rFonts w:ascii="Courier New" w:hAnsi="Courier New" w:cs="Courier New"/>
+          <w:sz w:val="16"/>
+          <w:szCs w:val="16"/>
+        </w:rPr>
+        <w:t>glutGet</w:t>
+      </w:r>
+      <w:proofErr w:type="spellEnd"/>
+      <w:r>
+        <w:rPr>
+          <w:rFonts w:ascii="Courier New" w:hAnsi="Courier New" w:cs="Courier New"/>
+          <w:sz w:val="16"/>
+          <w:szCs w:val="16"/>
+        </w:rPr>
+        <w:t>(GLUT_WINDOW_HEIGHT);</w:t>
+      </w:r>
+    </w:p>
+    <w:p>
+      <w:pPr>
+        <w:spacing w:after="0"/>
+        <w:contextualSpacing/>
+        <w:jc w:val="both"/>
+        <w:rPr>
+          <w:rFonts w:ascii="Courier New" w:hAnsi="Courier New" w:cs="Courier New"/>
+          <w:sz w:val="16"/>
+          <w:szCs w:val="16"/>
+        </w:rPr>
+      </w:pPr>
+      <w:r>
+        <w:rPr>
+          <w:rFonts w:ascii="Courier New" w:hAnsi="Courier New" w:cs="Courier New"/>
+          <w:sz w:val="16"/>
+          <w:szCs w:val="16"/>
+        </w:rPr>
+        <w:t xml:space="preserve">    float </w:t>
+      </w:r>
+      <w:proofErr w:type="spellStart"/>
+      <w:r>
+        <w:rPr>
+          <w:rFonts w:ascii="Courier New" w:hAnsi="Courier New" w:cs="Courier New"/>
+          <w:sz w:val="16"/>
+          <w:szCs w:val="16"/>
+        </w:rPr>
+        <w:t>normX</w:t>
+      </w:r>
+      <w:proofErr w:type="spellEnd"/>
+      <w:r>
+        <w:rPr>
+          <w:rFonts w:ascii="Courier New" w:hAnsi="Courier New" w:cs="Courier New"/>
+          <w:sz w:val="16"/>
+          <w:szCs w:val="16"/>
+        </w:rPr>
+        <w:t xml:space="preserve"> = (float)x / width;</w:t>
+      </w:r>
+    </w:p>
+    <w:p>
+      <w:pPr>
+        <w:spacing w:after="0"/>
+        <w:contextualSpacing/>
+        <w:jc w:val="both"/>
+        <w:rPr>
+          <w:rFonts w:ascii="Courier New" w:hAnsi="Courier New" w:cs="Courier New"/>
+          <w:sz w:val="16"/>
+          <w:szCs w:val="16"/>
+        </w:rPr>
+      </w:pPr>
+      <w:r>
+        <w:rPr>
+          <w:rFonts w:ascii="Courier New" w:hAnsi="Courier New" w:cs="Courier New"/>
+          <w:sz w:val="16"/>
+          <w:szCs w:val="16"/>
+        </w:rPr>
+        <w:t xml:space="preserve">    float </w:t>
+      </w:r>
+      <w:proofErr w:type="spellStart"/>
+      <w:r>
+        <w:rPr>
+          <w:rFonts w:ascii="Courier New" w:hAnsi="Courier New" w:cs="Courier New"/>
+          <w:sz w:val="16"/>
+          <w:szCs w:val="16"/>
+        </w:rPr>
+        <w:t>normY</w:t>
+      </w:r>
+      <w:proofErr w:type="spellEnd"/>
+      <w:r>
+        <w:rPr>
+          <w:rFonts w:ascii="Courier New" w:hAnsi="Courier New" w:cs="Courier New"/>
+          <w:sz w:val="16"/>
+          <w:szCs w:val="16"/>
+        </w:rPr>
+        <w:t xml:space="preserve"> = 1.0f - (float)y / height;</w:t>
       </w:r>
     </w:p>
     <w:p>
@@ -3035,47 +4889,119 @@
           <w:sz w:val="16"/>
           <w:szCs w:val="16"/>
         </w:rPr>
-        <w:t xml:space="preserve">    float r = normX;</w:t>
-      </w:r>
-    </w:p>
-    <w:p>
-      <w:pPr>
-        <w:spacing w:after="0"/>
-        <w:contextualSpacing/>
-        <w:jc w:val="both"/>
-        <w:rPr>
-          <w:rFonts w:ascii="Courier New" w:hAnsi="Courier New" w:cs="Courier New"/>
-          <w:sz w:val="16"/>
-          <w:szCs w:val="16"/>
-        </w:rPr>
-      </w:pPr>
-      <w:r>
-        <w:rPr>
-          <w:rFonts w:ascii="Courier New" w:hAnsi="Courier New" w:cs="Courier New"/>
-          <w:sz w:val="16"/>
-          <w:szCs w:val="16"/>
-        </w:rPr>
-        <w:t xml:space="preserve">    float g = normY;</w:t>
-      </w:r>
-    </w:p>
-    <w:p>
-      <w:pPr>
-        <w:spacing w:after="0"/>
-        <w:contextualSpacing/>
-        <w:jc w:val="both"/>
-        <w:rPr>
-          <w:rFonts w:ascii="Courier New" w:hAnsi="Courier New" w:cs="Courier New"/>
-          <w:sz w:val="16"/>
-          <w:szCs w:val="16"/>
-        </w:rPr>
-      </w:pPr>
-      <w:r>
-        <w:rPr>
-          <w:rFonts w:ascii="Courier New" w:hAnsi="Courier New" w:cs="Courier New"/>
-          <w:sz w:val="16"/>
-          <w:szCs w:val="16"/>
-        </w:rPr>
-        <w:t xml:space="preserve">    float b = 1.0f - normX * normY;</w:t>
+        <w:t xml:space="preserve">    float r = </w:t>
+      </w:r>
+      <w:proofErr w:type="spellStart"/>
+      <w:r>
+        <w:rPr>
+          <w:rFonts w:ascii="Courier New" w:hAnsi="Courier New" w:cs="Courier New"/>
+          <w:sz w:val="16"/>
+          <w:szCs w:val="16"/>
+        </w:rPr>
+        <w:t>normX</w:t>
+      </w:r>
+      <w:proofErr w:type="spellEnd"/>
+      <w:r>
+        <w:rPr>
+          <w:rFonts w:ascii="Courier New" w:hAnsi="Courier New" w:cs="Courier New"/>
+          <w:sz w:val="16"/>
+          <w:szCs w:val="16"/>
+        </w:rPr>
+        <w:t>;</w:t>
+      </w:r>
+    </w:p>
+    <w:p>
+      <w:pPr>
+        <w:spacing w:after="0"/>
+        <w:contextualSpacing/>
+        <w:jc w:val="both"/>
+        <w:rPr>
+          <w:rFonts w:ascii="Courier New" w:hAnsi="Courier New" w:cs="Courier New"/>
+          <w:sz w:val="16"/>
+          <w:szCs w:val="16"/>
+        </w:rPr>
+      </w:pPr>
+      <w:r>
+        <w:rPr>
+          <w:rFonts w:ascii="Courier New" w:hAnsi="Courier New" w:cs="Courier New"/>
+          <w:sz w:val="16"/>
+          <w:szCs w:val="16"/>
+        </w:rPr>
+        <w:t xml:space="preserve">    float g = </w:t>
+      </w:r>
+      <w:proofErr w:type="spellStart"/>
+      <w:r>
+        <w:rPr>
+          <w:rFonts w:ascii="Courier New" w:hAnsi="Courier New" w:cs="Courier New"/>
+          <w:sz w:val="16"/>
+          <w:szCs w:val="16"/>
+        </w:rPr>
+        <w:t>normY</w:t>
+      </w:r>
+      <w:proofErr w:type="spellEnd"/>
+      <w:r>
+        <w:rPr>
+          <w:rFonts w:ascii="Courier New" w:hAnsi="Courier New" w:cs="Courier New"/>
+          <w:sz w:val="16"/>
+          <w:szCs w:val="16"/>
+        </w:rPr>
+        <w:t>;</w:t>
+      </w:r>
+    </w:p>
+    <w:p>
+      <w:pPr>
+        <w:spacing w:after="0"/>
+        <w:contextualSpacing/>
+        <w:jc w:val="both"/>
+        <w:rPr>
+          <w:rFonts w:ascii="Courier New" w:hAnsi="Courier New" w:cs="Courier New"/>
+          <w:sz w:val="16"/>
+          <w:szCs w:val="16"/>
+        </w:rPr>
+      </w:pPr>
+      <w:r>
+        <w:rPr>
+          <w:rFonts w:ascii="Courier New" w:hAnsi="Courier New" w:cs="Courier New"/>
+          <w:sz w:val="16"/>
+          <w:szCs w:val="16"/>
+        </w:rPr>
+        <w:t xml:space="preserve">    float b = 1.0f - </w:t>
+      </w:r>
+      <w:proofErr w:type="spellStart"/>
+      <w:r>
+        <w:rPr>
+          <w:rFonts w:ascii="Courier New" w:hAnsi="Courier New" w:cs="Courier New"/>
+          <w:sz w:val="16"/>
+          <w:szCs w:val="16"/>
+        </w:rPr>
+        <w:t>normX</w:t>
+      </w:r>
+      <w:proofErr w:type="spellEnd"/>
+      <w:r>
+        <w:rPr>
+          <w:rFonts w:ascii="Courier New" w:hAnsi="Courier New" w:cs="Courier New"/>
+          <w:sz w:val="16"/>
+          <w:szCs w:val="16"/>
+        </w:rPr>
+        <w:t xml:space="preserve"> * </w:t>
+      </w:r>
+      <w:proofErr w:type="spellStart"/>
+      <w:r>
+        <w:rPr>
+          <w:rFonts w:ascii="Courier New" w:hAnsi="Courier New" w:cs="Courier New"/>
+          <w:sz w:val="16"/>
+          <w:szCs w:val="16"/>
+        </w:rPr>
+        <w:t>normY</w:t>
+      </w:r>
+      <w:proofErr w:type="spellEnd"/>
+      <w:r>
+        <w:rPr>
+          <w:rFonts w:ascii="Courier New" w:hAnsi="Courier New" w:cs="Courier New"/>
+          <w:sz w:val="16"/>
+          <w:szCs w:val="16"/>
+        </w:rPr>
+        <w:t>;</w:t>
       </w:r>
     </w:p>
     <w:p>
@@ -3127,27 +5053,99 @@
           <w:sz w:val="16"/>
           <w:szCs w:val="16"/>
         </w:rPr>
-        <w:t xml:space="preserve">    for (int i = 0; i &lt; 3; ++i) {</w:t>
-      </w:r>
-    </w:p>
-    <w:p>
-      <w:pPr>
-        <w:spacing w:after="0"/>
-        <w:contextualSpacing/>
-        <w:jc w:val="both"/>
-        <w:rPr>
-          <w:rFonts w:ascii="Courier New" w:hAnsi="Courier New" w:cs="Courier New"/>
-          <w:sz w:val="16"/>
-          <w:szCs w:val="16"/>
-        </w:rPr>
-      </w:pPr>
-      <w:r>
-        <w:rPr>
-          <w:rFonts w:ascii="Courier New" w:hAnsi="Courier New" w:cs="Courier New"/>
-          <w:sz w:val="16"/>
-          <w:szCs w:val="16"/>
-        </w:rPr>
-        <w:t xml:space="preserve">        int base = 3 + i * 6; // the color offset in array</w:t>
+        <w:t xml:space="preserve">    for (int </w:t>
+      </w:r>
+      <w:proofErr w:type="spellStart"/>
+      <w:r>
+        <w:rPr>
+          <w:rFonts w:ascii="Courier New" w:hAnsi="Courier New" w:cs="Courier New"/>
+          <w:sz w:val="16"/>
+          <w:szCs w:val="16"/>
+        </w:rPr>
+        <w:t>i</w:t>
+      </w:r>
+      <w:proofErr w:type="spellEnd"/>
+      <w:r>
+        <w:rPr>
+          <w:rFonts w:ascii="Courier New" w:hAnsi="Courier New" w:cs="Courier New"/>
+          <w:sz w:val="16"/>
+          <w:szCs w:val="16"/>
+        </w:rPr>
+        <w:t xml:space="preserve"> = 0; </w:t>
+      </w:r>
+      <w:proofErr w:type="spellStart"/>
+      <w:r>
+        <w:rPr>
+          <w:rFonts w:ascii="Courier New" w:hAnsi="Courier New" w:cs="Courier New"/>
+          <w:sz w:val="16"/>
+          <w:szCs w:val="16"/>
+        </w:rPr>
+        <w:t>i</w:t>
+      </w:r>
+      <w:proofErr w:type="spellEnd"/>
+      <w:r>
+        <w:rPr>
+          <w:rFonts w:ascii="Courier New" w:hAnsi="Courier New" w:cs="Courier New"/>
+          <w:sz w:val="16"/>
+          <w:szCs w:val="16"/>
+        </w:rPr>
+        <w:t xml:space="preserve"> &lt; 3; ++</w:t>
+      </w:r>
+      <w:proofErr w:type="spellStart"/>
+      <w:r>
+        <w:rPr>
+          <w:rFonts w:ascii="Courier New" w:hAnsi="Courier New" w:cs="Courier New"/>
+          <w:sz w:val="16"/>
+          <w:szCs w:val="16"/>
+        </w:rPr>
+        <w:t>i</w:t>
+      </w:r>
+      <w:proofErr w:type="spellEnd"/>
+      <w:r>
+        <w:rPr>
+          <w:rFonts w:ascii="Courier New" w:hAnsi="Courier New" w:cs="Courier New"/>
+          <w:sz w:val="16"/>
+          <w:szCs w:val="16"/>
+        </w:rPr>
+        <w:t>) {</w:t>
+      </w:r>
+    </w:p>
+    <w:p>
+      <w:pPr>
+        <w:spacing w:after="0"/>
+        <w:contextualSpacing/>
+        <w:jc w:val="both"/>
+        <w:rPr>
+          <w:rFonts w:ascii="Courier New" w:hAnsi="Courier New" w:cs="Courier New"/>
+          <w:sz w:val="16"/>
+          <w:szCs w:val="16"/>
+        </w:rPr>
+      </w:pPr>
+      <w:r>
+        <w:rPr>
+          <w:rFonts w:ascii="Courier New" w:hAnsi="Courier New" w:cs="Courier New"/>
+          <w:sz w:val="16"/>
+          <w:szCs w:val="16"/>
+        </w:rPr>
+        <w:t xml:space="preserve">        int base = 3 + </w:t>
+      </w:r>
+      <w:proofErr w:type="spellStart"/>
+      <w:r>
+        <w:rPr>
+          <w:rFonts w:ascii="Courier New" w:hAnsi="Courier New" w:cs="Courier New"/>
+          <w:sz w:val="16"/>
+          <w:szCs w:val="16"/>
+        </w:rPr>
+        <w:t>i</w:t>
+      </w:r>
+      <w:proofErr w:type="spellEnd"/>
+      <w:r>
+        <w:rPr>
+          <w:rFonts w:ascii="Courier New" w:hAnsi="Courier New" w:cs="Courier New"/>
+          <w:sz w:val="16"/>
+          <w:szCs w:val="16"/>
+        </w:rPr>
+        <w:t xml:space="preserve"> * 6; // the color offset in array</w:t>
       </w:r>
     </w:p>
     <w:p>
@@ -3176,27 +5174,63 @@
           <w:szCs w:val="16"/>
         </w:rPr>
         <w:tab/>
-        <w:t>vertices[base + 0] = r * ((i + 1) % 3); // For each iteration, this should be: 3, 9, 15</w:t>
-      </w:r>
-    </w:p>
-    <w:p>
-      <w:pPr>
-        <w:spacing w:after="0"/>
-        <w:contextualSpacing/>
-        <w:jc w:val="both"/>
-        <w:rPr>
-          <w:rFonts w:ascii="Courier New" w:hAnsi="Courier New" w:cs="Courier New"/>
-          <w:sz w:val="16"/>
-          <w:szCs w:val="16"/>
-        </w:rPr>
-      </w:pPr>
-      <w:r>
-        <w:rPr>
-          <w:rFonts w:ascii="Courier New" w:hAnsi="Courier New" w:cs="Courier New"/>
-          <w:sz w:val="16"/>
-          <w:szCs w:val="16"/>
-        </w:rPr>
-        <w:t xml:space="preserve">        vertices[base + 1] = g * ((i + 2) % 3);  </w:t>
+        <w:t>vertices[base + 0] = r * ((</w:t>
+      </w:r>
+      <w:proofErr w:type="spellStart"/>
+      <w:r>
+        <w:rPr>
+          <w:rFonts w:ascii="Courier New" w:hAnsi="Courier New" w:cs="Courier New"/>
+          <w:sz w:val="16"/>
+          <w:szCs w:val="16"/>
+        </w:rPr>
+        <w:t>i</w:t>
+      </w:r>
+      <w:proofErr w:type="spellEnd"/>
+      <w:r>
+        <w:rPr>
+          <w:rFonts w:ascii="Courier New" w:hAnsi="Courier New" w:cs="Courier New"/>
+          <w:sz w:val="16"/>
+          <w:szCs w:val="16"/>
+        </w:rPr>
+        <w:t xml:space="preserve"> + 1) % 3); // For each iteration, this should be: 3, 9, 15</w:t>
+      </w:r>
+    </w:p>
+    <w:p>
+      <w:pPr>
+        <w:spacing w:after="0"/>
+        <w:contextualSpacing/>
+        <w:jc w:val="both"/>
+        <w:rPr>
+          <w:rFonts w:ascii="Courier New" w:hAnsi="Courier New" w:cs="Courier New"/>
+          <w:sz w:val="16"/>
+          <w:szCs w:val="16"/>
+        </w:rPr>
+      </w:pPr>
+      <w:r>
+        <w:rPr>
+          <w:rFonts w:ascii="Courier New" w:hAnsi="Courier New" w:cs="Courier New"/>
+          <w:sz w:val="16"/>
+          <w:szCs w:val="16"/>
+        </w:rPr>
+        <w:t xml:space="preserve">        vertices[base + 1] = g * ((</w:t>
+      </w:r>
+      <w:proofErr w:type="spellStart"/>
+      <w:r>
+        <w:rPr>
+          <w:rFonts w:ascii="Courier New" w:hAnsi="Courier New" w:cs="Courier New"/>
+          <w:sz w:val="16"/>
+          <w:szCs w:val="16"/>
+        </w:rPr>
+        <w:t>i</w:t>
+      </w:r>
+      <w:proofErr w:type="spellEnd"/>
+      <w:r>
+        <w:rPr>
+          <w:rFonts w:ascii="Courier New" w:hAnsi="Courier New" w:cs="Courier New"/>
+          <w:sz w:val="16"/>
+          <w:szCs w:val="16"/>
+        </w:rPr>
+        <w:t xml:space="preserve"> + 2) % 3);  </w:t>
       </w:r>
     </w:p>
     <w:p>
@@ -3225,7 +5259,25 @@
           <w:szCs w:val="16"/>
         </w:rPr>
         <w:tab/>
-        <w:t xml:space="preserve">vertices[base + 2] = b * ((i + 3) % 3);  </w:t>
+        <w:t>vertices[base + 2] = b * ((</w:t>
+      </w:r>
+      <w:proofErr w:type="spellStart"/>
+      <w:r>
+        <w:rPr>
+          <w:rFonts w:ascii="Courier New" w:hAnsi="Courier New" w:cs="Courier New"/>
+          <w:sz w:val="16"/>
+          <w:szCs w:val="16"/>
+        </w:rPr>
+        <w:t>i</w:t>
+      </w:r>
+      <w:proofErr w:type="spellEnd"/>
+      <w:r>
+        <w:rPr>
+          <w:rFonts w:ascii="Courier New" w:hAnsi="Courier New" w:cs="Courier New"/>
+          <w:sz w:val="16"/>
+          <w:szCs w:val="16"/>
+        </w:rPr>
+        <w:t xml:space="preserve"> + 3) % 3);  </w:t>
       </w:r>
     </w:p>
     <w:p>
@@ -3305,7 +5357,25 @@
           <w:sz w:val="16"/>
           <w:szCs w:val="16"/>
         </w:rPr>
-        <w:t xml:space="preserve">    Vertex i | ((i+1)%3) | ((i+2)%3) | ((i+3)%3) | Resulting color (r, g, b)</w:t>
+        <w:t xml:space="preserve">    Vertex </w:t>
+      </w:r>
+      <w:proofErr w:type="spellStart"/>
+      <w:r>
+        <w:rPr>
+          <w:rFonts w:ascii="Courier New" w:hAnsi="Courier New" w:cs="Courier New"/>
+          <w:sz w:val="16"/>
+          <w:szCs w:val="16"/>
+        </w:rPr>
+        <w:t>i</w:t>
+      </w:r>
+      <w:proofErr w:type="spellEnd"/>
+      <w:r>
+        <w:rPr>
+          <w:rFonts w:ascii="Courier New" w:hAnsi="Courier New" w:cs="Courier New"/>
+          <w:sz w:val="16"/>
+          <w:szCs w:val="16"/>
+        </w:rPr>
+        <w:t xml:space="preserve"> | ((i+1)%3) | ((i+2)%3) | ((i+3)%3) | Resulting color (r, g, b)</w:t>
       </w:r>
     </w:p>
     <w:p>
@@ -3457,7 +5527,25 @@
           <w:sz w:val="16"/>
           <w:szCs w:val="16"/>
         </w:rPr>
-        <w:t xml:space="preserve">    glutPostRedisplay();</w:t>
+        <w:t xml:space="preserve">    </w:t>
+      </w:r>
+      <w:proofErr w:type="spellStart"/>
+      <w:r>
+        <w:rPr>
+          <w:rFonts w:ascii="Courier New" w:hAnsi="Courier New" w:cs="Courier New"/>
+          <w:sz w:val="16"/>
+          <w:szCs w:val="16"/>
+        </w:rPr>
+        <w:t>glutPostRedisplay</w:t>
+      </w:r>
+      <w:proofErr w:type="spellEnd"/>
+      <w:r>
+        <w:rPr>
+          <w:rFonts w:ascii="Courier New" w:hAnsi="Courier New" w:cs="Courier New"/>
+          <w:sz w:val="16"/>
+          <w:szCs w:val="16"/>
+        </w:rPr>
+        <w:t>();</w:t>
       </w:r>
     </w:p>
     <w:p>
@@ -3529,27 +5617,63 @@
           <w:sz w:val="16"/>
           <w:szCs w:val="16"/>
         </w:rPr>
-        <w:t xml:space="preserve">    glClearColor(0.2f, 0.3f, 0.3f, 1.0f);</w:t>
-      </w:r>
-    </w:p>
-    <w:p>
-      <w:pPr>
-        <w:spacing w:after="0"/>
-        <w:contextualSpacing/>
-        <w:jc w:val="both"/>
-        <w:rPr>
-          <w:rFonts w:ascii="Courier New" w:hAnsi="Courier New" w:cs="Courier New"/>
-          <w:sz w:val="16"/>
-          <w:szCs w:val="16"/>
-        </w:rPr>
-      </w:pPr>
-      <w:r>
-        <w:rPr>
-          <w:rFonts w:ascii="Courier New" w:hAnsi="Courier New" w:cs="Courier New"/>
-          <w:sz w:val="16"/>
-          <w:szCs w:val="16"/>
-        </w:rPr>
-        <w:t xml:space="preserve">    glClear(GL_COLOR_BUFFER_BIT);</w:t>
+        <w:t xml:space="preserve">    </w:t>
+      </w:r>
+      <w:proofErr w:type="spellStart"/>
+      <w:r>
+        <w:rPr>
+          <w:rFonts w:ascii="Courier New" w:hAnsi="Courier New" w:cs="Courier New"/>
+          <w:sz w:val="16"/>
+          <w:szCs w:val="16"/>
+        </w:rPr>
+        <w:t>glClearColor</w:t>
+      </w:r>
+      <w:proofErr w:type="spellEnd"/>
+      <w:r>
+        <w:rPr>
+          <w:rFonts w:ascii="Courier New" w:hAnsi="Courier New" w:cs="Courier New"/>
+          <w:sz w:val="16"/>
+          <w:szCs w:val="16"/>
+        </w:rPr>
+        <w:t>(0.2f, 0.3f, 0.3f, 1.0f);</w:t>
+      </w:r>
+    </w:p>
+    <w:p>
+      <w:pPr>
+        <w:spacing w:after="0"/>
+        <w:contextualSpacing/>
+        <w:jc w:val="both"/>
+        <w:rPr>
+          <w:rFonts w:ascii="Courier New" w:hAnsi="Courier New" w:cs="Courier New"/>
+          <w:sz w:val="16"/>
+          <w:szCs w:val="16"/>
+        </w:rPr>
+      </w:pPr>
+      <w:r>
+        <w:rPr>
+          <w:rFonts w:ascii="Courier New" w:hAnsi="Courier New" w:cs="Courier New"/>
+          <w:sz w:val="16"/>
+          <w:szCs w:val="16"/>
+        </w:rPr>
+        <w:t xml:space="preserve">    </w:t>
+      </w:r>
+      <w:proofErr w:type="spellStart"/>
+      <w:r>
+        <w:rPr>
+          <w:rFonts w:ascii="Courier New" w:hAnsi="Courier New" w:cs="Courier New"/>
+          <w:sz w:val="16"/>
+          <w:szCs w:val="16"/>
+        </w:rPr>
+        <w:t>glClear</w:t>
+      </w:r>
+      <w:proofErr w:type="spellEnd"/>
+      <w:r>
+        <w:rPr>
+          <w:rFonts w:ascii="Courier New" w:hAnsi="Courier New" w:cs="Courier New"/>
+          <w:sz w:val="16"/>
+          <w:szCs w:val="16"/>
+        </w:rPr>
+        <w:t>(GL_COLOR_BUFFER_BIT);</w:t>
       </w:r>
     </w:p>
     <w:p>
@@ -3601,151 +5725,331 @@
           <w:sz w:val="16"/>
           <w:szCs w:val="16"/>
         </w:rPr>
-        <w:t xml:space="preserve">    glBindBuffer(GL_ARRAY_BUFFER, VBO);</w:t>
-      </w:r>
-    </w:p>
-    <w:p>
-      <w:pPr>
-        <w:spacing w:after="0"/>
-        <w:contextualSpacing/>
-        <w:jc w:val="both"/>
-        <w:rPr>
-          <w:rFonts w:ascii="Courier New" w:hAnsi="Courier New" w:cs="Courier New"/>
-          <w:sz w:val="16"/>
-          <w:szCs w:val="16"/>
-        </w:rPr>
-      </w:pPr>
-      <w:r>
-        <w:rPr>
-          <w:rFonts w:ascii="Courier New" w:hAnsi="Courier New" w:cs="Courier New"/>
-          <w:sz w:val="16"/>
-          <w:szCs w:val="16"/>
-        </w:rPr>
-        <w:t xml:space="preserve">    glBufferSubData(GL_ARRAY_BUFFER, 3 * sizeof(float), 3 * 3 * sizeof(float), &amp;vertices[3]);</w:t>
-      </w:r>
-    </w:p>
-    <w:p>
-      <w:pPr>
-        <w:spacing w:after="0"/>
-        <w:contextualSpacing/>
-        <w:jc w:val="both"/>
-        <w:rPr>
-          <w:rFonts w:ascii="Courier New" w:hAnsi="Courier New" w:cs="Courier New"/>
-          <w:sz w:val="16"/>
-          <w:szCs w:val="16"/>
-        </w:rPr>
-      </w:pPr>
-      <w:r>
-        <w:rPr>
-          <w:rFonts w:ascii="Courier New" w:hAnsi="Courier New" w:cs="Courier New"/>
-          <w:sz w:val="16"/>
-          <w:szCs w:val="16"/>
-        </w:rPr>
-        <w:t xml:space="preserve">    glBindBuffer(GL_ARRAY_BUFFER, 0);</w:t>
-      </w:r>
-    </w:p>
-    <w:p>
-      <w:pPr>
-        <w:spacing w:after="0"/>
-        <w:contextualSpacing/>
-        <w:jc w:val="both"/>
-        <w:rPr>
-          <w:rFonts w:ascii="Courier New" w:hAnsi="Courier New" w:cs="Courier New"/>
-          <w:sz w:val="16"/>
-          <w:szCs w:val="16"/>
-        </w:rPr>
-      </w:pPr>
-    </w:p>
-    <w:p>
-      <w:pPr>
-        <w:spacing w:after="0"/>
-        <w:contextualSpacing/>
-        <w:jc w:val="both"/>
-        <w:rPr>
-          <w:rFonts w:ascii="Courier New" w:hAnsi="Courier New" w:cs="Courier New"/>
-          <w:sz w:val="16"/>
-          <w:szCs w:val="16"/>
-        </w:rPr>
-      </w:pPr>
-      <w:r>
-        <w:rPr>
-          <w:rFonts w:ascii="Courier New" w:hAnsi="Courier New" w:cs="Courier New"/>
-          <w:sz w:val="16"/>
-          <w:szCs w:val="16"/>
-        </w:rPr>
-        <w:t xml:space="preserve">    glUseProgram(shaderProgram);</w:t>
-      </w:r>
-    </w:p>
-    <w:p>
-      <w:pPr>
-        <w:spacing w:after="0"/>
-        <w:contextualSpacing/>
-        <w:jc w:val="both"/>
-        <w:rPr>
-          <w:rFonts w:ascii="Courier New" w:hAnsi="Courier New" w:cs="Courier New"/>
-          <w:sz w:val="16"/>
-          <w:szCs w:val="16"/>
-        </w:rPr>
-      </w:pPr>
-      <w:r>
-        <w:rPr>
-          <w:rFonts w:ascii="Courier New" w:hAnsi="Courier New" w:cs="Courier New"/>
-          <w:sz w:val="16"/>
-          <w:szCs w:val="16"/>
-        </w:rPr>
-        <w:t xml:space="preserve">    glBindVertexArray(VAO);</w:t>
-      </w:r>
-    </w:p>
-    <w:p>
-      <w:pPr>
-        <w:spacing w:after="0"/>
-        <w:contextualSpacing/>
-        <w:jc w:val="both"/>
-        <w:rPr>
-          <w:rFonts w:ascii="Courier New" w:hAnsi="Courier New" w:cs="Courier New"/>
-          <w:sz w:val="16"/>
-          <w:szCs w:val="16"/>
-        </w:rPr>
-      </w:pPr>
-      <w:r>
-        <w:rPr>
-          <w:rFonts w:ascii="Courier New" w:hAnsi="Courier New" w:cs="Courier New"/>
-          <w:sz w:val="16"/>
-          <w:szCs w:val="16"/>
-        </w:rPr>
-        <w:t xml:space="preserve">    glDrawArrays(GL_TRIANGLES, 0, 3);</w:t>
-      </w:r>
-    </w:p>
-    <w:p>
-      <w:pPr>
-        <w:spacing w:after="0"/>
-        <w:contextualSpacing/>
-        <w:jc w:val="both"/>
-        <w:rPr>
-          <w:rFonts w:ascii="Courier New" w:hAnsi="Courier New" w:cs="Courier New"/>
-          <w:sz w:val="16"/>
-          <w:szCs w:val="16"/>
-        </w:rPr>
-      </w:pPr>
-    </w:p>
-    <w:p>
-      <w:pPr>
-        <w:spacing w:after="0"/>
-        <w:contextualSpacing/>
-        <w:jc w:val="both"/>
-        <w:rPr>
-          <w:rFonts w:ascii="Courier New" w:hAnsi="Courier New" w:cs="Courier New"/>
-          <w:sz w:val="16"/>
-          <w:szCs w:val="16"/>
-        </w:rPr>
-      </w:pPr>
-      <w:r>
-        <w:rPr>
-          <w:rFonts w:ascii="Courier New" w:hAnsi="Courier New" w:cs="Courier New"/>
-          <w:sz w:val="16"/>
-          <w:szCs w:val="16"/>
-        </w:rPr>
-        <w:t xml:space="preserve">    glFlush();</w:t>
+        <w:t xml:space="preserve">    </w:t>
+      </w:r>
+      <w:proofErr w:type="spellStart"/>
+      <w:r>
+        <w:rPr>
+          <w:rFonts w:ascii="Courier New" w:hAnsi="Courier New" w:cs="Courier New"/>
+          <w:sz w:val="16"/>
+          <w:szCs w:val="16"/>
+        </w:rPr>
+        <w:t>glBindBuffer</w:t>
+      </w:r>
+      <w:proofErr w:type="spellEnd"/>
+      <w:r>
+        <w:rPr>
+          <w:rFonts w:ascii="Courier New" w:hAnsi="Courier New" w:cs="Courier New"/>
+          <w:sz w:val="16"/>
+          <w:szCs w:val="16"/>
+        </w:rPr>
+        <w:t>(GL_ARRAY_BUFFER, VBO);</w:t>
+      </w:r>
+    </w:p>
+    <w:p>
+      <w:pPr>
+        <w:spacing w:after="0"/>
+        <w:contextualSpacing/>
+        <w:jc w:val="both"/>
+        <w:rPr>
+          <w:rFonts w:ascii="Courier New" w:hAnsi="Courier New" w:cs="Courier New"/>
+          <w:sz w:val="16"/>
+          <w:szCs w:val="16"/>
+        </w:rPr>
+      </w:pPr>
+      <w:r>
+        <w:rPr>
+          <w:rFonts w:ascii="Courier New" w:hAnsi="Courier New" w:cs="Courier New"/>
+          <w:sz w:val="16"/>
+          <w:szCs w:val="16"/>
+        </w:rPr>
+        <w:t xml:space="preserve">    </w:t>
+      </w:r>
+      <w:proofErr w:type="spellStart"/>
+      <w:r>
+        <w:rPr>
+          <w:rFonts w:ascii="Courier New" w:hAnsi="Courier New" w:cs="Courier New"/>
+          <w:sz w:val="16"/>
+          <w:szCs w:val="16"/>
+        </w:rPr>
+        <w:t>glBufferSubData</w:t>
+      </w:r>
+      <w:proofErr w:type="spellEnd"/>
+      <w:r>
+        <w:rPr>
+          <w:rFonts w:ascii="Courier New" w:hAnsi="Courier New" w:cs="Courier New"/>
+          <w:sz w:val="16"/>
+          <w:szCs w:val="16"/>
+        </w:rPr>
+        <w:t xml:space="preserve">(GL_ARRAY_BUFFER, 3 * </w:t>
+      </w:r>
+      <w:proofErr w:type="spellStart"/>
+      <w:r>
+        <w:rPr>
+          <w:rFonts w:ascii="Courier New" w:hAnsi="Courier New" w:cs="Courier New"/>
+          <w:sz w:val="16"/>
+          <w:szCs w:val="16"/>
+        </w:rPr>
+        <w:t>sizeof</w:t>
+      </w:r>
+      <w:proofErr w:type="spellEnd"/>
+      <w:r>
+        <w:rPr>
+          <w:rFonts w:ascii="Courier New" w:hAnsi="Courier New" w:cs="Courier New"/>
+          <w:sz w:val="16"/>
+          <w:szCs w:val="16"/>
+        </w:rPr>
+        <w:t xml:space="preserve">(float), 3 * 3 * </w:t>
+      </w:r>
+      <w:proofErr w:type="spellStart"/>
+      <w:r>
+        <w:rPr>
+          <w:rFonts w:ascii="Courier New" w:hAnsi="Courier New" w:cs="Courier New"/>
+          <w:sz w:val="16"/>
+          <w:szCs w:val="16"/>
+        </w:rPr>
+        <w:t>sizeof</w:t>
+      </w:r>
+      <w:proofErr w:type="spellEnd"/>
+      <w:r>
+        <w:rPr>
+          <w:rFonts w:ascii="Courier New" w:hAnsi="Courier New" w:cs="Courier New"/>
+          <w:sz w:val="16"/>
+          <w:szCs w:val="16"/>
+        </w:rPr>
+        <w:t>(float), &amp;vertices[3]);</w:t>
+      </w:r>
+    </w:p>
+    <w:p>
+      <w:pPr>
+        <w:spacing w:after="0"/>
+        <w:contextualSpacing/>
+        <w:jc w:val="both"/>
+        <w:rPr>
+          <w:rFonts w:ascii="Courier New" w:hAnsi="Courier New" w:cs="Courier New"/>
+          <w:sz w:val="16"/>
+          <w:szCs w:val="16"/>
+        </w:rPr>
+      </w:pPr>
+      <w:r>
+        <w:rPr>
+          <w:rFonts w:ascii="Courier New" w:hAnsi="Courier New" w:cs="Courier New"/>
+          <w:sz w:val="16"/>
+          <w:szCs w:val="16"/>
+        </w:rPr>
+        <w:t xml:space="preserve">    </w:t>
+      </w:r>
+      <w:proofErr w:type="spellStart"/>
+      <w:r>
+        <w:rPr>
+          <w:rFonts w:ascii="Courier New" w:hAnsi="Courier New" w:cs="Courier New"/>
+          <w:sz w:val="16"/>
+          <w:szCs w:val="16"/>
+        </w:rPr>
+        <w:t>glBindBuffer</w:t>
+      </w:r>
+      <w:proofErr w:type="spellEnd"/>
+      <w:r>
+        <w:rPr>
+          <w:rFonts w:ascii="Courier New" w:hAnsi="Courier New" w:cs="Courier New"/>
+          <w:sz w:val="16"/>
+          <w:szCs w:val="16"/>
+        </w:rPr>
+        <w:t>(GL_ARRAY_BUFFER, 0);</w:t>
+      </w:r>
+    </w:p>
+    <w:p>
+      <w:pPr>
+        <w:spacing w:after="0"/>
+        <w:contextualSpacing/>
+        <w:jc w:val="both"/>
+        <w:rPr>
+          <w:rFonts w:ascii="Courier New" w:hAnsi="Courier New" w:cs="Courier New"/>
+          <w:sz w:val="16"/>
+          <w:szCs w:val="16"/>
+        </w:rPr>
+      </w:pPr>
+    </w:p>
+    <w:p>
+      <w:pPr>
+        <w:spacing w:after="0"/>
+        <w:contextualSpacing/>
+        <w:jc w:val="both"/>
+        <w:rPr>
+          <w:rFonts w:ascii="Courier New" w:hAnsi="Courier New" w:cs="Courier New"/>
+          <w:sz w:val="16"/>
+          <w:szCs w:val="16"/>
+        </w:rPr>
+      </w:pPr>
+      <w:r>
+        <w:rPr>
+          <w:rFonts w:ascii="Courier New" w:hAnsi="Courier New" w:cs="Courier New"/>
+          <w:sz w:val="16"/>
+          <w:szCs w:val="16"/>
+        </w:rPr>
+        <w:t xml:space="preserve">    </w:t>
+      </w:r>
+      <w:proofErr w:type="spellStart"/>
+      <w:r>
+        <w:rPr>
+          <w:rFonts w:ascii="Courier New" w:hAnsi="Courier New" w:cs="Courier New"/>
+          <w:sz w:val="16"/>
+          <w:szCs w:val="16"/>
+        </w:rPr>
+        <w:t>glUseProgram</w:t>
+      </w:r>
+      <w:proofErr w:type="spellEnd"/>
+      <w:r>
+        <w:rPr>
+          <w:rFonts w:ascii="Courier New" w:hAnsi="Courier New" w:cs="Courier New"/>
+          <w:sz w:val="16"/>
+          <w:szCs w:val="16"/>
+        </w:rPr>
+        <w:t>(</w:t>
+      </w:r>
+      <w:proofErr w:type="spellStart"/>
+      <w:r>
+        <w:rPr>
+          <w:rFonts w:ascii="Courier New" w:hAnsi="Courier New" w:cs="Courier New"/>
+          <w:sz w:val="16"/>
+          <w:szCs w:val="16"/>
+        </w:rPr>
+        <w:t>shaderProgram</w:t>
+      </w:r>
+      <w:proofErr w:type="spellEnd"/>
+      <w:r>
+        <w:rPr>
+          <w:rFonts w:ascii="Courier New" w:hAnsi="Courier New" w:cs="Courier New"/>
+          <w:sz w:val="16"/>
+          <w:szCs w:val="16"/>
+        </w:rPr>
+        <w:t>);</w:t>
+      </w:r>
+    </w:p>
+    <w:p>
+      <w:pPr>
+        <w:spacing w:after="0"/>
+        <w:contextualSpacing/>
+        <w:jc w:val="both"/>
+        <w:rPr>
+          <w:rFonts w:ascii="Courier New" w:hAnsi="Courier New" w:cs="Courier New"/>
+          <w:sz w:val="16"/>
+          <w:szCs w:val="16"/>
+        </w:rPr>
+      </w:pPr>
+      <w:r>
+        <w:rPr>
+          <w:rFonts w:ascii="Courier New" w:hAnsi="Courier New" w:cs="Courier New"/>
+          <w:sz w:val="16"/>
+          <w:szCs w:val="16"/>
+        </w:rPr>
+        <w:t xml:space="preserve">    </w:t>
+      </w:r>
+      <w:proofErr w:type="spellStart"/>
+      <w:r>
+        <w:rPr>
+          <w:rFonts w:ascii="Courier New" w:hAnsi="Courier New" w:cs="Courier New"/>
+          <w:sz w:val="16"/>
+          <w:szCs w:val="16"/>
+        </w:rPr>
+        <w:t>glBindVertexArray</w:t>
+      </w:r>
+      <w:proofErr w:type="spellEnd"/>
+      <w:r>
+        <w:rPr>
+          <w:rFonts w:ascii="Courier New" w:hAnsi="Courier New" w:cs="Courier New"/>
+          <w:sz w:val="16"/>
+          <w:szCs w:val="16"/>
+        </w:rPr>
+        <w:t>(VAO);</w:t>
+      </w:r>
+    </w:p>
+    <w:p>
+      <w:pPr>
+        <w:spacing w:after="0"/>
+        <w:contextualSpacing/>
+        <w:jc w:val="both"/>
+        <w:rPr>
+          <w:rFonts w:ascii="Courier New" w:hAnsi="Courier New" w:cs="Courier New"/>
+          <w:sz w:val="16"/>
+          <w:szCs w:val="16"/>
+        </w:rPr>
+      </w:pPr>
+      <w:r>
+        <w:rPr>
+          <w:rFonts w:ascii="Courier New" w:hAnsi="Courier New" w:cs="Courier New"/>
+          <w:sz w:val="16"/>
+          <w:szCs w:val="16"/>
+        </w:rPr>
+        <w:t xml:space="preserve">    </w:t>
+      </w:r>
+      <w:proofErr w:type="spellStart"/>
+      <w:r>
+        <w:rPr>
+          <w:rFonts w:ascii="Courier New" w:hAnsi="Courier New" w:cs="Courier New"/>
+          <w:sz w:val="16"/>
+          <w:szCs w:val="16"/>
+        </w:rPr>
+        <w:t>glDrawArrays</w:t>
+      </w:r>
+      <w:proofErr w:type="spellEnd"/>
+      <w:r>
+        <w:rPr>
+          <w:rFonts w:ascii="Courier New" w:hAnsi="Courier New" w:cs="Courier New"/>
+          <w:sz w:val="16"/>
+          <w:szCs w:val="16"/>
+        </w:rPr>
+        <w:t>(GL_TRIANGLES, 0, 3);</w:t>
+      </w:r>
+    </w:p>
+    <w:p>
+      <w:pPr>
+        <w:spacing w:after="0"/>
+        <w:contextualSpacing/>
+        <w:jc w:val="both"/>
+        <w:rPr>
+          <w:rFonts w:ascii="Courier New" w:hAnsi="Courier New" w:cs="Courier New"/>
+          <w:sz w:val="16"/>
+          <w:szCs w:val="16"/>
+        </w:rPr>
+      </w:pPr>
+    </w:p>
+    <w:p>
+      <w:pPr>
+        <w:spacing w:after="0"/>
+        <w:contextualSpacing/>
+        <w:jc w:val="both"/>
+        <w:rPr>
+          <w:rFonts w:ascii="Courier New" w:hAnsi="Courier New" w:cs="Courier New"/>
+          <w:sz w:val="16"/>
+          <w:szCs w:val="16"/>
+        </w:rPr>
+      </w:pPr>
+      <w:r>
+        <w:rPr>
+          <w:rFonts w:ascii="Courier New" w:hAnsi="Courier New" w:cs="Courier New"/>
+          <w:sz w:val="16"/>
+          <w:szCs w:val="16"/>
+        </w:rPr>
+        <w:t xml:space="preserve">    </w:t>
+      </w:r>
+      <w:proofErr w:type="spellStart"/>
+      <w:r>
+        <w:rPr>
+          <w:rFonts w:ascii="Courier New" w:hAnsi="Courier New" w:cs="Courier New"/>
+          <w:sz w:val="16"/>
+          <w:szCs w:val="16"/>
+        </w:rPr>
+        <w:t>glFlush</w:t>
+      </w:r>
+      <w:proofErr w:type="spellEnd"/>
+      <w:r>
+        <w:rPr>
+          <w:rFonts w:ascii="Courier New" w:hAnsi="Courier New" w:cs="Courier New"/>
+          <w:sz w:val="16"/>
+          <w:szCs w:val="16"/>
+        </w:rPr>
+        <w:t>();</w:t>
       </w:r>
     </w:p>
     <w:p>
@@ -3797,180 +6101,413 @@
           <w:sz w:val="16"/>
           <w:szCs w:val="16"/>
         </w:rPr>
-        <w:t>int main(int argc, char** argv) {</w:t>
-      </w:r>
-    </w:p>
-    <w:p>
-      <w:pPr>
-        <w:spacing w:after="0"/>
-        <w:contextualSpacing/>
-        <w:jc w:val="both"/>
-        <w:rPr>
-          <w:rFonts w:ascii="Courier New" w:hAnsi="Courier New" w:cs="Courier New"/>
-          <w:sz w:val="16"/>
-          <w:szCs w:val="16"/>
-        </w:rPr>
-      </w:pPr>
-      <w:r>
-        <w:rPr>
-          <w:rFonts w:ascii="Courier New" w:hAnsi="Courier New" w:cs="Courier New"/>
-          <w:sz w:val="16"/>
-          <w:szCs w:val="16"/>
-        </w:rPr>
-        <w:lastRenderedPageBreak/>
-        <w:t xml:space="preserve">    glutInit(&amp;argc, argv);</w:t>
-      </w:r>
-    </w:p>
-    <w:p>
-      <w:pPr>
-        <w:spacing w:after="0"/>
-        <w:contextualSpacing/>
-        <w:jc w:val="both"/>
-        <w:rPr>
-          <w:rFonts w:ascii="Courier New" w:hAnsi="Courier New" w:cs="Courier New"/>
-          <w:sz w:val="16"/>
-          <w:szCs w:val="16"/>
-        </w:rPr>
-      </w:pPr>
-      <w:r>
-        <w:rPr>
-          <w:rFonts w:ascii="Courier New" w:hAnsi="Courier New" w:cs="Courier New"/>
-          <w:sz w:val="16"/>
-          <w:szCs w:val="16"/>
-        </w:rPr>
-        <w:t xml:space="preserve">    glutInitContextVersion(3, 3);</w:t>
-      </w:r>
-    </w:p>
-    <w:p>
-      <w:pPr>
-        <w:spacing w:after="0"/>
-        <w:contextualSpacing/>
-        <w:jc w:val="both"/>
-        <w:rPr>
-          <w:rFonts w:ascii="Courier New" w:hAnsi="Courier New" w:cs="Courier New"/>
-          <w:sz w:val="16"/>
-          <w:szCs w:val="16"/>
-        </w:rPr>
-      </w:pPr>
-      <w:r>
-        <w:rPr>
-          <w:rFonts w:ascii="Courier New" w:hAnsi="Courier New" w:cs="Courier New"/>
-          <w:sz w:val="16"/>
-          <w:szCs w:val="16"/>
-        </w:rPr>
-        <w:t xml:space="preserve">    glutInitContextProfile(GLUT_CORE_PROFILE);</w:t>
-      </w:r>
-    </w:p>
-    <w:p>
-      <w:pPr>
-        <w:spacing w:after="0"/>
-        <w:contextualSpacing/>
-        <w:jc w:val="both"/>
-        <w:rPr>
-          <w:rFonts w:ascii="Courier New" w:hAnsi="Courier New" w:cs="Courier New"/>
-          <w:sz w:val="16"/>
-          <w:szCs w:val="16"/>
-        </w:rPr>
-      </w:pPr>
-      <w:r>
-        <w:rPr>
-          <w:rFonts w:ascii="Courier New" w:hAnsi="Courier New" w:cs="Courier New"/>
-          <w:sz w:val="16"/>
-          <w:szCs w:val="16"/>
-        </w:rPr>
-        <w:t xml:space="preserve">    glutInitDisplayMode(GLUT_SINGLE | GLUT_RGB);</w:t>
-      </w:r>
-    </w:p>
-    <w:p>
-      <w:pPr>
-        <w:spacing w:after="0"/>
-        <w:contextualSpacing/>
-        <w:jc w:val="both"/>
-        <w:rPr>
-          <w:rFonts w:ascii="Courier New" w:hAnsi="Courier New" w:cs="Courier New"/>
-          <w:sz w:val="16"/>
-          <w:szCs w:val="16"/>
-        </w:rPr>
-      </w:pPr>
-      <w:r>
-        <w:rPr>
-          <w:rFonts w:ascii="Courier New" w:hAnsi="Courier New" w:cs="Courier New"/>
-          <w:sz w:val="16"/>
-          <w:szCs w:val="16"/>
-        </w:rPr>
-        <w:t xml:space="preserve">    glutInitWindowSize(500, 500);</w:t>
-      </w:r>
-    </w:p>
-    <w:p>
-      <w:pPr>
-        <w:spacing w:after="0"/>
-        <w:contextualSpacing/>
-        <w:jc w:val="both"/>
-        <w:rPr>
-          <w:rFonts w:ascii="Courier New" w:hAnsi="Courier New" w:cs="Courier New"/>
-          <w:sz w:val="16"/>
-          <w:szCs w:val="16"/>
-        </w:rPr>
-      </w:pPr>
-      <w:r>
-        <w:rPr>
-          <w:rFonts w:ascii="Courier New" w:hAnsi="Courier New" w:cs="Courier New"/>
-          <w:sz w:val="16"/>
-          <w:szCs w:val="16"/>
-        </w:rPr>
-        <w:t xml:space="preserve">    glutCreateWindow("Dynamic Triangle Colors");</w:t>
-      </w:r>
-    </w:p>
-    <w:p>
-      <w:pPr>
-        <w:spacing w:after="0"/>
-        <w:contextualSpacing/>
-        <w:jc w:val="both"/>
-        <w:rPr>
-          <w:rFonts w:ascii="Courier New" w:hAnsi="Courier New" w:cs="Courier New"/>
-          <w:sz w:val="16"/>
-          <w:szCs w:val="16"/>
-        </w:rPr>
-      </w:pPr>
-    </w:p>
-    <w:p>
-      <w:pPr>
-        <w:spacing w:after="0"/>
-        <w:contextualSpacing/>
-        <w:jc w:val="both"/>
-        <w:rPr>
-          <w:rFonts w:ascii="Courier New" w:hAnsi="Courier New" w:cs="Courier New"/>
-          <w:sz w:val="16"/>
-          <w:szCs w:val="16"/>
-        </w:rPr>
-      </w:pPr>
-      <w:r>
-        <w:rPr>
-          <w:rFonts w:ascii="Courier New" w:hAnsi="Courier New" w:cs="Courier New"/>
-          <w:sz w:val="16"/>
-          <w:szCs w:val="16"/>
-        </w:rPr>
-        <w:t xml:space="preserve">    glewExperimental = GL_TRUE;</w:t>
-      </w:r>
-    </w:p>
-    <w:p>
-      <w:pPr>
-        <w:spacing w:after="0"/>
-        <w:contextualSpacing/>
-        <w:jc w:val="both"/>
-        <w:rPr>
-          <w:rFonts w:ascii="Courier New" w:hAnsi="Courier New" w:cs="Courier New"/>
-          <w:sz w:val="16"/>
-          <w:szCs w:val="16"/>
-        </w:rPr>
-      </w:pPr>
-      <w:r>
-        <w:rPr>
-          <w:rFonts w:ascii="Courier New" w:hAnsi="Courier New" w:cs="Courier New"/>
-          <w:sz w:val="16"/>
-          <w:szCs w:val="16"/>
-        </w:rPr>
-        <w:t xml:space="preserve">    GLenum err = glewInit();</w:t>
+        <w:t xml:space="preserve">int main(int </w:t>
+      </w:r>
+      <w:proofErr w:type="spellStart"/>
+      <w:r>
+        <w:rPr>
+          <w:rFonts w:ascii="Courier New" w:hAnsi="Courier New" w:cs="Courier New"/>
+          <w:sz w:val="16"/>
+          <w:szCs w:val="16"/>
+        </w:rPr>
+        <w:t>argc</w:t>
+      </w:r>
+      <w:proofErr w:type="spellEnd"/>
+      <w:r>
+        <w:rPr>
+          <w:rFonts w:ascii="Courier New" w:hAnsi="Courier New" w:cs="Courier New"/>
+          <w:sz w:val="16"/>
+          <w:szCs w:val="16"/>
+        </w:rPr>
+        <w:t xml:space="preserve">, char** </w:t>
+      </w:r>
+      <w:proofErr w:type="spellStart"/>
+      <w:r>
+        <w:rPr>
+          <w:rFonts w:ascii="Courier New" w:hAnsi="Courier New" w:cs="Courier New"/>
+          <w:sz w:val="16"/>
+          <w:szCs w:val="16"/>
+        </w:rPr>
+        <w:t>argv</w:t>
+      </w:r>
+      <w:proofErr w:type="spellEnd"/>
+      <w:r>
+        <w:rPr>
+          <w:rFonts w:ascii="Courier New" w:hAnsi="Courier New" w:cs="Courier New"/>
+          <w:sz w:val="16"/>
+          <w:szCs w:val="16"/>
+        </w:rPr>
+        <w:t>) {</w:t>
+      </w:r>
+    </w:p>
+    <w:p>
+      <w:pPr>
+        <w:spacing w:after="0"/>
+        <w:contextualSpacing/>
+        <w:jc w:val="both"/>
+        <w:rPr>
+          <w:rFonts w:ascii="Courier New" w:hAnsi="Courier New" w:cs="Courier New"/>
+          <w:sz w:val="16"/>
+          <w:szCs w:val="16"/>
+        </w:rPr>
+      </w:pPr>
+      <w:r>
+        <w:rPr>
+          <w:rFonts w:ascii="Courier New" w:hAnsi="Courier New" w:cs="Courier New"/>
+          <w:sz w:val="16"/>
+          <w:szCs w:val="16"/>
+        </w:rPr>
+        <w:t xml:space="preserve">    </w:t>
+      </w:r>
+      <w:proofErr w:type="spellStart"/>
+      <w:r>
+        <w:rPr>
+          <w:rFonts w:ascii="Courier New" w:hAnsi="Courier New" w:cs="Courier New"/>
+          <w:sz w:val="16"/>
+          <w:szCs w:val="16"/>
+        </w:rPr>
+        <w:t>glutInit</w:t>
+      </w:r>
+      <w:proofErr w:type="spellEnd"/>
+      <w:r>
+        <w:rPr>
+          <w:rFonts w:ascii="Courier New" w:hAnsi="Courier New" w:cs="Courier New"/>
+          <w:sz w:val="16"/>
+          <w:szCs w:val="16"/>
+        </w:rPr>
+        <w:t>(&amp;</w:t>
+      </w:r>
+      <w:proofErr w:type="spellStart"/>
+      <w:r>
+        <w:rPr>
+          <w:rFonts w:ascii="Courier New" w:hAnsi="Courier New" w:cs="Courier New"/>
+          <w:sz w:val="16"/>
+          <w:szCs w:val="16"/>
+        </w:rPr>
+        <w:t>argc</w:t>
+      </w:r>
+      <w:proofErr w:type="spellEnd"/>
+      <w:r>
+        <w:rPr>
+          <w:rFonts w:ascii="Courier New" w:hAnsi="Courier New" w:cs="Courier New"/>
+          <w:sz w:val="16"/>
+          <w:szCs w:val="16"/>
+        </w:rPr>
+        <w:t xml:space="preserve">, </w:t>
+      </w:r>
+      <w:proofErr w:type="spellStart"/>
+      <w:r>
+        <w:rPr>
+          <w:rFonts w:ascii="Courier New" w:hAnsi="Courier New" w:cs="Courier New"/>
+          <w:sz w:val="16"/>
+          <w:szCs w:val="16"/>
+        </w:rPr>
+        <w:t>argv</w:t>
+      </w:r>
+      <w:proofErr w:type="spellEnd"/>
+      <w:r>
+        <w:rPr>
+          <w:rFonts w:ascii="Courier New" w:hAnsi="Courier New" w:cs="Courier New"/>
+          <w:sz w:val="16"/>
+          <w:szCs w:val="16"/>
+        </w:rPr>
+        <w:t>);</w:t>
+      </w:r>
+    </w:p>
+    <w:p>
+      <w:pPr>
+        <w:spacing w:after="0"/>
+        <w:contextualSpacing/>
+        <w:jc w:val="both"/>
+        <w:rPr>
+          <w:rFonts w:ascii="Courier New" w:hAnsi="Courier New" w:cs="Courier New"/>
+          <w:sz w:val="16"/>
+          <w:szCs w:val="16"/>
+        </w:rPr>
+      </w:pPr>
+      <w:r>
+        <w:rPr>
+          <w:rFonts w:ascii="Courier New" w:hAnsi="Courier New" w:cs="Courier New"/>
+          <w:sz w:val="16"/>
+          <w:szCs w:val="16"/>
+        </w:rPr>
+        <w:t xml:space="preserve">    </w:t>
+      </w:r>
+      <w:proofErr w:type="spellStart"/>
+      <w:r>
+        <w:rPr>
+          <w:rFonts w:ascii="Courier New" w:hAnsi="Courier New" w:cs="Courier New"/>
+          <w:sz w:val="16"/>
+          <w:szCs w:val="16"/>
+        </w:rPr>
+        <w:t>glutInitContextVersion</w:t>
+      </w:r>
+      <w:proofErr w:type="spellEnd"/>
+      <w:r>
+        <w:rPr>
+          <w:rFonts w:ascii="Courier New" w:hAnsi="Courier New" w:cs="Courier New"/>
+          <w:sz w:val="16"/>
+          <w:szCs w:val="16"/>
+        </w:rPr>
+        <w:t>(3, 3);</w:t>
+      </w:r>
+    </w:p>
+    <w:p>
+      <w:pPr>
+        <w:spacing w:after="0"/>
+        <w:contextualSpacing/>
+        <w:jc w:val="both"/>
+        <w:rPr>
+          <w:rFonts w:ascii="Courier New" w:hAnsi="Courier New" w:cs="Courier New"/>
+          <w:sz w:val="16"/>
+          <w:szCs w:val="16"/>
+        </w:rPr>
+      </w:pPr>
+      <w:r>
+        <w:rPr>
+          <w:rFonts w:ascii="Courier New" w:hAnsi="Courier New" w:cs="Courier New"/>
+          <w:sz w:val="16"/>
+          <w:szCs w:val="16"/>
+        </w:rPr>
+        <w:t xml:space="preserve">    </w:t>
+      </w:r>
+      <w:proofErr w:type="spellStart"/>
+      <w:r>
+        <w:rPr>
+          <w:rFonts w:ascii="Courier New" w:hAnsi="Courier New" w:cs="Courier New"/>
+          <w:sz w:val="16"/>
+          <w:szCs w:val="16"/>
+        </w:rPr>
+        <w:t>glutInitContextProfile</w:t>
+      </w:r>
+      <w:proofErr w:type="spellEnd"/>
+      <w:r>
+        <w:rPr>
+          <w:rFonts w:ascii="Courier New" w:hAnsi="Courier New" w:cs="Courier New"/>
+          <w:sz w:val="16"/>
+          <w:szCs w:val="16"/>
+        </w:rPr>
+        <w:t>(GLUT_CORE_PROFILE);</w:t>
+      </w:r>
+    </w:p>
+    <w:p>
+      <w:pPr>
+        <w:spacing w:after="0"/>
+        <w:contextualSpacing/>
+        <w:jc w:val="both"/>
+        <w:rPr>
+          <w:rFonts w:ascii="Courier New" w:hAnsi="Courier New" w:cs="Courier New"/>
+          <w:sz w:val="16"/>
+          <w:szCs w:val="16"/>
+        </w:rPr>
+      </w:pPr>
+      <w:r>
+        <w:rPr>
+          <w:rFonts w:ascii="Courier New" w:hAnsi="Courier New" w:cs="Courier New"/>
+          <w:sz w:val="16"/>
+          <w:szCs w:val="16"/>
+        </w:rPr>
+        <w:t xml:space="preserve">    </w:t>
+      </w:r>
+      <w:proofErr w:type="spellStart"/>
+      <w:r>
+        <w:rPr>
+          <w:rFonts w:ascii="Courier New" w:hAnsi="Courier New" w:cs="Courier New"/>
+          <w:sz w:val="16"/>
+          <w:szCs w:val="16"/>
+        </w:rPr>
+        <w:t>glutInitDisplayMode</w:t>
+      </w:r>
+      <w:proofErr w:type="spellEnd"/>
+      <w:r>
+        <w:rPr>
+          <w:rFonts w:ascii="Courier New" w:hAnsi="Courier New" w:cs="Courier New"/>
+          <w:sz w:val="16"/>
+          <w:szCs w:val="16"/>
+        </w:rPr>
+        <w:t>(GLUT_SINGLE | GLUT_RGB);</w:t>
+      </w:r>
+    </w:p>
+    <w:p>
+      <w:pPr>
+        <w:spacing w:after="0"/>
+        <w:contextualSpacing/>
+        <w:jc w:val="both"/>
+        <w:rPr>
+          <w:rFonts w:ascii="Courier New" w:hAnsi="Courier New" w:cs="Courier New"/>
+          <w:sz w:val="16"/>
+          <w:szCs w:val="16"/>
+        </w:rPr>
+      </w:pPr>
+      <w:r>
+        <w:rPr>
+          <w:rFonts w:ascii="Courier New" w:hAnsi="Courier New" w:cs="Courier New"/>
+          <w:sz w:val="16"/>
+          <w:szCs w:val="16"/>
+        </w:rPr>
+        <w:t xml:space="preserve">    </w:t>
+      </w:r>
+      <w:proofErr w:type="spellStart"/>
+      <w:r>
+        <w:rPr>
+          <w:rFonts w:ascii="Courier New" w:hAnsi="Courier New" w:cs="Courier New"/>
+          <w:sz w:val="16"/>
+          <w:szCs w:val="16"/>
+        </w:rPr>
+        <w:t>glutInitWindowSize</w:t>
+      </w:r>
+      <w:proofErr w:type="spellEnd"/>
+      <w:r>
+        <w:rPr>
+          <w:rFonts w:ascii="Courier New" w:hAnsi="Courier New" w:cs="Courier New"/>
+          <w:sz w:val="16"/>
+          <w:szCs w:val="16"/>
+        </w:rPr>
+        <w:t>(500, 500);</w:t>
+      </w:r>
+    </w:p>
+    <w:p>
+      <w:pPr>
+        <w:spacing w:after="0"/>
+        <w:contextualSpacing/>
+        <w:jc w:val="both"/>
+        <w:rPr>
+          <w:rFonts w:ascii="Courier New" w:hAnsi="Courier New" w:cs="Courier New"/>
+          <w:sz w:val="16"/>
+          <w:szCs w:val="16"/>
+        </w:rPr>
+      </w:pPr>
+      <w:r>
+        <w:rPr>
+          <w:rFonts w:ascii="Courier New" w:hAnsi="Courier New" w:cs="Courier New"/>
+          <w:sz w:val="16"/>
+          <w:szCs w:val="16"/>
+        </w:rPr>
+        <w:t xml:space="preserve">    </w:t>
+      </w:r>
+      <w:proofErr w:type="spellStart"/>
+      <w:r>
+        <w:rPr>
+          <w:rFonts w:ascii="Courier New" w:hAnsi="Courier New" w:cs="Courier New"/>
+          <w:sz w:val="16"/>
+          <w:szCs w:val="16"/>
+        </w:rPr>
+        <w:t>glutCreateWindow</w:t>
+      </w:r>
+      <w:proofErr w:type="spellEnd"/>
+      <w:r>
+        <w:rPr>
+          <w:rFonts w:ascii="Courier New" w:hAnsi="Courier New" w:cs="Courier New"/>
+          <w:sz w:val="16"/>
+          <w:szCs w:val="16"/>
+        </w:rPr>
+        <w:t>("Dynamic Triangle Colors");</w:t>
+      </w:r>
+    </w:p>
+    <w:p>
+      <w:pPr>
+        <w:spacing w:after="0"/>
+        <w:contextualSpacing/>
+        <w:jc w:val="both"/>
+        <w:rPr>
+          <w:rFonts w:ascii="Courier New" w:hAnsi="Courier New" w:cs="Courier New"/>
+          <w:sz w:val="16"/>
+          <w:szCs w:val="16"/>
+        </w:rPr>
+      </w:pPr>
+    </w:p>
+    <w:p>
+      <w:pPr>
+        <w:spacing w:after="0"/>
+        <w:contextualSpacing/>
+        <w:jc w:val="both"/>
+        <w:rPr>
+          <w:rFonts w:ascii="Courier New" w:hAnsi="Courier New" w:cs="Courier New"/>
+          <w:sz w:val="16"/>
+          <w:szCs w:val="16"/>
+        </w:rPr>
+      </w:pPr>
+      <w:r>
+        <w:rPr>
+          <w:rFonts w:ascii="Courier New" w:hAnsi="Courier New" w:cs="Courier New"/>
+          <w:sz w:val="16"/>
+          <w:szCs w:val="16"/>
+        </w:rPr>
+        <w:t xml:space="preserve">    </w:t>
+      </w:r>
+      <w:proofErr w:type="spellStart"/>
+      <w:r>
+        <w:rPr>
+          <w:rFonts w:ascii="Courier New" w:hAnsi="Courier New" w:cs="Courier New"/>
+          <w:sz w:val="16"/>
+          <w:szCs w:val="16"/>
+        </w:rPr>
+        <w:t>glewExperimental</w:t>
+      </w:r>
+      <w:proofErr w:type="spellEnd"/>
+      <w:r>
+        <w:rPr>
+          <w:rFonts w:ascii="Courier New" w:hAnsi="Courier New" w:cs="Courier New"/>
+          <w:sz w:val="16"/>
+          <w:szCs w:val="16"/>
+        </w:rPr>
+        <w:t xml:space="preserve"> = GL_TRUE;</w:t>
+      </w:r>
+    </w:p>
+    <w:p>
+      <w:pPr>
+        <w:spacing w:after="0"/>
+        <w:contextualSpacing/>
+        <w:jc w:val="both"/>
+        <w:rPr>
+          <w:rFonts w:ascii="Courier New" w:hAnsi="Courier New" w:cs="Courier New"/>
+          <w:sz w:val="16"/>
+          <w:szCs w:val="16"/>
+        </w:rPr>
+      </w:pPr>
+      <w:r>
+        <w:rPr>
+          <w:rFonts w:ascii="Courier New" w:hAnsi="Courier New" w:cs="Courier New"/>
+          <w:sz w:val="16"/>
+          <w:szCs w:val="16"/>
+        </w:rPr>
+        <w:t xml:space="preserve">    </w:t>
+      </w:r>
+      <w:proofErr w:type="spellStart"/>
+      <w:r>
+        <w:rPr>
+          <w:rFonts w:ascii="Courier New" w:hAnsi="Courier New" w:cs="Courier New"/>
+          <w:sz w:val="16"/>
+          <w:szCs w:val="16"/>
+        </w:rPr>
+        <w:t>GLenum</w:t>
+      </w:r>
+      <w:proofErr w:type="spellEnd"/>
+      <w:r>
+        <w:rPr>
+          <w:rFonts w:ascii="Courier New" w:hAnsi="Courier New" w:cs="Courier New"/>
+          <w:sz w:val="16"/>
+          <w:szCs w:val="16"/>
+        </w:rPr>
+        <w:t xml:space="preserve"> err = </w:t>
+      </w:r>
+      <w:proofErr w:type="spellStart"/>
+      <w:r>
+        <w:rPr>
+          <w:rFonts w:ascii="Courier New" w:hAnsi="Courier New" w:cs="Courier New"/>
+          <w:sz w:val="16"/>
+          <w:szCs w:val="16"/>
+        </w:rPr>
+        <w:t>glewInit</w:t>
+      </w:r>
+      <w:proofErr w:type="spellEnd"/>
+      <w:r>
+        <w:rPr>
+          <w:rFonts w:ascii="Courier New" w:hAnsi="Courier New" w:cs="Courier New"/>
+          <w:sz w:val="16"/>
+          <w:szCs w:val="16"/>
+        </w:rPr>
+        <w:t>();</w:t>
       </w:r>
     </w:p>
     <w:p>
@@ -4010,7 +6547,61 @@
           <w:sz w:val="16"/>
           <w:szCs w:val="16"/>
         </w:rPr>
-        <w:t xml:space="preserve">        std::cerr &lt;&lt; "GLEW Error: " &lt;&lt; glewGetErrorString(err) &lt;&lt; std::endl;</w:t>
+        <w:t xml:space="preserve">        std::</w:t>
+      </w:r>
+      <w:proofErr w:type="spellStart"/>
+      <w:r>
+        <w:rPr>
+          <w:rFonts w:ascii="Courier New" w:hAnsi="Courier New" w:cs="Courier New"/>
+          <w:sz w:val="16"/>
+          <w:szCs w:val="16"/>
+        </w:rPr>
+        <w:t>cerr</w:t>
+      </w:r>
+      <w:proofErr w:type="spellEnd"/>
+      <w:r>
+        <w:rPr>
+          <w:rFonts w:ascii="Courier New" w:hAnsi="Courier New" w:cs="Courier New"/>
+          <w:sz w:val="16"/>
+          <w:szCs w:val="16"/>
+        </w:rPr>
+        <w:t xml:space="preserve"> &lt;&lt; "GLEW Error: " &lt;&lt; </w:t>
+      </w:r>
+      <w:proofErr w:type="spellStart"/>
+      <w:r>
+        <w:rPr>
+          <w:rFonts w:ascii="Courier New" w:hAnsi="Courier New" w:cs="Courier New"/>
+          <w:sz w:val="16"/>
+          <w:szCs w:val="16"/>
+        </w:rPr>
+        <w:t>glewGetErrorString</w:t>
+      </w:r>
+      <w:proofErr w:type="spellEnd"/>
+      <w:r>
+        <w:rPr>
+          <w:rFonts w:ascii="Courier New" w:hAnsi="Courier New" w:cs="Courier New"/>
+          <w:sz w:val="16"/>
+          <w:szCs w:val="16"/>
+        </w:rPr>
+        <w:t>(err) &lt;&lt; std::</w:t>
+      </w:r>
+      <w:proofErr w:type="spellStart"/>
+      <w:r>
+        <w:rPr>
+          <w:rFonts w:ascii="Courier New" w:hAnsi="Courier New" w:cs="Courier New"/>
+          <w:sz w:val="16"/>
+          <w:szCs w:val="16"/>
+        </w:rPr>
+        <w:t>endl</w:t>
+      </w:r>
+      <w:proofErr w:type="spellEnd"/>
+      <w:r>
+        <w:rPr>
+          <w:rFonts w:ascii="Courier New" w:hAnsi="Courier New" w:cs="Courier New"/>
+          <w:sz w:val="16"/>
+          <w:szCs w:val="16"/>
+        </w:rPr>
+        <w:t>;</w:t>
       </w:r>
     </w:p>
     <w:p>
@@ -4082,111 +6673,219 @@
           <w:sz w:val="16"/>
           <w:szCs w:val="16"/>
         </w:rPr>
-        <w:t xml:space="preserve">    initShaders();</w:t>
-      </w:r>
-    </w:p>
-    <w:p>
-      <w:pPr>
-        <w:spacing w:after="0"/>
-        <w:contextualSpacing/>
-        <w:jc w:val="both"/>
-        <w:rPr>
-          <w:rFonts w:ascii="Courier New" w:hAnsi="Courier New" w:cs="Courier New"/>
-          <w:sz w:val="16"/>
-          <w:szCs w:val="16"/>
-        </w:rPr>
-      </w:pPr>
-      <w:r>
-        <w:rPr>
-          <w:rFonts w:ascii="Courier New" w:hAnsi="Courier New" w:cs="Courier New"/>
-          <w:sz w:val="16"/>
-          <w:szCs w:val="16"/>
-        </w:rPr>
-        <w:t xml:space="preserve">    initBuffers();</w:t>
-      </w:r>
-    </w:p>
-    <w:p>
-      <w:pPr>
-        <w:spacing w:after="0"/>
-        <w:contextualSpacing/>
-        <w:jc w:val="both"/>
-        <w:rPr>
-          <w:rFonts w:ascii="Courier New" w:hAnsi="Courier New" w:cs="Courier New"/>
-          <w:sz w:val="16"/>
-          <w:szCs w:val="16"/>
-        </w:rPr>
-      </w:pPr>
-    </w:p>
-    <w:p>
-      <w:pPr>
-        <w:spacing w:after="0"/>
-        <w:contextualSpacing/>
-        <w:jc w:val="both"/>
-        <w:rPr>
-          <w:rFonts w:ascii="Courier New" w:hAnsi="Courier New" w:cs="Courier New"/>
-          <w:sz w:val="16"/>
-          <w:szCs w:val="16"/>
-        </w:rPr>
-      </w:pPr>
-      <w:r>
-        <w:rPr>
-          <w:rFonts w:ascii="Courier New" w:hAnsi="Courier New" w:cs="Courier New"/>
-          <w:sz w:val="16"/>
-          <w:szCs w:val="16"/>
-        </w:rPr>
-        <w:t xml:space="preserve">    glutDisplayFunc(display);</w:t>
-      </w:r>
-    </w:p>
-    <w:p>
-      <w:pPr>
-        <w:spacing w:after="0"/>
-        <w:contextualSpacing/>
-        <w:jc w:val="both"/>
-        <w:rPr>
-          <w:rFonts w:ascii="Courier New" w:hAnsi="Courier New" w:cs="Courier New"/>
-          <w:sz w:val="16"/>
-          <w:szCs w:val="16"/>
-        </w:rPr>
-      </w:pPr>
-      <w:r>
-        <w:rPr>
-          <w:rFonts w:ascii="Courier New" w:hAnsi="Courier New" w:cs="Courier New"/>
-          <w:sz w:val="16"/>
-          <w:szCs w:val="16"/>
-        </w:rPr>
-        <w:t xml:space="preserve">    glutPassiveMotionFunc(mouseMove);</w:t>
-      </w:r>
-    </w:p>
-    <w:p>
-      <w:pPr>
-        <w:spacing w:after="0"/>
-        <w:contextualSpacing/>
-        <w:jc w:val="both"/>
-        <w:rPr>
-          <w:rFonts w:ascii="Courier New" w:hAnsi="Courier New" w:cs="Courier New"/>
-          <w:sz w:val="16"/>
-          <w:szCs w:val="16"/>
-        </w:rPr>
-      </w:pPr>
-    </w:p>
-    <w:p>
-      <w:pPr>
-        <w:spacing w:after="0"/>
-        <w:contextualSpacing/>
-        <w:jc w:val="both"/>
-        <w:rPr>
-          <w:rFonts w:ascii="Courier New" w:hAnsi="Courier New" w:cs="Courier New"/>
-          <w:sz w:val="16"/>
-          <w:szCs w:val="16"/>
-        </w:rPr>
-      </w:pPr>
-      <w:r>
-        <w:rPr>
-          <w:rFonts w:ascii="Courier New" w:hAnsi="Courier New" w:cs="Courier New"/>
-          <w:sz w:val="16"/>
-          <w:szCs w:val="16"/>
-        </w:rPr>
-        <w:t xml:space="preserve">    glutMainLoop();</w:t>
+        <w:t xml:space="preserve">    </w:t>
+      </w:r>
+      <w:proofErr w:type="spellStart"/>
+      <w:r>
+        <w:rPr>
+          <w:rFonts w:ascii="Courier New" w:hAnsi="Courier New" w:cs="Courier New"/>
+          <w:sz w:val="16"/>
+          <w:szCs w:val="16"/>
+        </w:rPr>
+        <w:t>initShaders</w:t>
+      </w:r>
+      <w:proofErr w:type="spellEnd"/>
+      <w:r>
+        <w:rPr>
+          <w:rFonts w:ascii="Courier New" w:hAnsi="Courier New" w:cs="Courier New"/>
+          <w:sz w:val="16"/>
+          <w:szCs w:val="16"/>
+        </w:rPr>
+        <w:t>();</w:t>
+      </w:r>
+    </w:p>
+    <w:p>
+      <w:pPr>
+        <w:spacing w:after="0"/>
+        <w:contextualSpacing/>
+        <w:jc w:val="both"/>
+        <w:rPr>
+          <w:rFonts w:ascii="Courier New" w:hAnsi="Courier New" w:cs="Courier New"/>
+          <w:sz w:val="16"/>
+          <w:szCs w:val="16"/>
+        </w:rPr>
+      </w:pPr>
+      <w:r>
+        <w:rPr>
+          <w:rFonts w:ascii="Courier New" w:hAnsi="Courier New" w:cs="Courier New"/>
+          <w:sz w:val="16"/>
+          <w:szCs w:val="16"/>
+        </w:rPr>
+        <w:t xml:space="preserve">    </w:t>
+      </w:r>
+      <w:proofErr w:type="spellStart"/>
+      <w:r>
+        <w:rPr>
+          <w:rFonts w:ascii="Courier New" w:hAnsi="Courier New" w:cs="Courier New"/>
+          <w:sz w:val="16"/>
+          <w:szCs w:val="16"/>
+        </w:rPr>
+        <w:t>initBuffers</w:t>
+      </w:r>
+      <w:proofErr w:type="spellEnd"/>
+      <w:r>
+        <w:rPr>
+          <w:rFonts w:ascii="Courier New" w:hAnsi="Courier New" w:cs="Courier New"/>
+          <w:sz w:val="16"/>
+          <w:szCs w:val="16"/>
+        </w:rPr>
+        <w:t>();</w:t>
+      </w:r>
+    </w:p>
+    <w:p>
+      <w:pPr>
+        <w:spacing w:after="0"/>
+        <w:contextualSpacing/>
+        <w:jc w:val="both"/>
+        <w:rPr>
+          <w:rFonts w:ascii="Courier New" w:hAnsi="Courier New" w:cs="Courier New"/>
+          <w:sz w:val="16"/>
+          <w:szCs w:val="16"/>
+        </w:rPr>
+      </w:pPr>
+    </w:p>
+    <w:p>
+      <w:pPr>
+        <w:spacing w:after="0"/>
+        <w:contextualSpacing/>
+        <w:jc w:val="both"/>
+        <w:rPr>
+          <w:rFonts w:ascii="Courier New" w:hAnsi="Courier New" w:cs="Courier New"/>
+          <w:sz w:val="16"/>
+          <w:szCs w:val="16"/>
+        </w:rPr>
+      </w:pPr>
+      <w:r>
+        <w:rPr>
+          <w:rFonts w:ascii="Courier New" w:hAnsi="Courier New" w:cs="Courier New"/>
+          <w:sz w:val="16"/>
+          <w:szCs w:val="16"/>
+        </w:rPr>
+        <w:t xml:space="preserve">    </w:t>
+      </w:r>
+      <w:proofErr w:type="spellStart"/>
+      <w:r>
+        <w:rPr>
+          <w:rFonts w:ascii="Courier New" w:hAnsi="Courier New" w:cs="Courier New"/>
+          <w:sz w:val="16"/>
+          <w:szCs w:val="16"/>
+        </w:rPr>
+        <w:t>glutDisplayFunc</w:t>
+      </w:r>
+      <w:proofErr w:type="spellEnd"/>
+      <w:r>
+        <w:rPr>
+          <w:rFonts w:ascii="Courier New" w:hAnsi="Courier New" w:cs="Courier New"/>
+          <w:sz w:val="16"/>
+          <w:szCs w:val="16"/>
+        </w:rPr>
+        <w:t>(display);</w:t>
+      </w:r>
+    </w:p>
+    <w:p>
+      <w:pPr>
+        <w:spacing w:after="0"/>
+        <w:contextualSpacing/>
+        <w:jc w:val="both"/>
+        <w:rPr>
+          <w:rFonts w:ascii="Courier New" w:hAnsi="Courier New" w:cs="Courier New"/>
+          <w:sz w:val="16"/>
+          <w:szCs w:val="16"/>
+        </w:rPr>
+      </w:pPr>
+      <w:r>
+        <w:rPr>
+          <w:rFonts w:ascii="Courier New" w:hAnsi="Courier New" w:cs="Courier New"/>
+          <w:sz w:val="16"/>
+          <w:szCs w:val="16"/>
+        </w:rPr>
+        <w:t xml:space="preserve">    </w:t>
+      </w:r>
+      <w:proofErr w:type="spellStart"/>
+      <w:r>
+        <w:rPr>
+          <w:rFonts w:ascii="Courier New" w:hAnsi="Courier New" w:cs="Courier New"/>
+          <w:sz w:val="16"/>
+          <w:szCs w:val="16"/>
+        </w:rPr>
+        <w:t>glutPassiveMotionFunc</w:t>
+      </w:r>
+      <w:proofErr w:type="spellEnd"/>
+      <w:r>
+        <w:rPr>
+          <w:rFonts w:ascii="Courier New" w:hAnsi="Courier New" w:cs="Courier New"/>
+          <w:sz w:val="16"/>
+          <w:szCs w:val="16"/>
+        </w:rPr>
+        <w:t>(</w:t>
+      </w:r>
+      <w:proofErr w:type="spellStart"/>
+      <w:r>
+        <w:rPr>
+          <w:rFonts w:ascii="Courier New" w:hAnsi="Courier New" w:cs="Courier New"/>
+          <w:sz w:val="16"/>
+          <w:szCs w:val="16"/>
+        </w:rPr>
+        <w:t>mouseMove</w:t>
+      </w:r>
+      <w:proofErr w:type="spellEnd"/>
+      <w:r>
+        <w:rPr>
+          <w:rFonts w:ascii="Courier New" w:hAnsi="Courier New" w:cs="Courier New"/>
+          <w:sz w:val="16"/>
+          <w:szCs w:val="16"/>
+        </w:rPr>
+        <w:t>);</w:t>
+      </w:r>
+    </w:p>
+    <w:p>
+      <w:pPr>
+        <w:spacing w:after="0"/>
+        <w:contextualSpacing/>
+        <w:jc w:val="both"/>
+        <w:rPr>
+          <w:rFonts w:ascii="Courier New" w:hAnsi="Courier New" w:cs="Courier New"/>
+          <w:sz w:val="16"/>
+          <w:szCs w:val="16"/>
+        </w:rPr>
+      </w:pPr>
+    </w:p>
+    <w:p>
+      <w:pPr>
+        <w:spacing w:after="0"/>
+        <w:contextualSpacing/>
+        <w:jc w:val="both"/>
+        <w:rPr>
+          <w:rFonts w:ascii="Courier New" w:hAnsi="Courier New" w:cs="Courier New"/>
+          <w:sz w:val="16"/>
+          <w:szCs w:val="16"/>
+        </w:rPr>
+      </w:pPr>
+      <w:r>
+        <w:rPr>
+          <w:rFonts w:ascii="Courier New" w:hAnsi="Courier New" w:cs="Courier New"/>
+          <w:sz w:val="16"/>
+          <w:szCs w:val="16"/>
+        </w:rPr>
+        <w:t xml:space="preserve">    </w:t>
+      </w:r>
+      <w:proofErr w:type="spellStart"/>
+      <w:r>
+        <w:rPr>
+          <w:rFonts w:ascii="Courier New" w:hAnsi="Courier New" w:cs="Courier New"/>
+          <w:sz w:val="16"/>
+          <w:szCs w:val="16"/>
+        </w:rPr>
+        <w:t>glutMainLoop</w:t>
+      </w:r>
+      <w:proofErr w:type="spellEnd"/>
+      <w:r>
+        <w:rPr>
+          <w:rFonts w:ascii="Courier New" w:hAnsi="Courier New" w:cs="Courier New"/>
+          <w:sz w:val="16"/>
+          <w:szCs w:val="16"/>
+        </w:rPr>
+        <w:t>();</w:t>
       </w:r>
     </w:p>
     <w:p>
@@ -5885,6 +8584,7 @@
   <w:style w:type="character" w:default="1" w:styleId="DefaultParagraphFont">
     <w:name w:val="Default Paragraph Font"/>
     <w:uiPriority w:val="1"/>
+    <w:semiHidden/>
     <w:unhideWhenUsed/>
   </w:style>
   <w:style w:type="table" w:default="1" w:styleId="TableNormal">
